--- a/Курсовая работа.docx
+++ b/Курсовая работа.docx
@@ -336,7 +336,23 @@
           <w:sz w:val="28"/>
           <w:szCs w:val="24"/>
         </w:rPr>
-        <w:t>по дисциплине «Пакетам прикладных программ»</w:t>
+        <w:t>по дисциплине «Пакетам прикладных программ</w:t>
+      </w:r>
+      <w:r>
+        <w:rPr>
+          <w:rFonts w:ascii="Times New Roman" w:hAnsi="Times New Roman"/>
+          <w:sz w:val="28"/>
+          <w:szCs w:val="24"/>
+        </w:rPr>
+        <w:t xml:space="preserve"> для статистической обработки и анализа данных</w:t>
+      </w:r>
+      <w:r>
+        <w:rPr>
+          <w:rFonts w:ascii="Times New Roman" w:hAnsi="Times New Roman"/>
+          <w:sz w:val="28"/>
+          <w:szCs w:val="24"/>
+        </w:rPr>
+        <w:t>»</w:t>
       </w:r>
     </w:p>
     <w:p>
@@ -454,8 +470,18 @@
           <w:sz w:val="28"/>
           <w:szCs w:val="28"/>
         </w:rPr>
-        <w:t>Зухир Амиры Саидовны</w:t>
-      </w:r>
+        <w:t xml:space="preserve">Зухир Амиры </w:t>
+      </w:r>
+      <w:proofErr w:type="spellStart"/>
+      <w:r>
+        <w:rPr>
+          <w:rFonts w:ascii="Times New Roman" w:hAnsi="Times New Roman"/>
+          <w:sz w:val="28"/>
+          <w:szCs w:val="28"/>
+        </w:rPr>
+        <w:t>Саидовны</w:t>
+      </w:r>
+      <w:proofErr w:type="spellEnd"/>
     </w:p>
     <w:p>
       <w:pPr>
@@ -534,13 +560,23 @@
           <w:szCs w:val="28"/>
         </w:rPr>
       </w:pPr>
-      <w:r>
-        <w:rPr>
-          <w:rFonts w:ascii="Times New Roman" w:hAnsi="Times New Roman"/>
-          <w:sz w:val="28"/>
-          <w:szCs w:val="28"/>
-        </w:rPr>
-        <w:t>д.п.н, профессор</w:t>
+      <w:proofErr w:type="spellStart"/>
+      <w:r>
+        <w:rPr>
+          <w:rFonts w:ascii="Times New Roman" w:hAnsi="Times New Roman"/>
+          <w:sz w:val="28"/>
+          <w:szCs w:val="28"/>
+        </w:rPr>
+        <w:t>д.п.н</w:t>
+      </w:r>
+      <w:proofErr w:type="spellEnd"/>
+      <w:r>
+        <w:rPr>
+          <w:rFonts w:ascii="Times New Roman" w:hAnsi="Times New Roman"/>
+          <w:sz w:val="28"/>
+          <w:szCs w:val="28"/>
+        </w:rPr>
+        <w:t>, профессор</w:t>
       </w:r>
     </w:p>
     <w:p>
@@ -661,6 +697,7 @@
           <w:sz w:val="28"/>
           <w:szCs w:val="28"/>
         </w:rPr>
+        <w:lastRenderedPageBreak/>
         <w:t>202</w:t>
       </w:r>
       <w:r>
@@ -672,33 +709,833 @@
         <w:t>4</w:t>
       </w:r>
     </w:p>
+    <w:sdt>
+      <w:sdtPr>
+        <w:rPr>
+          <w:rFonts w:ascii="Calibri" w:eastAsia="Calibri" w:hAnsi="Calibri" w:cs="Times New Roman"/>
+          <w:color w:val="auto"/>
+          <w:sz w:val="22"/>
+          <w:szCs w:val="22"/>
+          <w:lang w:eastAsia="zh-CN"/>
+        </w:rPr>
+        <w:id w:val="2009479510"/>
+        <w:docPartObj>
+          <w:docPartGallery w:val="Table of Contents"/>
+          <w:docPartUnique/>
+        </w:docPartObj>
+      </w:sdtPr>
+      <w:sdtEndPr>
+        <w:rPr>
+          <w:rFonts w:ascii="Times New Roman" w:hAnsi="Times New Roman"/>
+          <w:sz w:val="28"/>
+          <w:szCs w:val="28"/>
+        </w:rPr>
+      </w:sdtEndPr>
+      <w:sdtContent>
+        <w:p>
+          <w:pPr>
+            <w:pStyle w:val="af3"/>
+            <w:jc w:val="center"/>
+            <w:rPr>
+              <w:rFonts w:ascii="Times New Roman" w:hAnsi="Times New Roman" w:cs="Times New Roman"/>
+              <w:color w:val="auto"/>
+              <w:sz w:val="28"/>
+              <w:szCs w:val="28"/>
+            </w:rPr>
+          </w:pPr>
+          <w:r>
+            <w:rPr>
+              <w:rFonts w:ascii="Times New Roman" w:hAnsi="Times New Roman" w:cs="Times New Roman"/>
+              <w:color w:val="auto"/>
+              <w:sz w:val="28"/>
+              <w:szCs w:val="28"/>
+            </w:rPr>
+            <w:t>ОГЛАВЛЕНИЕ</w:t>
+          </w:r>
+        </w:p>
+        <w:p>
+          <w:pPr>
+            <w:pStyle w:val="13"/>
+            <w:tabs>
+              <w:tab w:val="right" w:leader="dot" w:pos="9628"/>
+            </w:tabs>
+            <w:rPr>
+              <w:rFonts w:asciiTheme="minorHAnsi" w:eastAsiaTheme="minorEastAsia" w:hAnsiTheme="minorHAnsi" w:cstheme="minorBidi"/>
+              <w:noProof/>
+              <w:kern w:val="2"/>
+              <w:lang w:eastAsia="ru-RU"/>
+              <w14:ligatures w14:val="standardContextual"/>
+            </w:rPr>
+          </w:pPr>
+          <w:r>
+            <w:rPr>
+              <w:rFonts w:ascii="Times New Roman" w:hAnsi="Times New Roman"/>
+              <w:sz w:val="28"/>
+              <w:szCs w:val="28"/>
+            </w:rPr>
+            <w:fldChar w:fldCharType="begin"/>
+          </w:r>
+          <w:r>
+            <w:rPr>
+              <w:rFonts w:ascii="Times New Roman" w:hAnsi="Times New Roman"/>
+              <w:sz w:val="28"/>
+              <w:szCs w:val="28"/>
+            </w:rPr>
+            <w:instrText xml:space="preserve"> TOC \o "1-3" \h \z \u </w:instrText>
+          </w:r>
+          <w:r>
+            <w:rPr>
+              <w:rFonts w:ascii="Times New Roman" w:hAnsi="Times New Roman"/>
+              <w:sz w:val="28"/>
+              <w:szCs w:val="28"/>
+            </w:rPr>
+            <w:fldChar w:fldCharType="separate"/>
+          </w:r>
+          <w:hyperlink w:anchor="_Toc155814880" w:history="1">
+            <w:r>
+              <w:rPr>
+                <w:rStyle w:val="a9"/>
+                <w:rFonts w:ascii="Times New Roman" w:hAnsi="Times New Roman"/>
+                <w:noProof/>
+              </w:rPr>
+              <w:t>ВВЕДЕНИЕ</w:t>
+            </w:r>
+            <w:r>
+              <w:rPr>
+                <w:noProof/>
+                <w:webHidden/>
+              </w:rPr>
+              <w:tab/>
+            </w:r>
+            <w:r>
+              <w:rPr>
+                <w:noProof/>
+                <w:webHidden/>
+              </w:rPr>
+              <w:fldChar w:fldCharType="begin"/>
+            </w:r>
+            <w:r>
+              <w:rPr>
+                <w:noProof/>
+                <w:webHidden/>
+              </w:rPr>
+              <w:instrText xml:space="preserve"> PAGEREF _Toc155814880 \h </w:instrText>
+            </w:r>
+            <w:r>
+              <w:rPr>
+                <w:noProof/>
+                <w:webHidden/>
+              </w:rPr>
+            </w:r>
+            <w:r>
+              <w:rPr>
+                <w:noProof/>
+                <w:webHidden/>
+              </w:rPr>
+              <w:fldChar w:fldCharType="separate"/>
+            </w:r>
+            <w:r>
+              <w:rPr>
+                <w:noProof/>
+                <w:webHidden/>
+              </w:rPr>
+              <w:t>3</w:t>
+            </w:r>
+            <w:r>
+              <w:rPr>
+                <w:noProof/>
+                <w:webHidden/>
+              </w:rPr>
+              <w:fldChar w:fldCharType="end"/>
+            </w:r>
+          </w:hyperlink>
+        </w:p>
+        <w:p>
+          <w:pPr>
+            <w:pStyle w:val="13"/>
+            <w:tabs>
+              <w:tab w:val="right" w:leader="dot" w:pos="9628"/>
+            </w:tabs>
+            <w:rPr>
+              <w:rFonts w:asciiTheme="minorHAnsi" w:eastAsiaTheme="minorEastAsia" w:hAnsiTheme="minorHAnsi" w:cstheme="minorBidi"/>
+              <w:noProof/>
+              <w:kern w:val="2"/>
+              <w:lang w:eastAsia="ru-RU"/>
+              <w14:ligatures w14:val="standardContextual"/>
+            </w:rPr>
+          </w:pPr>
+          <w:hyperlink w:anchor="_Toc155814881" w:history="1">
+            <w:r>
+              <w:rPr>
+                <w:rStyle w:val="a9"/>
+                <w:rFonts w:ascii="Times New Roman" w:hAnsi="Times New Roman"/>
+                <w:noProof/>
+              </w:rPr>
+              <w:t>ТЕОРЕТИЧЕСКАЯ ЧАСТЬ</w:t>
+            </w:r>
+            <w:r>
+              <w:rPr>
+                <w:noProof/>
+                <w:webHidden/>
+              </w:rPr>
+              <w:tab/>
+            </w:r>
+            <w:r>
+              <w:rPr>
+                <w:noProof/>
+                <w:webHidden/>
+              </w:rPr>
+              <w:fldChar w:fldCharType="begin"/>
+            </w:r>
+            <w:r>
+              <w:rPr>
+                <w:noProof/>
+                <w:webHidden/>
+              </w:rPr>
+              <w:instrText xml:space="preserve"> PAGEREF _Toc155814881 \h </w:instrText>
+            </w:r>
+            <w:r>
+              <w:rPr>
+                <w:noProof/>
+                <w:webHidden/>
+              </w:rPr>
+            </w:r>
+            <w:r>
+              <w:rPr>
+                <w:noProof/>
+                <w:webHidden/>
+              </w:rPr>
+              <w:fldChar w:fldCharType="separate"/>
+            </w:r>
+            <w:r>
+              <w:rPr>
+                <w:noProof/>
+                <w:webHidden/>
+              </w:rPr>
+              <w:t>4</w:t>
+            </w:r>
+            <w:r>
+              <w:rPr>
+                <w:noProof/>
+                <w:webHidden/>
+              </w:rPr>
+              <w:fldChar w:fldCharType="end"/>
+            </w:r>
+          </w:hyperlink>
+        </w:p>
+        <w:p>
+          <w:pPr>
+            <w:pStyle w:val="21"/>
+            <w:tabs>
+              <w:tab w:val="right" w:leader="dot" w:pos="9628"/>
+            </w:tabs>
+            <w:rPr>
+              <w:rFonts w:asciiTheme="minorHAnsi" w:eastAsiaTheme="minorEastAsia" w:hAnsiTheme="minorHAnsi" w:cstheme="minorBidi"/>
+              <w:noProof/>
+              <w:kern w:val="2"/>
+              <w:lang w:eastAsia="ru-RU"/>
+              <w14:ligatures w14:val="standardContextual"/>
+            </w:rPr>
+          </w:pPr>
+          <w:hyperlink w:anchor="_Toc155814882" w:history="1">
+            <w:r>
+              <w:rPr>
+                <w:rStyle w:val="a9"/>
+                <w:rFonts w:ascii="Times New Roman" w:hAnsi="Times New Roman"/>
+                <w:noProof/>
+              </w:rPr>
+              <w:t>1.1 Корреляционный анализ:</w:t>
+            </w:r>
+            <w:r>
+              <w:rPr>
+                <w:noProof/>
+                <w:webHidden/>
+              </w:rPr>
+              <w:tab/>
+            </w:r>
+            <w:r>
+              <w:rPr>
+                <w:noProof/>
+                <w:webHidden/>
+              </w:rPr>
+              <w:fldChar w:fldCharType="begin"/>
+            </w:r>
+            <w:r>
+              <w:rPr>
+                <w:noProof/>
+                <w:webHidden/>
+              </w:rPr>
+              <w:instrText xml:space="preserve"> PAGEREF _Toc155814882 \h </w:instrText>
+            </w:r>
+            <w:r>
+              <w:rPr>
+                <w:noProof/>
+                <w:webHidden/>
+              </w:rPr>
+            </w:r>
+            <w:r>
+              <w:rPr>
+                <w:noProof/>
+                <w:webHidden/>
+              </w:rPr>
+              <w:fldChar w:fldCharType="separate"/>
+            </w:r>
+            <w:r>
+              <w:rPr>
+                <w:noProof/>
+                <w:webHidden/>
+              </w:rPr>
+              <w:t>4</w:t>
+            </w:r>
+            <w:r>
+              <w:rPr>
+                <w:noProof/>
+                <w:webHidden/>
+              </w:rPr>
+              <w:fldChar w:fldCharType="end"/>
+            </w:r>
+          </w:hyperlink>
+        </w:p>
+        <w:p>
+          <w:pPr>
+            <w:pStyle w:val="31"/>
+            <w:tabs>
+              <w:tab w:val="right" w:leader="dot" w:pos="9628"/>
+            </w:tabs>
+            <w:rPr>
+              <w:rFonts w:asciiTheme="minorHAnsi" w:eastAsiaTheme="minorEastAsia" w:hAnsiTheme="minorHAnsi" w:cstheme="minorBidi"/>
+              <w:noProof/>
+              <w:kern w:val="2"/>
+              <w:lang w:eastAsia="ru-RU"/>
+              <w14:ligatures w14:val="standardContextual"/>
+            </w:rPr>
+          </w:pPr>
+          <w:hyperlink w:anchor="_Toc155814883" w:history="1">
+            <w:r>
+              <w:rPr>
+                <w:rStyle w:val="a9"/>
+                <w:rFonts w:ascii="Times New Roman" w:hAnsi="Times New Roman"/>
+                <w:noProof/>
+              </w:rPr>
+              <w:t>1.1.1 Коэффициент корреляции Спирмена:</w:t>
+            </w:r>
+            <w:r>
+              <w:rPr>
+                <w:noProof/>
+                <w:webHidden/>
+              </w:rPr>
+              <w:tab/>
+            </w:r>
+            <w:r>
+              <w:rPr>
+                <w:noProof/>
+                <w:webHidden/>
+              </w:rPr>
+              <w:fldChar w:fldCharType="begin"/>
+            </w:r>
+            <w:r>
+              <w:rPr>
+                <w:noProof/>
+                <w:webHidden/>
+              </w:rPr>
+              <w:instrText xml:space="preserve"> PAGEREF _Toc155814883 \h </w:instrText>
+            </w:r>
+            <w:r>
+              <w:rPr>
+                <w:noProof/>
+                <w:webHidden/>
+              </w:rPr>
+            </w:r>
+            <w:r>
+              <w:rPr>
+                <w:noProof/>
+                <w:webHidden/>
+              </w:rPr>
+              <w:fldChar w:fldCharType="separate"/>
+            </w:r>
+            <w:r>
+              <w:rPr>
+                <w:noProof/>
+                <w:webHidden/>
+              </w:rPr>
+              <w:t>5</w:t>
+            </w:r>
+            <w:r>
+              <w:rPr>
+                <w:noProof/>
+                <w:webHidden/>
+              </w:rPr>
+              <w:fldChar w:fldCharType="end"/>
+            </w:r>
+          </w:hyperlink>
+        </w:p>
+        <w:p>
+          <w:pPr>
+            <w:pStyle w:val="31"/>
+            <w:tabs>
+              <w:tab w:val="right" w:leader="dot" w:pos="9628"/>
+            </w:tabs>
+            <w:rPr>
+              <w:rFonts w:asciiTheme="minorHAnsi" w:eastAsiaTheme="minorEastAsia" w:hAnsiTheme="minorHAnsi" w:cstheme="minorBidi"/>
+              <w:noProof/>
+              <w:kern w:val="2"/>
+              <w:lang w:eastAsia="ru-RU"/>
+              <w14:ligatures w14:val="standardContextual"/>
+            </w:rPr>
+          </w:pPr>
+          <w:hyperlink w:anchor="_Toc155814884" w:history="1">
+            <w:r>
+              <w:rPr>
+                <w:rStyle w:val="a9"/>
+                <w:rFonts w:ascii="Times New Roman" w:hAnsi="Times New Roman"/>
+                <w:noProof/>
+              </w:rPr>
+              <w:t>1.1.2 Коэффициент V Крамера:</w:t>
+            </w:r>
+            <w:r>
+              <w:rPr>
+                <w:noProof/>
+                <w:webHidden/>
+              </w:rPr>
+              <w:tab/>
+            </w:r>
+            <w:r>
+              <w:rPr>
+                <w:noProof/>
+                <w:webHidden/>
+              </w:rPr>
+              <w:fldChar w:fldCharType="begin"/>
+            </w:r>
+            <w:r>
+              <w:rPr>
+                <w:noProof/>
+                <w:webHidden/>
+              </w:rPr>
+              <w:instrText xml:space="preserve"> PAGEREF _Toc155814884 \h </w:instrText>
+            </w:r>
+            <w:r>
+              <w:rPr>
+                <w:noProof/>
+                <w:webHidden/>
+              </w:rPr>
+            </w:r>
+            <w:r>
+              <w:rPr>
+                <w:noProof/>
+                <w:webHidden/>
+              </w:rPr>
+              <w:fldChar w:fldCharType="separate"/>
+            </w:r>
+            <w:r>
+              <w:rPr>
+                <w:noProof/>
+                <w:webHidden/>
+              </w:rPr>
+              <w:t>6</w:t>
+            </w:r>
+            <w:r>
+              <w:rPr>
+                <w:noProof/>
+                <w:webHidden/>
+              </w:rPr>
+              <w:fldChar w:fldCharType="end"/>
+            </w:r>
+          </w:hyperlink>
+        </w:p>
+        <w:p>
+          <w:pPr>
+            <w:pStyle w:val="21"/>
+            <w:tabs>
+              <w:tab w:val="right" w:leader="dot" w:pos="9628"/>
+            </w:tabs>
+            <w:rPr>
+              <w:rFonts w:asciiTheme="minorHAnsi" w:eastAsiaTheme="minorEastAsia" w:hAnsiTheme="minorHAnsi" w:cstheme="minorBidi"/>
+              <w:noProof/>
+              <w:kern w:val="2"/>
+              <w:lang w:eastAsia="ru-RU"/>
+              <w14:ligatures w14:val="standardContextual"/>
+            </w:rPr>
+          </w:pPr>
+          <w:hyperlink w:anchor="_Toc155814885" w:history="1">
+            <w:r>
+              <w:rPr>
+                <w:rStyle w:val="a9"/>
+                <w:rFonts w:ascii="Times New Roman" w:hAnsi="Times New Roman"/>
+                <w:noProof/>
+              </w:rPr>
+              <w:t>1.2 Тест Хи-квадрат:</w:t>
+            </w:r>
+            <w:r>
+              <w:rPr>
+                <w:noProof/>
+                <w:webHidden/>
+              </w:rPr>
+              <w:tab/>
+            </w:r>
+            <w:r>
+              <w:rPr>
+                <w:noProof/>
+                <w:webHidden/>
+              </w:rPr>
+              <w:fldChar w:fldCharType="begin"/>
+            </w:r>
+            <w:r>
+              <w:rPr>
+                <w:noProof/>
+                <w:webHidden/>
+              </w:rPr>
+              <w:instrText xml:space="preserve"> PAGEREF _Toc155814885 \h </w:instrText>
+            </w:r>
+            <w:r>
+              <w:rPr>
+                <w:noProof/>
+                <w:webHidden/>
+              </w:rPr>
+            </w:r>
+            <w:r>
+              <w:rPr>
+                <w:noProof/>
+                <w:webHidden/>
+              </w:rPr>
+              <w:fldChar w:fldCharType="separate"/>
+            </w:r>
+            <w:r>
+              <w:rPr>
+                <w:noProof/>
+                <w:webHidden/>
+              </w:rPr>
+              <w:t>7</w:t>
+            </w:r>
+            <w:r>
+              <w:rPr>
+                <w:noProof/>
+                <w:webHidden/>
+              </w:rPr>
+              <w:fldChar w:fldCharType="end"/>
+            </w:r>
+          </w:hyperlink>
+        </w:p>
+        <w:p>
+          <w:pPr>
+            <w:pStyle w:val="13"/>
+            <w:tabs>
+              <w:tab w:val="right" w:leader="dot" w:pos="9628"/>
+            </w:tabs>
+            <w:rPr>
+              <w:rFonts w:asciiTheme="minorHAnsi" w:eastAsiaTheme="minorEastAsia" w:hAnsiTheme="minorHAnsi" w:cstheme="minorBidi"/>
+              <w:noProof/>
+              <w:kern w:val="2"/>
+              <w:lang w:eastAsia="ru-RU"/>
+              <w14:ligatures w14:val="standardContextual"/>
+            </w:rPr>
+          </w:pPr>
+          <w:hyperlink w:anchor="_Toc155814886" w:history="1">
+            <w:r>
+              <w:rPr>
+                <w:rStyle w:val="a9"/>
+                <w:rFonts w:ascii="Times New Roman" w:hAnsi="Times New Roman"/>
+                <w:noProof/>
+              </w:rPr>
+              <w:t>ПРАКТИЧЕСКАЯ ЧАСТЬ</w:t>
+            </w:r>
+            <w:r>
+              <w:rPr>
+                <w:noProof/>
+                <w:webHidden/>
+              </w:rPr>
+              <w:tab/>
+            </w:r>
+            <w:r>
+              <w:rPr>
+                <w:noProof/>
+                <w:webHidden/>
+              </w:rPr>
+              <w:fldChar w:fldCharType="begin"/>
+            </w:r>
+            <w:r>
+              <w:rPr>
+                <w:noProof/>
+                <w:webHidden/>
+              </w:rPr>
+              <w:instrText xml:space="preserve"> PAGEREF _Toc155814886 \h </w:instrText>
+            </w:r>
+            <w:r>
+              <w:rPr>
+                <w:noProof/>
+                <w:webHidden/>
+              </w:rPr>
+            </w:r>
+            <w:r>
+              <w:rPr>
+                <w:noProof/>
+                <w:webHidden/>
+              </w:rPr>
+              <w:fldChar w:fldCharType="separate"/>
+            </w:r>
+            <w:r>
+              <w:rPr>
+                <w:noProof/>
+                <w:webHidden/>
+              </w:rPr>
+              <w:t>9</w:t>
+            </w:r>
+            <w:r>
+              <w:rPr>
+                <w:noProof/>
+                <w:webHidden/>
+              </w:rPr>
+              <w:fldChar w:fldCharType="end"/>
+            </w:r>
+          </w:hyperlink>
+        </w:p>
+        <w:p>
+          <w:pPr>
+            <w:pStyle w:val="13"/>
+            <w:tabs>
+              <w:tab w:val="right" w:leader="dot" w:pos="9628"/>
+            </w:tabs>
+            <w:rPr>
+              <w:rFonts w:asciiTheme="minorHAnsi" w:eastAsiaTheme="minorEastAsia" w:hAnsiTheme="minorHAnsi" w:cstheme="minorBidi"/>
+              <w:noProof/>
+              <w:kern w:val="2"/>
+              <w:lang w:eastAsia="ru-RU"/>
+              <w14:ligatures w14:val="standardContextual"/>
+            </w:rPr>
+          </w:pPr>
+          <w:hyperlink w:anchor="_Toc155814887" w:history="1">
+            <w:r>
+              <w:rPr>
+                <w:rStyle w:val="a9"/>
+                <w:rFonts w:ascii="Times New Roman" w:hAnsi="Times New Roman"/>
+                <w:noProof/>
+              </w:rPr>
+              <w:t>ЗАКЛЮЧЕНИЕ</w:t>
+            </w:r>
+            <w:r>
+              <w:rPr>
+                <w:noProof/>
+                <w:webHidden/>
+              </w:rPr>
+              <w:tab/>
+            </w:r>
+            <w:r>
+              <w:rPr>
+                <w:noProof/>
+                <w:webHidden/>
+              </w:rPr>
+              <w:fldChar w:fldCharType="begin"/>
+            </w:r>
+            <w:r>
+              <w:rPr>
+                <w:noProof/>
+                <w:webHidden/>
+              </w:rPr>
+              <w:instrText xml:space="preserve"> PAGEREF _Toc155814887 \h </w:instrText>
+            </w:r>
+            <w:r>
+              <w:rPr>
+                <w:noProof/>
+                <w:webHidden/>
+              </w:rPr>
+            </w:r>
+            <w:r>
+              <w:rPr>
+                <w:noProof/>
+                <w:webHidden/>
+              </w:rPr>
+              <w:fldChar w:fldCharType="separate"/>
+            </w:r>
+            <w:r>
+              <w:rPr>
+                <w:noProof/>
+                <w:webHidden/>
+              </w:rPr>
+              <w:t>19</w:t>
+            </w:r>
+            <w:r>
+              <w:rPr>
+                <w:noProof/>
+                <w:webHidden/>
+              </w:rPr>
+              <w:fldChar w:fldCharType="end"/>
+            </w:r>
+          </w:hyperlink>
+        </w:p>
+        <w:p>
+          <w:pPr>
+            <w:pStyle w:val="13"/>
+            <w:tabs>
+              <w:tab w:val="right" w:leader="dot" w:pos="9628"/>
+            </w:tabs>
+            <w:rPr>
+              <w:rFonts w:asciiTheme="minorHAnsi" w:eastAsiaTheme="minorEastAsia" w:hAnsiTheme="minorHAnsi" w:cstheme="minorBidi"/>
+              <w:noProof/>
+              <w:kern w:val="2"/>
+              <w:lang w:eastAsia="ru-RU"/>
+              <w14:ligatures w14:val="standardContextual"/>
+            </w:rPr>
+          </w:pPr>
+          <w:hyperlink w:anchor="_Toc155814888" w:history="1">
+            <w:r>
+              <w:rPr>
+                <w:rStyle w:val="a9"/>
+                <w:rFonts w:ascii="Times New Roman" w:hAnsi="Times New Roman"/>
+                <w:noProof/>
+              </w:rPr>
+              <w:t>ЛИТЕРАТУРА</w:t>
+            </w:r>
+            <w:r>
+              <w:rPr>
+                <w:noProof/>
+                <w:webHidden/>
+              </w:rPr>
+              <w:tab/>
+            </w:r>
+            <w:r>
+              <w:rPr>
+                <w:noProof/>
+                <w:webHidden/>
+              </w:rPr>
+              <w:fldChar w:fldCharType="begin"/>
+            </w:r>
+            <w:r>
+              <w:rPr>
+                <w:noProof/>
+                <w:webHidden/>
+              </w:rPr>
+              <w:instrText xml:space="preserve"> PAGEREF _Toc155814888 \h </w:instrText>
+            </w:r>
+            <w:r>
+              <w:rPr>
+                <w:noProof/>
+                <w:webHidden/>
+              </w:rPr>
+            </w:r>
+            <w:r>
+              <w:rPr>
+                <w:noProof/>
+                <w:webHidden/>
+              </w:rPr>
+              <w:fldChar w:fldCharType="separate"/>
+            </w:r>
+            <w:r>
+              <w:rPr>
+                <w:noProof/>
+                <w:webHidden/>
+              </w:rPr>
+              <w:t>21</w:t>
+            </w:r>
+            <w:r>
+              <w:rPr>
+                <w:noProof/>
+                <w:webHidden/>
+              </w:rPr>
+              <w:fldChar w:fldCharType="end"/>
+            </w:r>
+          </w:hyperlink>
+        </w:p>
+        <w:p>
+          <w:pPr>
+            <w:pStyle w:val="13"/>
+            <w:tabs>
+              <w:tab w:val="right" w:leader="dot" w:pos="9628"/>
+            </w:tabs>
+            <w:rPr>
+              <w:rFonts w:asciiTheme="minorHAnsi" w:eastAsiaTheme="minorEastAsia" w:hAnsiTheme="minorHAnsi" w:cstheme="minorBidi"/>
+              <w:noProof/>
+              <w:kern w:val="2"/>
+              <w:lang w:eastAsia="ru-RU"/>
+              <w14:ligatures w14:val="standardContextual"/>
+            </w:rPr>
+          </w:pPr>
+          <w:hyperlink w:anchor="_Toc155814889" w:history="1">
+            <w:r>
+              <w:rPr>
+                <w:rStyle w:val="a9"/>
+                <w:rFonts w:ascii="Times New Roman" w:hAnsi="Times New Roman"/>
+                <w:noProof/>
+              </w:rPr>
+              <w:t>ПРИЛОЖЕНИЕ</w:t>
+            </w:r>
+            <w:r>
+              <w:rPr>
+                <w:noProof/>
+                <w:webHidden/>
+              </w:rPr>
+              <w:tab/>
+            </w:r>
+            <w:r>
+              <w:rPr>
+                <w:noProof/>
+                <w:webHidden/>
+              </w:rPr>
+              <w:fldChar w:fldCharType="begin"/>
+            </w:r>
+            <w:r>
+              <w:rPr>
+                <w:noProof/>
+                <w:webHidden/>
+              </w:rPr>
+              <w:instrText xml:space="preserve"> PAGEREF _Toc155814889 \h </w:instrText>
+            </w:r>
+            <w:r>
+              <w:rPr>
+                <w:noProof/>
+                <w:webHidden/>
+              </w:rPr>
+            </w:r>
+            <w:r>
+              <w:rPr>
+                <w:noProof/>
+                <w:webHidden/>
+              </w:rPr>
+              <w:fldChar w:fldCharType="separate"/>
+            </w:r>
+            <w:r>
+              <w:rPr>
+                <w:noProof/>
+                <w:webHidden/>
+              </w:rPr>
+              <w:t>22</w:t>
+            </w:r>
+            <w:r>
+              <w:rPr>
+                <w:noProof/>
+                <w:webHidden/>
+              </w:rPr>
+              <w:fldChar w:fldCharType="end"/>
+            </w:r>
+          </w:hyperlink>
+        </w:p>
+        <w:p>
+          <w:pPr>
+            <w:rPr>
+              <w:rFonts w:ascii="Times New Roman" w:hAnsi="Times New Roman"/>
+              <w:sz w:val="28"/>
+              <w:szCs w:val="28"/>
+            </w:rPr>
+          </w:pPr>
+          <w:r>
+            <w:rPr>
+              <w:rFonts w:ascii="Times New Roman" w:hAnsi="Times New Roman"/>
+              <w:sz w:val="28"/>
+              <w:szCs w:val="28"/>
+            </w:rPr>
+            <w:fldChar w:fldCharType="end"/>
+          </w:r>
+        </w:p>
+      </w:sdtContent>
+    </w:sdt>
     <w:p>
       <w:pPr>
         <w:spacing w:after="0"/>
         <w:jc w:val="center"/>
         <w:rPr>
           <w:rFonts w:ascii="Times New Roman" w:hAnsi="Times New Roman"/>
-          <w:sz w:val="24"/>
-          <w:szCs w:val="24"/>
-        </w:rPr>
-      </w:pPr>
-      <w:r>
-        <w:rPr>
-          <w:rFonts w:ascii="Times New Roman" w:hAnsi="Times New Roman"/>
-          <w:sz w:val="24"/>
-          <w:szCs w:val="24"/>
-        </w:rPr>
-        <w:lastRenderedPageBreak/>
-        <w:t>О</w:t>
-      </w:r>
-      <w:r>
-        <w:rPr>
-          <w:rFonts w:ascii="Times New Roman" w:hAnsi="Times New Roman"/>
-          <w:sz w:val="24"/>
-          <w:szCs w:val="24"/>
-        </w:rPr>
-        <w:t>ГЛАВЛЕНИЕ</w:t>
-      </w:r>
+          <w:sz w:val="28"/>
+          <w:szCs w:val="28"/>
+        </w:rPr>
+      </w:pPr>
     </w:p>
     <w:p>
       <w:pPr>
@@ -706,8 +1543,8 @@
         <w:jc w:val="center"/>
         <w:rPr>
           <w:rFonts w:ascii="Times New Roman" w:hAnsi="Times New Roman"/>
-          <w:sz w:val="24"/>
-          <w:szCs w:val="24"/>
+          <w:sz w:val="28"/>
+          <w:szCs w:val="28"/>
         </w:rPr>
       </w:pPr>
     </w:p>
@@ -717,8 +1554,8 @@
         <w:jc w:val="center"/>
         <w:rPr>
           <w:rFonts w:ascii="Times New Roman" w:hAnsi="Times New Roman"/>
-          <w:sz w:val="24"/>
-          <w:szCs w:val="24"/>
+          <w:sz w:val="28"/>
+          <w:szCs w:val="28"/>
         </w:rPr>
       </w:pPr>
     </w:p>
@@ -728,644 +1565,6 @@
         <w:jc w:val="center"/>
         <w:rPr>
           <w:rFonts w:ascii="Times New Roman" w:hAnsi="Times New Roman"/>
-          <w:sz w:val="24"/>
-          <w:szCs w:val="24"/>
-        </w:rPr>
-      </w:pPr>
-      <w:r>
-        <w:rPr>
-          <w:rFonts w:ascii="Times New Roman" w:hAnsi="Times New Roman"/>
-          <w:sz w:val="24"/>
-          <w:szCs w:val="24"/>
-        </w:rPr>
-        <w:t xml:space="preserve">                                                                                                         </w:t>
-      </w:r>
-      <w:r>
-        <w:rPr>
-          <w:rFonts w:ascii="Times New Roman" w:hAnsi="Times New Roman"/>
-          <w:sz w:val="24"/>
-          <w:szCs w:val="24"/>
-        </w:rPr>
-        <w:t xml:space="preserve">                                              </w:t>
-      </w:r>
-      <w:r>
-        <w:rPr>
-          <w:rFonts w:ascii="Times New Roman" w:hAnsi="Times New Roman"/>
-          <w:sz w:val="24"/>
-          <w:szCs w:val="24"/>
-        </w:rPr>
-        <w:t xml:space="preserve">   стр.                           </w:t>
-      </w:r>
-    </w:p>
-    <w:p>
-      <w:pPr>
-        <w:spacing w:after="0" w:line="360" w:lineRule="auto"/>
-        <w:rPr>
-          <w:rFonts w:ascii="Times New Roman" w:hAnsi="Times New Roman"/>
-          <w:sz w:val="24"/>
-          <w:szCs w:val="24"/>
-        </w:rPr>
-      </w:pPr>
-      <w:r>
-        <w:rPr>
-          <w:rFonts w:ascii="Times New Roman" w:hAnsi="Times New Roman"/>
-          <w:sz w:val="24"/>
-          <w:szCs w:val="24"/>
-        </w:rPr>
-        <w:t xml:space="preserve">Введение </w:t>
-      </w:r>
-      <w:r>
-        <w:rPr>
-          <w:rFonts w:ascii="Times New Roman" w:hAnsi="Times New Roman"/>
-          <w:sz w:val="24"/>
-          <w:szCs w:val="24"/>
-        </w:rPr>
-        <w:t xml:space="preserve">   </w:t>
-      </w:r>
-      <w:r>
-        <w:rPr>
-          <w:rFonts w:ascii="Times New Roman" w:hAnsi="Times New Roman"/>
-          <w:sz w:val="24"/>
-          <w:szCs w:val="24"/>
-        </w:rPr>
-        <w:t xml:space="preserve">                                                                                                              </w:t>
-      </w:r>
-      <w:r>
-        <w:rPr>
-          <w:rFonts w:ascii="Times New Roman" w:hAnsi="Times New Roman"/>
-          <w:sz w:val="24"/>
-          <w:szCs w:val="24"/>
-        </w:rPr>
-        <w:t xml:space="preserve">                        </w:t>
-      </w:r>
-      <w:r>
-        <w:rPr>
-          <w:rFonts w:ascii="Times New Roman" w:hAnsi="Times New Roman"/>
-          <w:sz w:val="24"/>
-          <w:szCs w:val="24"/>
-        </w:rPr>
-        <w:t xml:space="preserve">    3</w:t>
-      </w:r>
-    </w:p>
-    <w:p>
-      <w:pPr>
-        <w:spacing w:after="0" w:line="360" w:lineRule="auto"/>
-        <w:rPr>
-          <w:rFonts w:ascii="Times New Roman" w:hAnsi="Times New Roman"/>
-          <w:sz w:val="24"/>
-          <w:szCs w:val="24"/>
-        </w:rPr>
-      </w:pPr>
-      <w:r>
-        <w:rPr>
-          <w:rFonts w:ascii="Times New Roman" w:hAnsi="Times New Roman"/>
-          <w:sz w:val="24"/>
-          <w:szCs w:val="24"/>
-        </w:rPr>
-        <w:t xml:space="preserve">Теоретическая </w:t>
-      </w:r>
-      <w:r>
-        <w:rPr>
-          <w:rFonts w:ascii="Times New Roman" w:hAnsi="Times New Roman"/>
-          <w:sz w:val="24"/>
-          <w:szCs w:val="24"/>
-        </w:rPr>
-        <w:t>часть:</w:t>
-      </w:r>
-      <w:r>
-        <w:rPr>
-          <w:rFonts w:ascii="Times New Roman" w:hAnsi="Times New Roman"/>
-          <w:sz w:val="24"/>
-          <w:szCs w:val="24"/>
-        </w:rPr>
-        <w:t xml:space="preserve">  </w:t>
-      </w:r>
-      <w:r>
-        <w:rPr>
-          <w:rFonts w:ascii="Times New Roman" w:hAnsi="Times New Roman"/>
-          <w:sz w:val="24"/>
-          <w:szCs w:val="24"/>
-        </w:rPr>
-        <w:t xml:space="preserve">                                                                                                                    </w:t>
-      </w:r>
-      <w:r>
-        <w:rPr>
-          <w:rFonts w:ascii="Times New Roman" w:hAnsi="Times New Roman"/>
-          <w:sz w:val="24"/>
-          <w:szCs w:val="24"/>
-        </w:rPr>
-        <w:t xml:space="preserve"> </w:t>
-      </w:r>
-      <w:r>
-        <w:rPr>
-          <w:rFonts w:ascii="Times New Roman" w:hAnsi="Times New Roman"/>
-          <w:sz w:val="24"/>
-          <w:szCs w:val="24"/>
-        </w:rPr>
-        <w:t xml:space="preserve">   4</w:t>
-      </w:r>
-    </w:p>
-    <w:p>
-      <w:pPr>
-        <w:spacing w:after="0" w:line="360" w:lineRule="auto"/>
-        <w:rPr>
-          <w:rFonts w:ascii="Times New Roman" w:hAnsi="Times New Roman"/>
-          <w:sz w:val="24"/>
-          <w:szCs w:val="24"/>
-        </w:rPr>
-      </w:pPr>
-      <w:r>
-        <w:rPr>
-          <w:rFonts w:ascii="Times New Roman" w:hAnsi="Times New Roman"/>
-          <w:sz w:val="24"/>
-          <w:szCs w:val="24"/>
-        </w:rPr>
-        <w:t xml:space="preserve">            1.1 П</w:t>
-      </w:r>
-      <w:r>
-        <w:rPr>
-          <w:rFonts w:ascii="Times New Roman" w:hAnsi="Times New Roman"/>
-          <w:sz w:val="24"/>
-          <w:szCs w:val="24"/>
-        </w:rPr>
-        <w:t>ервый</w:t>
-      </w:r>
-      <w:r>
-        <w:rPr>
-          <w:rFonts w:ascii="Times New Roman" w:hAnsi="Times New Roman"/>
-          <w:sz w:val="24"/>
-          <w:szCs w:val="24"/>
-        </w:rPr>
-        <w:t xml:space="preserve"> </w:t>
-      </w:r>
-      <w:r>
-        <w:rPr>
-          <w:rFonts w:ascii="Times New Roman" w:hAnsi="Times New Roman"/>
-          <w:sz w:val="24"/>
-          <w:szCs w:val="24"/>
-        </w:rPr>
-        <w:t>закон</w:t>
-      </w:r>
-      <w:r>
-        <w:rPr>
-          <w:rFonts w:ascii="Times New Roman" w:hAnsi="Times New Roman"/>
-          <w:sz w:val="24"/>
-          <w:szCs w:val="24"/>
-        </w:rPr>
-        <w:t xml:space="preserve"> Н</w:t>
-      </w:r>
-      <w:r>
-        <w:rPr>
-          <w:rFonts w:ascii="Times New Roman" w:hAnsi="Times New Roman"/>
-          <w:sz w:val="24"/>
-          <w:szCs w:val="24"/>
-        </w:rPr>
-        <w:t>ьютона</w:t>
-      </w:r>
-      <w:r>
-        <w:rPr>
-          <w:rFonts w:ascii="Times New Roman" w:hAnsi="Times New Roman"/>
-          <w:sz w:val="24"/>
-          <w:szCs w:val="24"/>
-        </w:rPr>
-        <w:t xml:space="preserve">                                                                          </w:t>
-      </w:r>
-      <w:r>
-        <w:rPr>
-          <w:rFonts w:ascii="Times New Roman" w:hAnsi="Times New Roman"/>
-          <w:sz w:val="24"/>
-          <w:szCs w:val="24"/>
-        </w:rPr>
-        <w:t xml:space="preserve">     </w:t>
-      </w:r>
-      <w:r>
-        <w:rPr>
-          <w:rFonts w:ascii="Times New Roman" w:hAnsi="Times New Roman"/>
-          <w:sz w:val="24"/>
-          <w:szCs w:val="24"/>
-        </w:rPr>
-        <w:t xml:space="preserve">                 </w:t>
-      </w:r>
-      <w:r>
-        <w:rPr>
-          <w:rFonts w:ascii="Times New Roman" w:hAnsi="Times New Roman"/>
-          <w:sz w:val="24"/>
-          <w:szCs w:val="24"/>
-        </w:rPr>
-        <w:t xml:space="preserve">  </w:t>
-      </w:r>
-      <w:r>
-        <w:rPr>
-          <w:rFonts w:ascii="Times New Roman" w:hAnsi="Times New Roman"/>
-          <w:sz w:val="24"/>
-          <w:szCs w:val="24"/>
-        </w:rPr>
-        <w:t xml:space="preserve">  4</w:t>
-      </w:r>
-    </w:p>
-    <w:p>
-      <w:pPr>
-        <w:spacing w:after="0" w:line="360" w:lineRule="auto"/>
-        <w:rPr>
-          <w:rFonts w:ascii="Times New Roman" w:hAnsi="Times New Roman"/>
-          <w:sz w:val="24"/>
-          <w:szCs w:val="24"/>
-        </w:rPr>
-      </w:pPr>
-      <w:r>
-        <w:rPr>
-          <w:rFonts w:ascii="Times New Roman" w:hAnsi="Times New Roman"/>
-          <w:sz w:val="24"/>
-          <w:szCs w:val="24"/>
-        </w:rPr>
-        <w:t xml:space="preserve">            1.2 Р</w:t>
-      </w:r>
-      <w:r>
-        <w:rPr>
-          <w:rFonts w:ascii="Times New Roman" w:hAnsi="Times New Roman"/>
-          <w:sz w:val="24"/>
-          <w:szCs w:val="24"/>
-        </w:rPr>
-        <w:t>авномерное</w:t>
-      </w:r>
-      <w:r>
-        <w:rPr>
-          <w:rFonts w:ascii="Times New Roman" w:hAnsi="Times New Roman"/>
-          <w:sz w:val="24"/>
-          <w:szCs w:val="24"/>
-        </w:rPr>
-        <w:t xml:space="preserve"> </w:t>
-      </w:r>
-      <w:r>
-        <w:rPr>
-          <w:rFonts w:ascii="Times New Roman" w:hAnsi="Times New Roman"/>
-          <w:sz w:val="24"/>
-          <w:szCs w:val="24"/>
-        </w:rPr>
-        <w:t>движение</w:t>
-      </w:r>
-      <w:r>
-        <w:rPr>
-          <w:rFonts w:ascii="Times New Roman" w:hAnsi="Times New Roman"/>
-          <w:sz w:val="24"/>
-          <w:szCs w:val="24"/>
-        </w:rPr>
-        <w:t xml:space="preserve">                                                                  </w:t>
-      </w:r>
-      <w:r>
-        <w:rPr>
-          <w:rFonts w:ascii="Times New Roman" w:hAnsi="Times New Roman"/>
-          <w:sz w:val="24"/>
-          <w:szCs w:val="24"/>
-        </w:rPr>
-        <w:t xml:space="preserve">                        </w:t>
-      </w:r>
-      <w:r>
-        <w:rPr>
-          <w:rFonts w:ascii="Times New Roman" w:hAnsi="Times New Roman"/>
-          <w:sz w:val="24"/>
-          <w:szCs w:val="24"/>
-        </w:rPr>
-        <w:t xml:space="preserve">          4</w:t>
-      </w:r>
-    </w:p>
-    <w:p>
-      <w:pPr>
-        <w:spacing w:after="0" w:line="360" w:lineRule="auto"/>
-        <w:ind w:firstLine="709"/>
-        <w:rPr>
-          <w:rFonts w:ascii="Times New Roman" w:hAnsi="Times New Roman"/>
-          <w:sz w:val="24"/>
-          <w:szCs w:val="24"/>
-        </w:rPr>
-      </w:pPr>
-      <w:r>
-        <w:rPr>
-          <w:rFonts w:ascii="Times New Roman" w:hAnsi="Times New Roman"/>
-          <w:sz w:val="24"/>
-          <w:szCs w:val="24"/>
-        </w:rPr>
-        <w:t>1.3 Р</w:t>
-      </w:r>
-      <w:r>
-        <w:rPr>
-          <w:rFonts w:ascii="Times New Roman" w:hAnsi="Times New Roman"/>
-          <w:sz w:val="24"/>
-          <w:szCs w:val="24"/>
-        </w:rPr>
-        <w:t>авноускоренное</w:t>
-      </w:r>
-      <w:r>
-        <w:rPr>
-          <w:rFonts w:ascii="Times New Roman" w:hAnsi="Times New Roman"/>
-          <w:sz w:val="24"/>
-          <w:szCs w:val="24"/>
-        </w:rPr>
-        <w:t xml:space="preserve"> </w:t>
-      </w:r>
-      <w:r>
-        <w:rPr>
-          <w:rFonts w:ascii="Times New Roman" w:hAnsi="Times New Roman"/>
-          <w:sz w:val="24"/>
-          <w:szCs w:val="24"/>
-        </w:rPr>
-        <w:t>движение</w:t>
-      </w:r>
-      <w:r>
-        <w:rPr>
-          <w:rFonts w:ascii="Times New Roman" w:hAnsi="Times New Roman"/>
-          <w:sz w:val="24"/>
-          <w:szCs w:val="24"/>
-        </w:rPr>
-        <w:t xml:space="preserve">                                                                </w:t>
-      </w:r>
-      <w:r>
-        <w:rPr>
-          <w:rFonts w:ascii="Times New Roman" w:hAnsi="Times New Roman"/>
-          <w:sz w:val="24"/>
-          <w:szCs w:val="24"/>
-        </w:rPr>
-        <w:t xml:space="preserve">                        </w:t>
-      </w:r>
-      <w:r>
-        <w:rPr>
-          <w:rFonts w:ascii="Times New Roman" w:hAnsi="Times New Roman"/>
-          <w:sz w:val="24"/>
-          <w:szCs w:val="24"/>
-        </w:rPr>
-        <w:t xml:space="preserve">     5</w:t>
-      </w:r>
-    </w:p>
-    <w:p>
-      <w:pPr>
-        <w:spacing w:after="0" w:line="360" w:lineRule="auto"/>
-        <w:ind w:firstLine="709"/>
-        <w:rPr>
-          <w:rFonts w:ascii="Times New Roman" w:hAnsi="Times New Roman"/>
-          <w:sz w:val="24"/>
-          <w:szCs w:val="24"/>
-        </w:rPr>
-      </w:pPr>
-      <w:r>
-        <w:rPr>
-          <w:rFonts w:ascii="Times New Roman" w:hAnsi="Times New Roman"/>
-          <w:sz w:val="24"/>
-          <w:szCs w:val="24"/>
-        </w:rPr>
-        <w:t xml:space="preserve">1.3 </w:t>
-      </w:r>
-      <w:r>
-        <w:rPr>
-          <w:rFonts w:ascii="Times New Roman" w:hAnsi="Times New Roman"/>
-          <w:sz w:val="24"/>
-          <w:szCs w:val="24"/>
-        </w:rPr>
-        <w:t>Свободное падение</w:t>
-      </w:r>
-      <w:r>
-        <w:rPr>
-          <w:rFonts w:ascii="Times New Roman" w:hAnsi="Times New Roman"/>
-          <w:sz w:val="24"/>
-          <w:szCs w:val="24"/>
-        </w:rPr>
-        <w:t xml:space="preserve">                                                                   </w:t>
-      </w:r>
-      <w:r>
-        <w:rPr>
-          <w:rFonts w:ascii="Times New Roman" w:hAnsi="Times New Roman"/>
-          <w:sz w:val="24"/>
-          <w:szCs w:val="24"/>
-        </w:rPr>
-        <w:t xml:space="preserve">                        </w:t>
-      </w:r>
-      <w:r>
-        <w:rPr>
-          <w:rFonts w:ascii="Times New Roman" w:hAnsi="Times New Roman"/>
-          <w:sz w:val="24"/>
-          <w:szCs w:val="24"/>
-        </w:rPr>
-        <w:t xml:space="preserve">                </w:t>
-      </w:r>
-      <w:r>
-        <w:rPr>
-          <w:rFonts w:ascii="Times New Roman" w:hAnsi="Times New Roman"/>
-          <w:sz w:val="24"/>
-          <w:szCs w:val="24"/>
-        </w:rPr>
-        <w:t>8</w:t>
-      </w:r>
-    </w:p>
-    <w:p>
-      <w:pPr>
-        <w:spacing w:after="0" w:line="360" w:lineRule="auto"/>
-        <w:rPr>
-          <w:rFonts w:ascii="Times New Roman" w:hAnsi="Times New Roman"/>
-          <w:sz w:val="24"/>
-          <w:szCs w:val="24"/>
-        </w:rPr>
-      </w:pPr>
-      <w:r>
-        <w:rPr>
-          <w:rFonts w:ascii="Times New Roman" w:hAnsi="Times New Roman"/>
-          <w:sz w:val="24"/>
-          <w:szCs w:val="24"/>
-        </w:rPr>
-        <w:t>Практическая часть</w:t>
-      </w:r>
-      <w:r>
-        <w:rPr>
-          <w:rFonts w:ascii="Times New Roman" w:hAnsi="Times New Roman"/>
-          <w:sz w:val="24"/>
-          <w:szCs w:val="24"/>
-        </w:rPr>
-        <w:t xml:space="preserve">                                                                                         </w:t>
-      </w:r>
-      <w:r>
-        <w:rPr>
-          <w:rFonts w:ascii="Times New Roman" w:hAnsi="Times New Roman"/>
-          <w:sz w:val="24"/>
-          <w:szCs w:val="24"/>
-        </w:rPr>
-        <w:t xml:space="preserve">                        </w:t>
-      </w:r>
-      <w:r>
-        <w:rPr>
-          <w:rFonts w:ascii="Times New Roman" w:hAnsi="Times New Roman"/>
-          <w:sz w:val="24"/>
-          <w:szCs w:val="24"/>
-        </w:rPr>
-        <w:t xml:space="preserve">         </w:t>
-      </w:r>
-      <w:r>
-        <w:rPr>
-          <w:rFonts w:ascii="Times New Roman" w:hAnsi="Times New Roman"/>
-          <w:sz w:val="24"/>
-          <w:szCs w:val="24"/>
-        </w:rPr>
-        <w:t>10</w:t>
-      </w:r>
-    </w:p>
-    <w:p>
-      <w:pPr>
-        <w:spacing w:after="0" w:line="360" w:lineRule="auto"/>
-        <w:rPr>
-          <w:rFonts w:ascii="Times New Roman" w:hAnsi="Times New Roman"/>
-          <w:sz w:val="24"/>
-          <w:szCs w:val="24"/>
-        </w:rPr>
-      </w:pPr>
-      <w:r>
-        <w:rPr>
-          <w:rFonts w:ascii="Times New Roman" w:hAnsi="Times New Roman"/>
-          <w:sz w:val="24"/>
-          <w:szCs w:val="24"/>
-        </w:rPr>
-        <w:t>Заключение</w:t>
-      </w:r>
-      <w:r>
-        <w:rPr>
-          <w:rFonts w:ascii="Times New Roman" w:hAnsi="Times New Roman"/>
-          <w:sz w:val="24"/>
-          <w:szCs w:val="24"/>
-        </w:rPr>
-        <w:t xml:space="preserve">                                                                                                         </w:t>
-      </w:r>
-      <w:r>
-        <w:rPr>
-          <w:rFonts w:ascii="Times New Roman" w:hAnsi="Times New Roman"/>
-          <w:sz w:val="24"/>
-          <w:szCs w:val="24"/>
-        </w:rPr>
-        <w:t xml:space="preserve"> </w:t>
-      </w:r>
-      <w:r>
-        <w:rPr>
-          <w:rFonts w:ascii="Times New Roman" w:hAnsi="Times New Roman"/>
-          <w:sz w:val="24"/>
-          <w:szCs w:val="24"/>
-        </w:rPr>
-        <w:t xml:space="preserve">                      </w:t>
-      </w:r>
-      <w:r>
-        <w:rPr>
-          <w:rFonts w:ascii="Times New Roman" w:hAnsi="Times New Roman"/>
-          <w:sz w:val="24"/>
-          <w:szCs w:val="24"/>
-        </w:rPr>
-        <w:t xml:space="preserve">      </w:t>
-      </w:r>
-      <w:r>
-        <w:rPr>
-          <w:rFonts w:ascii="Times New Roman" w:hAnsi="Times New Roman"/>
-          <w:sz w:val="24"/>
-          <w:szCs w:val="24"/>
-        </w:rPr>
-        <w:t xml:space="preserve"> </w:t>
-      </w:r>
-      <w:r>
-        <w:rPr>
-          <w:rFonts w:ascii="Times New Roman" w:hAnsi="Times New Roman"/>
-          <w:sz w:val="24"/>
-          <w:szCs w:val="24"/>
-        </w:rPr>
-        <w:t>1</w:t>
-      </w:r>
-      <w:r>
-        <w:rPr>
-          <w:rFonts w:ascii="Times New Roman" w:hAnsi="Times New Roman"/>
-          <w:sz w:val="24"/>
-          <w:szCs w:val="24"/>
-        </w:rPr>
-        <w:t>4</w:t>
-      </w:r>
-    </w:p>
-    <w:p>
-      <w:pPr>
-        <w:spacing w:after="0" w:line="360" w:lineRule="auto"/>
-        <w:rPr>
-          <w:rFonts w:ascii="Times New Roman" w:hAnsi="Times New Roman"/>
-          <w:sz w:val="28"/>
-          <w:szCs w:val="28"/>
-        </w:rPr>
-      </w:pPr>
-      <w:r>
-        <w:rPr>
-          <w:rFonts w:ascii="Times New Roman" w:hAnsi="Times New Roman"/>
-          <w:sz w:val="24"/>
-          <w:szCs w:val="24"/>
-        </w:rPr>
-        <w:t>Лите</w:t>
-      </w:r>
-      <w:r>
-        <w:rPr>
-          <w:rFonts w:ascii="Times New Roman" w:hAnsi="Times New Roman"/>
-          <w:sz w:val="24"/>
-          <w:szCs w:val="24"/>
-        </w:rPr>
-        <w:t>ратура</w:t>
-      </w:r>
-      <w:r>
-        <w:rPr>
-          <w:rFonts w:ascii="Times New Roman" w:hAnsi="Times New Roman"/>
-          <w:sz w:val="24"/>
-          <w:szCs w:val="24"/>
-        </w:rPr>
-        <w:t xml:space="preserve">                                                                                                              </w:t>
-      </w:r>
-      <w:r>
-        <w:rPr>
-          <w:rFonts w:ascii="Times New Roman" w:hAnsi="Times New Roman"/>
-          <w:sz w:val="24"/>
-          <w:szCs w:val="24"/>
-        </w:rPr>
-        <w:t xml:space="preserve">                     </w:t>
-      </w:r>
-      <w:r>
-        <w:rPr>
-          <w:rFonts w:ascii="Times New Roman" w:hAnsi="Times New Roman"/>
-          <w:sz w:val="24"/>
-          <w:szCs w:val="24"/>
-        </w:rPr>
-        <w:t xml:space="preserve">   </w:t>
-      </w:r>
-      <w:r>
-        <w:rPr>
-          <w:rFonts w:ascii="Times New Roman" w:hAnsi="Times New Roman"/>
-          <w:sz w:val="24"/>
-          <w:szCs w:val="24"/>
-        </w:rPr>
-        <w:t xml:space="preserve">  </w:t>
-      </w:r>
-      <w:r>
-        <w:rPr>
-          <w:rFonts w:ascii="Times New Roman" w:hAnsi="Times New Roman"/>
-          <w:sz w:val="24"/>
-          <w:szCs w:val="24"/>
-        </w:rPr>
-        <w:t>1</w:t>
-      </w:r>
-      <w:r>
-        <w:rPr>
-          <w:rFonts w:ascii="Times New Roman" w:hAnsi="Times New Roman"/>
-          <w:sz w:val="24"/>
-          <w:szCs w:val="24"/>
-        </w:rPr>
-        <w:t>5</w:t>
-      </w:r>
-      <w:r>
-        <w:rPr>
-          <w:rFonts w:ascii="Times New Roman" w:hAnsi="Times New Roman"/>
-          <w:sz w:val="24"/>
-          <w:szCs w:val="24"/>
-        </w:rPr>
-        <w:t xml:space="preserve">                     </w:t>
-      </w:r>
-    </w:p>
-    <w:p>
-      <w:pPr>
-        <w:spacing w:after="0"/>
-        <w:rPr>
-          <w:rFonts w:ascii="Times New Roman" w:hAnsi="Times New Roman"/>
           <w:sz w:val="28"/>
           <w:szCs w:val="28"/>
         </w:rPr>
@@ -1582,78 +1781,27 @@
     </w:p>
     <w:p>
       <w:pPr>
-        <w:spacing w:after="0"/>
+        <w:pStyle w:val="1"/>
         <w:jc w:val="center"/>
         <w:rPr>
           <w:rFonts w:ascii="Times New Roman" w:hAnsi="Times New Roman"/>
-          <w:sz w:val="28"/>
-          <w:szCs w:val="28"/>
-        </w:rPr>
-      </w:pPr>
-    </w:p>
-    <w:p>
-      <w:pPr>
-        <w:spacing w:after="0"/>
-        <w:jc w:val="center"/>
-        <w:rPr>
-          <w:rFonts w:ascii="Times New Roman" w:hAnsi="Times New Roman"/>
-          <w:sz w:val="28"/>
-          <w:szCs w:val="28"/>
-        </w:rPr>
-      </w:pPr>
-    </w:p>
-    <w:p>
-      <w:pPr>
-        <w:spacing w:after="0"/>
-        <w:jc w:val="center"/>
-        <w:rPr>
-          <w:rFonts w:ascii="Times New Roman" w:hAnsi="Times New Roman"/>
-          <w:sz w:val="28"/>
-          <w:szCs w:val="28"/>
-        </w:rPr>
-      </w:pPr>
-    </w:p>
-    <w:p>
-      <w:pPr>
-        <w:spacing w:after="0"/>
-        <w:jc w:val="center"/>
-        <w:rPr>
-          <w:rFonts w:ascii="Times New Roman" w:hAnsi="Times New Roman"/>
-          <w:sz w:val="28"/>
-          <w:szCs w:val="28"/>
-        </w:rPr>
-      </w:pPr>
-    </w:p>
-    <w:p>
-      <w:pPr>
-        <w:spacing w:after="0"/>
-        <w:jc w:val="center"/>
-        <w:rPr>
-          <w:rFonts w:ascii="Times New Roman" w:hAnsi="Times New Roman"/>
-          <w:sz w:val="28"/>
-          <w:szCs w:val="28"/>
-        </w:rPr>
-      </w:pPr>
-    </w:p>
-    <w:p>
-      <w:pPr>
-        <w:spacing w:after="0" w:line="360" w:lineRule="auto"/>
-        <w:jc w:val="center"/>
-        <w:rPr>
-          <w:rFonts w:ascii="Times New Roman" w:hAnsi="Times New Roman"/>
-          <w:sz w:val="24"/>
-          <w:szCs w:val="24"/>
-        </w:rPr>
-      </w:pPr>
-      <w:r>
-        <w:rPr>
-          <w:rFonts w:ascii="Times New Roman" w:hAnsi="Times New Roman"/>
-          <w:sz w:val="24"/>
-          <w:szCs w:val="24"/>
+          <w:color w:val="auto"/>
+          <w:sz w:val="28"/>
+          <w:szCs w:val="28"/>
+        </w:rPr>
+      </w:pPr>
+      <w:bookmarkStart w:id="0" w:name="_Toc155814880"/>
+      <w:r>
+        <w:rPr>
+          <w:rFonts w:ascii="Times New Roman" w:hAnsi="Times New Roman"/>
+          <w:color w:val="auto"/>
+          <w:sz w:val="28"/>
+          <w:szCs w:val="28"/>
         </w:rPr>
         <w:lastRenderedPageBreak/>
         <w:t>ВВЕДЕНИЕ</w:t>
       </w:r>
+      <w:bookmarkEnd w:id="0"/>
     </w:p>
     <w:p>
       <w:pPr>
@@ -1678,6 +1826,193 @@
     </w:p>
     <w:p>
       <w:pPr>
+        <w:spacing w:after="0" w:line="360" w:lineRule="auto"/>
+        <w:ind w:firstLine="709"/>
+        <w:rPr>
+          <w:rFonts w:ascii="Times New Roman" w:hAnsi="Times New Roman"/>
+          <w:sz w:val="28"/>
+          <w:szCs w:val="28"/>
+        </w:rPr>
+      </w:pPr>
+      <w:r>
+        <w:rPr>
+          <w:rFonts w:ascii="Times New Roman" w:hAnsi="Times New Roman"/>
+          <w:sz w:val="28"/>
+          <w:szCs w:val="28"/>
+        </w:rPr>
+        <w:t>Современное общество переживает период значительных изменений, вызванных активным развитием информационных технологий и интернета. С появлением новых социальных платформ и возросшим объемом потребляемого контента становится всё более актуаль</w:t>
+      </w:r>
+      <w:r>
+        <w:rPr>
+          <w:rFonts w:ascii="Times New Roman" w:hAnsi="Times New Roman"/>
+          <w:sz w:val="28"/>
+          <w:szCs w:val="28"/>
+        </w:rPr>
+        <w:t xml:space="preserve">ным вопрос о воздействии этого контента на психологическое здоровье </w:t>
+      </w:r>
+      <w:r>
+        <w:rPr>
+          <w:rFonts w:ascii="Times New Roman" w:hAnsi="Times New Roman"/>
+          <w:sz w:val="28"/>
+          <w:szCs w:val="28"/>
+        </w:rPr>
+        <w:t xml:space="preserve">человека. Несмотря на множество положительных аспектов цифровой эры, </w:t>
+      </w:r>
+      <w:r>
+        <w:rPr>
+          <w:rFonts w:ascii="Times New Roman" w:hAnsi="Times New Roman"/>
+          <w:sz w:val="28"/>
+          <w:szCs w:val="28"/>
+        </w:rPr>
+        <w:t>существует</w:t>
+      </w:r>
+      <w:r>
+        <w:rPr>
+          <w:rFonts w:ascii="Times New Roman" w:hAnsi="Times New Roman"/>
+          <w:sz w:val="28"/>
+          <w:szCs w:val="28"/>
+        </w:rPr>
+        <w:t xml:space="preserve"> опасность, что избыточное </w:t>
+      </w:r>
+      <w:r>
+        <w:rPr>
+          <w:rFonts w:ascii="Times New Roman" w:hAnsi="Times New Roman"/>
+          <w:sz w:val="28"/>
+          <w:szCs w:val="28"/>
+        </w:rPr>
+        <w:t>воздействие</w:t>
+      </w:r>
+      <w:r>
+        <w:rPr>
+          <w:rFonts w:ascii="Times New Roman" w:hAnsi="Times New Roman"/>
+          <w:sz w:val="28"/>
+          <w:szCs w:val="28"/>
+        </w:rPr>
+        <w:t xml:space="preserve"> разнообразных медийных форматов может оказывать негативное воздействие на эмоциональное, психическое и физическое состояние человека.</w:t>
+      </w:r>
+    </w:p>
+    <w:p>
+      <w:pPr>
+        <w:spacing w:after="0" w:line="360" w:lineRule="auto"/>
+        <w:ind w:firstLine="709"/>
+        <w:rPr>
+          <w:rFonts w:ascii="Times New Roman" w:hAnsi="Times New Roman"/>
+          <w:sz w:val="28"/>
+          <w:szCs w:val="28"/>
+        </w:rPr>
+      </w:pPr>
+      <w:r>
+        <w:rPr>
+          <w:rFonts w:ascii="Times New Roman" w:hAnsi="Times New Roman"/>
+          <w:sz w:val="28"/>
+          <w:szCs w:val="28"/>
+        </w:rPr>
+        <w:t>А</w:t>
+      </w:r>
+      <w:r>
+        <w:rPr>
+          <w:rFonts w:ascii="Times New Roman" w:hAnsi="Times New Roman"/>
+          <w:sz w:val="28"/>
+          <w:szCs w:val="28"/>
+        </w:rPr>
+        <w:t xml:space="preserve">нализ опросных данных представляет собой важный метод исследования, который позволяет получить количественные и качественные данные о восприятии контента, а также выявить возможные связи между типами контента, различными социальными </w:t>
+      </w:r>
+      <w:r>
+        <w:rPr>
+          <w:rFonts w:ascii="Times New Roman" w:hAnsi="Times New Roman"/>
+          <w:sz w:val="28"/>
+          <w:szCs w:val="28"/>
+        </w:rPr>
+        <w:t>сетями и</w:t>
+      </w:r>
+      <w:r>
+        <w:rPr>
+          <w:rFonts w:ascii="Times New Roman" w:hAnsi="Times New Roman"/>
+          <w:sz w:val="28"/>
+          <w:szCs w:val="28"/>
+        </w:rPr>
+        <w:t xml:space="preserve"> психическим здоровьем человека.</w:t>
+      </w:r>
+    </w:p>
+    <w:p>
+      <w:pPr>
+        <w:spacing w:after="0" w:line="360" w:lineRule="auto"/>
+        <w:ind w:firstLine="709"/>
+        <w:rPr>
+          <w:rFonts w:ascii="Times New Roman" w:hAnsi="Times New Roman"/>
+          <w:sz w:val="28"/>
+          <w:szCs w:val="28"/>
+        </w:rPr>
+      </w:pPr>
+      <w:r>
+        <w:rPr>
+          <w:rFonts w:ascii="Times New Roman" w:hAnsi="Times New Roman"/>
+          <w:sz w:val="28"/>
+          <w:szCs w:val="28"/>
+        </w:rPr>
+        <w:t>Данная курсовая работа посвящена анализу опросных данных, направленных на выявление воздействия контента на психическое здоровье. Будет п</w:t>
+      </w:r>
+      <w:r>
+        <w:rPr>
+          <w:rFonts w:ascii="Times New Roman" w:hAnsi="Times New Roman"/>
+          <w:sz w:val="28"/>
+          <w:szCs w:val="28"/>
+        </w:rPr>
+        <w:t>роведен анализ взаимосвязей между детоксом от социальных сетей, временем, проведенным в этих сетях, и психологическими аспектами, такими как потребность в детоксе и уровень стресса. С целью раскрытия этих взаимосвязей б</w:t>
+      </w:r>
+      <w:r>
+        <w:rPr>
+          <w:rFonts w:ascii="Times New Roman" w:hAnsi="Times New Roman"/>
+          <w:sz w:val="28"/>
+          <w:szCs w:val="28"/>
+        </w:rPr>
+        <w:t xml:space="preserve">удут </w:t>
+      </w:r>
+      <w:r>
+        <w:rPr>
+          <w:rFonts w:ascii="Times New Roman" w:hAnsi="Times New Roman"/>
+          <w:sz w:val="28"/>
+          <w:szCs w:val="28"/>
+        </w:rPr>
+        <w:t xml:space="preserve">использованы различные статистические методы, включая коэффициенты V Крамера и </w:t>
+      </w:r>
+      <w:proofErr w:type="spellStart"/>
+      <w:r>
+        <w:rPr>
+          <w:rFonts w:ascii="Times New Roman" w:hAnsi="Times New Roman"/>
+          <w:sz w:val="28"/>
+          <w:szCs w:val="28"/>
+        </w:rPr>
+        <w:t>Спирмена</w:t>
+      </w:r>
+      <w:proofErr w:type="spellEnd"/>
+      <w:r>
+        <w:rPr>
+          <w:rFonts w:ascii="Times New Roman" w:hAnsi="Times New Roman"/>
+          <w:sz w:val="28"/>
+          <w:szCs w:val="28"/>
+        </w:rPr>
+        <w:t>, а также тест хи-квадрат. Полученные результаты предоставляют информацию о степени связи между</w:t>
+      </w:r>
+      <w:r>
+        <w:rPr>
+          <w:rFonts w:ascii="Times New Roman" w:hAnsi="Times New Roman"/>
+          <w:sz w:val="28"/>
+          <w:szCs w:val="28"/>
+        </w:rPr>
+        <w:t xml:space="preserve"> р</w:t>
+      </w:r>
+      <w:r>
+        <w:rPr>
+          <w:rFonts w:ascii="Times New Roman" w:hAnsi="Times New Roman"/>
+          <w:sz w:val="28"/>
+          <w:szCs w:val="28"/>
+        </w:rPr>
+        <w:t>ассматриваемыми переменными, а также об их влиянии на психологическое состояние и потребности в детоксе. Ниже представлены основные выводы, которые могут оказать влияние на понимание влияния социальных сетей на психологическое благополучие и стрессовые уровни современного общества.</w:t>
+      </w:r>
+    </w:p>
+    <w:p>
+      <w:pPr>
         <w:spacing w:after="0"/>
         <w:ind w:firstLine="709"/>
         <w:rPr>
@@ -1686,308 +2021,10 @@
           <w:szCs w:val="28"/>
         </w:rPr>
       </w:pPr>
-      <w:r>
-        <w:rPr>
-          <w:rFonts w:ascii="Times New Roman" w:hAnsi="Times New Roman"/>
-          <w:sz w:val="28"/>
-          <w:szCs w:val="28"/>
-        </w:rPr>
-        <w:t>Современное общество переживает период значительных изменений, вызванных активным развитием информационных технологий и интернета. С появлением новых социальных платформ и возросшим объемом потребляемого контента становится всё более актуаль</w:t>
-      </w:r>
-      <w:r>
-        <w:rPr>
-          <w:rFonts w:ascii="Times New Roman" w:hAnsi="Times New Roman"/>
-          <w:sz w:val="28"/>
-          <w:szCs w:val="28"/>
-        </w:rPr>
-        <w:t xml:space="preserve">ным вопрос о воздействии этого контента на психологическое здоровье </w:t>
-      </w:r>
-      <w:r>
-        <w:rPr>
-          <w:rFonts w:ascii="Times New Roman" w:hAnsi="Times New Roman"/>
-          <w:sz w:val="28"/>
-          <w:szCs w:val="28"/>
-        </w:rPr>
-        <w:t xml:space="preserve">человека. Несмотря на множество положительных аспектов цифровой эры, </w:t>
-      </w:r>
-      <w:r>
-        <w:rPr>
-          <w:rFonts w:ascii="Times New Roman" w:hAnsi="Times New Roman"/>
-          <w:sz w:val="28"/>
-          <w:szCs w:val="28"/>
-        </w:rPr>
-        <w:t>существует</w:t>
-      </w:r>
-      <w:r>
-        <w:rPr>
-          <w:rFonts w:ascii="Times New Roman" w:hAnsi="Times New Roman"/>
-          <w:sz w:val="28"/>
-          <w:szCs w:val="28"/>
-        </w:rPr>
-        <w:t xml:space="preserve"> опасность, что избыточное </w:t>
-      </w:r>
-      <w:r>
-        <w:rPr>
-          <w:rFonts w:ascii="Times New Roman" w:hAnsi="Times New Roman"/>
-          <w:sz w:val="28"/>
-          <w:szCs w:val="28"/>
-        </w:rPr>
-        <w:t>воздействие</w:t>
-      </w:r>
-      <w:r>
-        <w:rPr>
-          <w:rFonts w:ascii="Times New Roman" w:hAnsi="Times New Roman"/>
-          <w:sz w:val="28"/>
-          <w:szCs w:val="28"/>
-        </w:rPr>
-        <w:t xml:space="preserve"> разнообразных медийных форматов может оказывать негативное воздействие на эмоциональное, психическое и физическое состояние человека.</w:t>
-      </w:r>
-    </w:p>
-    <w:p>
-      <w:pPr>
-        <w:spacing w:after="0"/>
-        <w:ind w:firstLine="709"/>
-        <w:rPr>
-          <w:rFonts w:ascii="Times New Roman" w:hAnsi="Times New Roman"/>
-          <w:sz w:val="28"/>
-          <w:szCs w:val="28"/>
-        </w:rPr>
-      </w:pPr>
-      <w:r>
-        <w:rPr>
-          <w:rFonts w:ascii="Times New Roman" w:hAnsi="Times New Roman"/>
-          <w:sz w:val="28"/>
-          <w:szCs w:val="28"/>
-        </w:rPr>
-        <w:t>Данная курсовая работа посвящена анализу опросных данных, направленных на выявление воздействия контента на психическое здоровье</w:t>
-      </w:r>
-      <w:r>
-        <w:rPr>
-          <w:rFonts w:ascii="Times New Roman" w:hAnsi="Times New Roman"/>
-          <w:sz w:val="28"/>
-          <w:szCs w:val="28"/>
-        </w:rPr>
-        <w:t>.</w:t>
-      </w:r>
-      <w:r>
-        <w:rPr>
-          <w:rFonts w:ascii="Times New Roman" w:hAnsi="Times New Roman"/>
-          <w:sz w:val="28"/>
-          <w:szCs w:val="28"/>
-        </w:rPr>
-        <w:t xml:space="preserve"> Задачей исследования является выявление тенденций в восприятии и воздействии различных видов контента, а также оценка степени и характера возможных негативных последствий на психическое состояние человека.</w:t>
-      </w:r>
-    </w:p>
-    <w:p>
-      <w:pPr>
-        <w:spacing w:after="0"/>
-        <w:ind w:firstLine="709"/>
-        <w:rPr>
-          <w:rFonts w:ascii="Times New Roman" w:hAnsi="Times New Roman"/>
-          <w:sz w:val="28"/>
-          <w:szCs w:val="28"/>
-        </w:rPr>
-      </w:pPr>
-      <w:r>
-        <w:rPr>
-          <w:rFonts w:ascii="Times New Roman" w:hAnsi="Times New Roman"/>
-          <w:sz w:val="28"/>
-          <w:szCs w:val="28"/>
-        </w:rPr>
-        <w:t>Анализ опросных данных представляет собой важный метод исследования, который позволяет получить количественные и качественные данные о восприятии контента, а также выявить возможные связи между типами контента, различными социальными сетями  и психическим здоровьем человека.</w:t>
-      </w:r>
-    </w:p>
-    <w:p>
-      <w:pPr>
-        <w:spacing w:after="0"/>
-        <w:ind w:firstLine="709"/>
-        <w:rPr>
-          <w:rFonts w:ascii="Times New Roman" w:hAnsi="Times New Roman"/>
-          <w:sz w:val="28"/>
-          <w:szCs w:val="28"/>
-        </w:rPr>
-      </w:pPr>
-    </w:p>
-    <w:p>
-      <w:pPr>
-        <w:spacing w:after="0"/>
-        <w:ind w:firstLine="709"/>
-        <w:rPr>
-          <w:rFonts w:ascii="Times New Roman" w:hAnsi="Times New Roman"/>
-          <w:sz w:val="28"/>
-          <w:szCs w:val="28"/>
-        </w:rPr>
-      </w:pPr>
-    </w:p>
-    <w:p>
-      <w:pPr>
-        <w:spacing w:after="0"/>
-        <w:ind w:firstLine="709"/>
-        <w:rPr>
-          <w:rFonts w:ascii="Times New Roman" w:hAnsi="Times New Roman"/>
-          <w:sz w:val="28"/>
-          <w:szCs w:val="28"/>
-        </w:rPr>
-      </w:pPr>
-    </w:p>
-    <w:p>
-      <w:pPr>
-        <w:spacing w:after="0"/>
-        <w:ind w:firstLine="709"/>
-        <w:rPr>
-          <w:rFonts w:ascii="Times New Roman" w:hAnsi="Times New Roman"/>
-          <w:sz w:val="28"/>
-          <w:szCs w:val="28"/>
-        </w:rPr>
-      </w:pPr>
-    </w:p>
-    <w:p>
-      <w:pPr>
-        <w:spacing w:after="0"/>
-        <w:ind w:firstLine="709"/>
-        <w:rPr>
-          <w:rFonts w:ascii="Times New Roman" w:hAnsi="Times New Roman"/>
-          <w:sz w:val="28"/>
-          <w:szCs w:val="28"/>
-        </w:rPr>
-      </w:pPr>
-    </w:p>
-    <w:p>
-      <w:pPr>
-        <w:spacing w:after="0"/>
-        <w:ind w:firstLine="709"/>
-        <w:rPr>
-          <w:rFonts w:ascii="Times New Roman" w:hAnsi="Times New Roman"/>
-          <w:sz w:val="28"/>
-          <w:szCs w:val="28"/>
-        </w:rPr>
-      </w:pPr>
-    </w:p>
-    <w:p>
-      <w:pPr>
-        <w:spacing w:after="0"/>
-        <w:ind w:firstLine="709"/>
-        <w:rPr>
-          <w:rFonts w:ascii="Times New Roman" w:hAnsi="Times New Roman"/>
-          <w:sz w:val="28"/>
-          <w:szCs w:val="28"/>
-        </w:rPr>
-      </w:pPr>
-    </w:p>
-    <w:p>
-      <w:pPr>
-        <w:spacing w:after="0"/>
-        <w:ind w:firstLine="709"/>
-        <w:rPr>
-          <w:rFonts w:ascii="Times New Roman" w:hAnsi="Times New Roman"/>
-          <w:sz w:val="28"/>
-          <w:szCs w:val="28"/>
-        </w:rPr>
-      </w:pPr>
-    </w:p>
-    <w:p>
-      <w:pPr>
-        <w:spacing w:after="0"/>
-        <w:ind w:firstLine="709"/>
-        <w:rPr>
-          <w:rFonts w:ascii="Times New Roman" w:hAnsi="Times New Roman"/>
-          <w:sz w:val="28"/>
-          <w:szCs w:val="28"/>
-        </w:rPr>
-      </w:pPr>
-    </w:p>
-    <w:p>
-      <w:pPr>
-        <w:spacing w:after="0"/>
-        <w:ind w:firstLine="709"/>
-        <w:rPr>
-          <w:rFonts w:ascii="Times New Roman" w:hAnsi="Times New Roman"/>
-          <w:sz w:val="28"/>
-          <w:szCs w:val="28"/>
-        </w:rPr>
-      </w:pPr>
-    </w:p>
-    <w:p>
-      <w:pPr>
-        <w:spacing w:after="0"/>
-        <w:ind w:firstLine="709"/>
-        <w:rPr>
-          <w:rFonts w:ascii="Times New Roman" w:hAnsi="Times New Roman"/>
-          <w:sz w:val="28"/>
-          <w:szCs w:val="28"/>
-        </w:rPr>
-      </w:pPr>
-    </w:p>
-    <w:p>
-      <w:pPr>
-        <w:spacing w:after="0"/>
-        <w:ind w:firstLine="709"/>
-        <w:rPr>
-          <w:rFonts w:ascii="Times New Roman" w:hAnsi="Times New Roman"/>
-          <w:sz w:val="28"/>
-          <w:szCs w:val="28"/>
-        </w:rPr>
-      </w:pPr>
-    </w:p>
-    <w:p>
-      <w:pPr>
-        <w:spacing w:after="0"/>
-        <w:ind w:firstLine="709"/>
-        <w:rPr>
-          <w:rFonts w:ascii="Times New Roman" w:hAnsi="Times New Roman"/>
-          <w:sz w:val="28"/>
-          <w:szCs w:val="28"/>
-        </w:rPr>
-      </w:pPr>
-    </w:p>
-    <w:p>
-      <w:pPr>
-        <w:spacing w:after="0"/>
-        <w:ind w:firstLine="709"/>
-        <w:rPr>
-          <w:rFonts w:ascii="Times New Roman" w:hAnsi="Times New Roman"/>
-          <w:sz w:val="28"/>
-          <w:szCs w:val="28"/>
-        </w:rPr>
-      </w:pPr>
-    </w:p>
-    <w:p>
-      <w:pPr>
-        <w:spacing w:after="0"/>
-        <w:ind w:firstLine="709"/>
-        <w:rPr>
-          <w:rFonts w:ascii="Times New Roman" w:hAnsi="Times New Roman"/>
-          <w:sz w:val="28"/>
-          <w:szCs w:val="28"/>
-        </w:rPr>
-      </w:pPr>
-    </w:p>
-    <w:p>
-      <w:pPr>
-        <w:spacing w:after="0"/>
-        <w:ind w:firstLine="709"/>
-        <w:rPr>
-          <w:rFonts w:ascii="Times New Roman" w:hAnsi="Times New Roman"/>
-          <w:sz w:val="28"/>
-          <w:szCs w:val="28"/>
-        </w:rPr>
-      </w:pPr>
-    </w:p>
-    <w:p>
-      <w:pPr>
-        <w:spacing w:after="0"/>
-        <w:ind w:firstLine="709"/>
-        <w:rPr>
-          <w:rFonts w:ascii="Times New Roman" w:hAnsi="Times New Roman"/>
-          <w:sz w:val="28"/>
-          <w:szCs w:val="28"/>
-        </w:rPr>
-      </w:pPr>
-    </w:p>
-    <w:p>
-      <w:pPr>
-        <w:spacing w:after="0"/>
-        <w:ind w:firstLine="709"/>
+    </w:p>
+    <w:p>
+      <w:pPr>
+        <w:pStyle w:val="1"/>
         <w:jc w:val="center"/>
         <w:rPr>
           <w:rFonts w:ascii="Times New Roman" w:hAnsi="Times New Roman"/>
@@ -1995,31 +2032,27 @@
           <w:szCs w:val="28"/>
         </w:rPr>
       </w:pPr>
-      <w:r>
-        <w:rPr>
-          <w:rFonts w:ascii="Times New Roman" w:hAnsi="Times New Roman"/>
+      <w:bookmarkStart w:id="1" w:name="_Toc155814881"/>
+      <w:r>
+        <w:rPr>
+          <w:rFonts w:ascii="Times New Roman" w:hAnsi="Times New Roman"/>
+          <w:color w:val="auto"/>
           <w:sz w:val="28"/>
           <w:szCs w:val="28"/>
         </w:rPr>
         <w:lastRenderedPageBreak/>
-        <w:t xml:space="preserve">1 </w:t>
-      </w:r>
-      <w:r>
-        <w:rPr>
-          <w:rFonts w:ascii="Times New Roman" w:hAnsi="Times New Roman"/>
-          <w:sz w:val="28"/>
-          <w:szCs w:val="28"/>
-        </w:rPr>
         <w:t>ТЕОР</w:t>
       </w:r>
       <w:r>
         <w:rPr>
           <w:rFonts w:ascii="Times New Roman" w:hAnsi="Times New Roman"/>
+          <w:color w:val="auto"/>
           <w:sz w:val="28"/>
           <w:szCs w:val="28"/>
         </w:rPr>
         <w:t>ЕТИЧЕСКАЯ ЧАСТЬ</w:t>
       </w:r>
+      <w:bookmarkEnd w:id="1"/>
       <w:r>
         <w:rPr>
           <w:rFonts w:ascii="Times New Roman" w:hAnsi="Times New Roman"/>
@@ -2034,8 +2067,31 @@
           <w:sz w:val="28"/>
           <w:szCs w:val="28"/>
         </w:rPr>
-        <w:t xml:space="preserve">            1.1 Корреляционный анализ:</w:t>
-      </w:r>
+        <w:t xml:space="preserve">            </w:t>
+      </w:r>
+    </w:p>
+    <w:p>
+      <w:pPr>
+        <w:pStyle w:val="2"/>
+        <w:jc w:val="center"/>
+        <w:rPr>
+          <w:rFonts w:ascii="Times New Roman" w:hAnsi="Times New Roman"/>
+          <w:color w:val="auto"/>
+          <w:sz w:val="28"/>
+          <w:szCs w:val="28"/>
+        </w:rPr>
+      </w:pPr>
+      <w:bookmarkStart w:id="2" w:name="_Toc155814882"/>
+      <w:r>
+        <w:rPr>
+          <w:rFonts w:ascii="Times New Roman" w:hAnsi="Times New Roman"/>
+          <w:color w:val="auto"/>
+          <w:sz w:val="28"/>
+          <w:szCs w:val="28"/>
+        </w:rPr>
+        <w:t>1.1 Корреляционный анализ:</w:t>
+      </w:r>
+      <w:bookmarkEnd w:id="2"/>
     </w:p>
     <w:p>
       <w:pPr>
@@ -2199,7 +2255,16 @@
           <w:sz w:val="28"/>
           <w:szCs w:val="28"/>
         </w:rPr>
-        <w:t>то числовая мера, которая выражает степень корреляции между переменными. Коэффициент корреляции принимает значения от -1 до 1. Значение -1 указывает на полную отрицательную корреляцию, 1 - на положительную, а 0 - на отсутствие корреляции.</w:t>
+        <w:t xml:space="preserve">то числовая мера, которая выражает степень корреляции между переменными. Коэффициент корреляции принимает значения от -1 до 1. Значение -1 указывает </w:t>
+      </w:r>
+      <w:r>
+        <w:rPr>
+          <w:rFonts w:ascii="Times New Roman" w:hAnsi="Times New Roman"/>
+          <w:sz w:val="28"/>
+          <w:szCs w:val="28"/>
+        </w:rPr>
+        <w:lastRenderedPageBreak/>
+        <w:t>на полную отрицательную корреляцию, 1 - на положительную, а 0 - на отсутствие корреляции.</w:t>
       </w:r>
     </w:p>
     <w:p>
@@ -2222,7 +2287,6 @@
           <w:sz w:val="28"/>
           <w:szCs w:val="28"/>
         </w:rPr>
-        <w:lastRenderedPageBreak/>
         <w:t>Корреляционная матрица:</w:t>
       </w:r>
       <w:r>
@@ -2300,39 +2364,75 @@
     </w:p>
     <w:p>
       <w:pPr>
+        <w:pStyle w:val="3"/>
+        <w:jc w:val="center"/>
+        <w:rPr>
+          <w:rFonts w:ascii="Times New Roman" w:hAnsi="Times New Roman"/>
+          <w:color w:val="auto"/>
+          <w:sz w:val="28"/>
+          <w:szCs w:val="28"/>
+        </w:rPr>
+      </w:pPr>
+      <w:bookmarkStart w:id="3" w:name="_Toc155814883"/>
+      <w:r>
+        <w:rPr>
+          <w:rFonts w:ascii="Times New Roman" w:hAnsi="Times New Roman"/>
+          <w:color w:val="auto"/>
+          <w:sz w:val="28"/>
+          <w:szCs w:val="28"/>
+        </w:rPr>
+        <w:t>1.</w:t>
+      </w:r>
+      <w:r>
+        <w:rPr>
+          <w:rFonts w:ascii="Times New Roman" w:hAnsi="Times New Roman"/>
+          <w:color w:val="auto"/>
+          <w:sz w:val="28"/>
+          <w:szCs w:val="28"/>
+        </w:rPr>
+        <w:t>1.1</w:t>
+      </w:r>
+      <w:r>
+        <w:rPr>
+          <w:rFonts w:ascii="Times New Roman" w:hAnsi="Times New Roman"/>
+          <w:color w:val="auto"/>
+          <w:sz w:val="28"/>
+          <w:szCs w:val="28"/>
+        </w:rPr>
+        <w:t xml:space="preserve"> Коэффициент корреляции </w:t>
+      </w:r>
+      <w:proofErr w:type="spellStart"/>
+      <w:r>
+        <w:rPr>
+          <w:rFonts w:ascii="Times New Roman" w:hAnsi="Times New Roman"/>
+          <w:color w:val="auto"/>
+          <w:sz w:val="28"/>
+          <w:szCs w:val="28"/>
+        </w:rPr>
+        <w:t>Спирмена</w:t>
+      </w:r>
+      <w:proofErr w:type="spellEnd"/>
+      <w:r>
+        <w:rPr>
+          <w:rFonts w:ascii="Times New Roman" w:hAnsi="Times New Roman"/>
+          <w:color w:val="auto"/>
+          <w:sz w:val="28"/>
+          <w:szCs w:val="28"/>
+        </w:rPr>
+        <w:t>:</w:t>
+      </w:r>
+      <w:bookmarkEnd w:id="3"/>
+    </w:p>
+    <w:p>
+      <w:pPr>
         <w:spacing w:after="0" w:line="360" w:lineRule="auto"/>
         <w:ind w:firstLine="709"/>
-        <w:jc w:val="center"/>
-        <w:rPr>
-          <w:rFonts w:ascii="Times New Roman" w:hAnsi="Times New Roman"/>
-          <w:sz w:val="28"/>
-          <w:szCs w:val="28"/>
-        </w:rPr>
-      </w:pPr>
-      <w:r>
-        <w:rPr>
-          <w:rFonts w:ascii="Times New Roman" w:hAnsi="Times New Roman"/>
-          <w:sz w:val="28"/>
-          <w:szCs w:val="28"/>
-        </w:rPr>
-        <w:t>1.</w:t>
-      </w:r>
-      <w:r>
-        <w:rPr>
-          <w:rFonts w:ascii="Times New Roman" w:hAnsi="Times New Roman"/>
-          <w:sz w:val="28"/>
-          <w:szCs w:val="28"/>
-        </w:rPr>
-        <w:t>1.1</w:t>
-      </w:r>
-      <w:r>
-        <w:rPr>
-          <w:rFonts w:ascii="Times New Roman" w:hAnsi="Times New Roman"/>
-          <w:sz w:val="28"/>
-          <w:szCs w:val="28"/>
-        </w:rPr>
-        <w:t xml:space="preserve"> Коэффициент корреляции Спирмена:</w:t>
-      </w:r>
+        <w:rPr>
+          <w:rFonts w:ascii="Times New Roman" w:hAnsi="Times New Roman"/>
+          <w:sz w:val="28"/>
+          <w:szCs w:val="28"/>
+        </w:rPr>
+      </w:pPr>
     </w:p>
     <w:p>
       <w:pPr>
@@ -2355,6 +2455,32 @@
           <w:szCs w:val="28"/>
         </w:rPr>
       </w:pPr>
+      <w:r>
+        <w:rPr>
+          <w:rFonts w:ascii="Times New Roman" w:hAnsi="Times New Roman"/>
+          <w:sz w:val="28"/>
+          <w:szCs w:val="28"/>
+        </w:rPr>
+        <w:t xml:space="preserve">Коэффициент корреляции </w:t>
+      </w:r>
+      <w:proofErr w:type="spellStart"/>
+      <w:r>
+        <w:rPr>
+          <w:rFonts w:ascii="Times New Roman" w:hAnsi="Times New Roman"/>
+          <w:sz w:val="28"/>
+          <w:szCs w:val="28"/>
+        </w:rPr>
+        <w:t>Спирмена</w:t>
+      </w:r>
+      <w:proofErr w:type="spellEnd"/>
+      <w:r>
+        <w:rPr>
+          <w:rFonts w:ascii="Times New Roman" w:hAnsi="Times New Roman"/>
+          <w:sz w:val="28"/>
+          <w:szCs w:val="28"/>
+        </w:rPr>
+        <w:t xml:space="preserve"> - это статистическая мера, используемая для оценки силы и направления монотонной (не обязательно линейной) связи между двумя ранжированными переменными. Этот метод основан на рангах значений переменных вместо их фактических числовых значений.</w:t>
+      </w:r>
     </w:p>
     <w:p>
       <w:pPr>
@@ -2372,26 +2498,25 @@
           <w:sz w:val="28"/>
           <w:szCs w:val="28"/>
         </w:rPr>
-        <w:t>Коэффициент корреляции Спирмена - это статистическая мера, используемая для оценки силы и направления монотонной (не обязательно линейной) связи между двумя ранжированными переменными. Этот метод основан на рангах значений переменных вместо их фактических числовых значений.</w:t>
-      </w:r>
-    </w:p>
-    <w:p>
-      <w:pPr>
-        <w:spacing w:after="0" w:line="360" w:lineRule="auto"/>
-        <w:ind w:firstLine="709"/>
-        <w:rPr>
-          <w:rFonts w:ascii="Times New Roman" w:hAnsi="Times New Roman"/>
-          <w:sz w:val="28"/>
-          <w:szCs w:val="28"/>
-        </w:rPr>
-      </w:pPr>
-      <w:r>
-        <w:rPr>
-          <w:rFonts w:ascii="Times New Roman" w:hAnsi="Times New Roman"/>
-          <w:sz w:val="28"/>
-          <w:szCs w:val="28"/>
-        </w:rPr>
-        <w:t>Процесс вычисления коэффициента корреляции Спирмена включает в себя следующие шаги:</w:t>
+        <w:t xml:space="preserve">Процесс вычисления коэффициента корреляции </w:t>
+      </w:r>
+      <w:proofErr w:type="spellStart"/>
+      <w:r>
+        <w:rPr>
+          <w:rFonts w:ascii="Times New Roman" w:hAnsi="Times New Roman"/>
+          <w:sz w:val="28"/>
+          <w:szCs w:val="28"/>
+        </w:rPr>
+        <w:t>Спирмена</w:t>
+      </w:r>
+      <w:proofErr w:type="spellEnd"/>
+      <w:r>
+        <w:rPr>
+          <w:rFonts w:ascii="Times New Roman" w:hAnsi="Times New Roman"/>
+          <w:sz w:val="28"/>
+          <w:szCs w:val="28"/>
+        </w:rPr>
+        <w:t xml:space="preserve"> включает в себя следующие шаги:</w:t>
       </w:r>
     </w:p>
     <w:p>
@@ -2471,13 +2596,23 @@
           <w:szCs w:val="28"/>
         </w:rPr>
       </w:pPr>
-      <w:r>
-        <w:rPr>
-          <w:rFonts w:ascii="Times New Roman" w:hAnsi="Times New Roman"/>
-          <w:sz w:val="28"/>
-          <w:szCs w:val="28"/>
-        </w:rPr>
-        <w:t>Квадратирование этих разностей</w:t>
+      <w:proofErr w:type="spellStart"/>
+      <w:r>
+        <w:rPr>
+          <w:rFonts w:ascii="Times New Roman" w:hAnsi="Times New Roman"/>
+          <w:sz w:val="28"/>
+          <w:szCs w:val="28"/>
+        </w:rPr>
+        <w:t>Квадратирование</w:t>
+      </w:r>
+      <w:proofErr w:type="spellEnd"/>
+      <w:r>
+        <w:rPr>
+          <w:rFonts w:ascii="Times New Roman" w:hAnsi="Times New Roman"/>
+          <w:sz w:val="28"/>
+          <w:szCs w:val="28"/>
+        </w:rPr>
+        <w:t xml:space="preserve"> этих разностей</w:t>
       </w:r>
       <w:r>
         <w:rPr>
@@ -2532,7 +2667,25 @@
           <w:sz w:val="28"/>
           <w:szCs w:val="28"/>
         </w:rPr>
-        <w:t>для вычисления коэффициента корреляции Спирмена.</w:t>
+        <w:t xml:space="preserve">для вычисления коэффициента корреляции </w:t>
+      </w:r>
+      <w:proofErr w:type="spellStart"/>
+      <w:r>
+        <w:rPr>
+          <w:rFonts w:ascii="Times New Roman" w:hAnsi="Times New Roman"/>
+          <w:sz w:val="28"/>
+          <w:szCs w:val="28"/>
+        </w:rPr>
+        <w:t>Спирмена</w:t>
+      </w:r>
+      <w:proofErr w:type="spellEnd"/>
+      <w:r>
+        <w:rPr>
+          <w:rFonts w:ascii="Times New Roman" w:hAnsi="Times New Roman"/>
+          <w:sz w:val="28"/>
+          <w:szCs w:val="28"/>
+        </w:rPr>
+        <w:t>.</w:t>
       </w:r>
     </w:p>
     <w:p>
@@ -2563,6 +2716,7 @@
           <w:sz w:val="32"/>
           <w:szCs w:val="32"/>
         </w:rPr>
+        <w:lastRenderedPageBreak/>
         <w:t xml:space="preserve">                                   </w:t>
       </w:r>
       <m:oMath>
@@ -2738,7 +2892,6 @@
           <w:sz w:val="28"/>
           <w:szCs w:val="28"/>
         </w:rPr>
-        <w:lastRenderedPageBreak/>
         <w:t xml:space="preserve">где: </w:t>
       </w:r>
       <w:r>
@@ -2800,7 +2953,25 @@
           <w:sz w:val="28"/>
           <w:szCs w:val="28"/>
         </w:rPr>
-        <w:t xml:space="preserve">Коэффициент корреляции Спирмена принимает значения от -1 до 1. Значение -1 указывает на полную обратную монотонную связь, 1 - на положительную монотонную связь, а 0 - на отсутствие монотонной связи. </w:t>
+        <w:t xml:space="preserve">Коэффициент корреляции </w:t>
+      </w:r>
+      <w:proofErr w:type="spellStart"/>
+      <w:r>
+        <w:rPr>
+          <w:rFonts w:ascii="Times New Roman" w:hAnsi="Times New Roman"/>
+          <w:sz w:val="28"/>
+          <w:szCs w:val="28"/>
+        </w:rPr>
+        <w:t>Спирмена</w:t>
+      </w:r>
+      <w:proofErr w:type="spellEnd"/>
+      <w:r>
+        <w:rPr>
+          <w:rFonts w:ascii="Times New Roman" w:hAnsi="Times New Roman"/>
+          <w:sz w:val="28"/>
+          <w:szCs w:val="28"/>
+        </w:rPr>
+        <w:t xml:space="preserve"> принимает значения от -1 до 1. Значение -1 указывает на полную обратную монотонную связь, 1 - на положительную монотонную связь, а 0 - на отсутствие монотонной связи. </w:t>
       </w:r>
       <w:r>
         <w:rPr>
@@ -2843,18 +3014,20 @@
     </w:p>
     <w:p>
       <w:pPr>
-        <w:spacing w:after="0" w:line="360" w:lineRule="auto"/>
-        <w:ind w:firstLine="709"/>
+        <w:pStyle w:val="3"/>
         <w:jc w:val="center"/>
         <w:rPr>
           <w:rFonts w:ascii="Times New Roman" w:hAnsi="Times New Roman"/>
-          <w:sz w:val="28"/>
-          <w:szCs w:val="28"/>
-        </w:rPr>
-      </w:pPr>
-      <w:r>
-        <w:rPr>
-          <w:rFonts w:ascii="Times New Roman" w:hAnsi="Times New Roman"/>
+          <w:color w:val="auto"/>
+          <w:sz w:val="28"/>
+          <w:szCs w:val="28"/>
+        </w:rPr>
+      </w:pPr>
+      <w:bookmarkStart w:id="4" w:name="_Toc155814884"/>
+      <w:r>
+        <w:rPr>
+          <w:rFonts w:ascii="Times New Roman" w:hAnsi="Times New Roman"/>
+          <w:color w:val="auto"/>
           <w:sz w:val="28"/>
           <w:szCs w:val="28"/>
         </w:rPr>
@@ -2863,6 +3036,7 @@
       <w:r>
         <w:rPr>
           <w:rFonts w:ascii="Times New Roman" w:hAnsi="Times New Roman"/>
+          <w:color w:val="auto"/>
           <w:sz w:val="28"/>
           <w:szCs w:val="28"/>
         </w:rPr>
@@ -2871,6 +3045,7 @@
       <w:r>
         <w:rPr>
           <w:rFonts w:ascii="Times New Roman" w:hAnsi="Times New Roman"/>
+          <w:color w:val="auto"/>
           <w:sz w:val="28"/>
           <w:szCs w:val="28"/>
         </w:rPr>
@@ -2879,6 +3054,7 @@
       <w:r>
         <w:rPr>
           <w:rFonts w:ascii="Times New Roman" w:hAnsi="Times New Roman"/>
+          <w:color w:val="auto"/>
           <w:sz w:val="28"/>
           <w:szCs w:val="28"/>
         </w:rPr>
@@ -2887,11 +3063,13 @@
       <w:r>
         <w:rPr>
           <w:rFonts w:ascii="Times New Roman" w:hAnsi="Times New Roman"/>
+          <w:color w:val="auto"/>
           <w:sz w:val="28"/>
           <w:szCs w:val="28"/>
         </w:rPr>
         <w:t>:</w:t>
       </w:r>
+      <w:bookmarkEnd w:id="4"/>
     </w:p>
     <w:p>
       <w:pPr>
@@ -3256,6 +3434,7 @@
             <w:sz w:val="28"/>
             <w:szCs w:val="28"/>
           </w:rPr>
+          <w:lastRenderedPageBreak/>
           <m:t xml:space="preserve">         n</m:t>
         </m:r>
       </m:oMath>
@@ -3509,6 +3688,47 @@
     </w:p>
     <w:p>
       <w:pPr>
+        <w:pStyle w:val="2"/>
+        <w:jc w:val="center"/>
+        <w:rPr>
+          <w:rFonts w:ascii="Times New Roman" w:hAnsi="Times New Roman"/>
+          <w:color w:val="auto"/>
+          <w:sz w:val="28"/>
+          <w:szCs w:val="28"/>
+        </w:rPr>
+      </w:pPr>
+      <w:bookmarkStart w:id="5" w:name="_Toc155814885"/>
+      <w:r>
+        <w:rPr>
+          <w:rFonts w:ascii="Times New Roman" w:hAnsi="Times New Roman"/>
+          <w:color w:val="auto"/>
+          <w:sz w:val="28"/>
+          <w:szCs w:val="28"/>
+        </w:rPr>
+        <w:t xml:space="preserve">1.2 </w:t>
+      </w:r>
+      <w:r>
+        <w:rPr>
+          <w:rFonts w:ascii="Times New Roman" w:hAnsi="Times New Roman"/>
+          <w:color w:val="auto"/>
+          <w:sz w:val="28"/>
+          <w:szCs w:val="28"/>
+        </w:rPr>
+        <w:t>Тест Хи-квадрат</w:t>
+      </w:r>
+      <w:r>
+        <w:rPr>
+          <w:rFonts w:ascii="Times New Roman" w:hAnsi="Times New Roman"/>
+          <w:color w:val="auto"/>
+          <w:sz w:val="28"/>
+          <w:szCs w:val="28"/>
+        </w:rPr>
+        <w:t>:</w:t>
+      </w:r>
+      <w:bookmarkEnd w:id="5"/>
+    </w:p>
+    <w:p>
+      <w:pPr>
         <w:spacing w:after="0" w:line="360" w:lineRule="auto"/>
         <w:ind w:firstLine="709"/>
         <w:jc w:val="center"/>
@@ -3518,30 +3738,6 @@
           <w:szCs w:val="28"/>
         </w:rPr>
       </w:pPr>
-      <w:r>
-        <w:rPr>
-          <w:rFonts w:ascii="Times New Roman" w:hAnsi="Times New Roman"/>
-          <w:sz w:val="28"/>
-          <w:szCs w:val="28"/>
-        </w:rPr>
-        <w:t xml:space="preserve">1.2 </w:t>
-      </w:r>
-      <w:r>
-        <w:rPr>
-          <w:rFonts w:ascii="Times New Roman" w:hAnsi="Times New Roman"/>
-          <w:sz w:val="28"/>
-          <w:szCs w:val="28"/>
-        </w:rPr>
-        <w:t>Тест Хи-квадрат</w:t>
-      </w:r>
-      <w:r>
-        <w:rPr>
-          <w:rFonts w:ascii="Times New Roman" w:hAnsi="Times New Roman"/>
-          <w:sz w:val="28"/>
-          <w:szCs w:val="28"/>
-        </w:rPr>
-        <w:t>:</w:t>
-      </w:r>
     </w:p>
     <w:p>
       <w:pPr>
@@ -3559,13 +3755,36 @@
       <w:pPr>
         <w:spacing w:after="0" w:line="360" w:lineRule="auto"/>
         <w:ind w:firstLine="709"/>
-        <w:jc w:val="center"/>
-        <w:rPr>
-          <w:rFonts w:ascii="Times New Roman" w:hAnsi="Times New Roman"/>
-          <w:sz w:val="28"/>
-          <w:szCs w:val="28"/>
-        </w:rPr>
-      </w:pPr>
+        <w:rPr>
+          <w:rFonts w:ascii="Times New Roman" w:hAnsi="Times New Roman"/>
+          <w:sz w:val="28"/>
+          <w:szCs w:val="28"/>
+        </w:rPr>
+      </w:pPr>
+      <w:r>
+        <w:rPr>
+          <w:rFonts w:ascii="Times New Roman" w:hAnsi="Times New Roman"/>
+          <w:sz w:val="28"/>
+          <w:szCs w:val="28"/>
+        </w:rPr>
+        <w:t>Тест хи-</w:t>
+      </w:r>
+      <w:r>
+        <w:rPr>
+          <w:rFonts w:ascii="Times New Roman" w:hAnsi="Times New Roman"/>
+          <w:sz w:val="28"/>
+          <w:szCs w:val="28"/>
+        </w:rPr>
+        <w:t>квадрат —</w:t>
+      </w:r>
+      <w:r>
+        <w:rPr>
+          <w:rFonts w:ascii="Times New Roman" w:hAnsi="Times New Roman"/>
+          <w:sz w:val="28"/>
+          <w:szCs w:val="28"/>
+        </w:rPr>
+        <w:t xml:space="preserve"> статистический метод, используемый для оценки статистической значимости ассоциаций между категориальными переменными в виде таблиц сопряженности (кросс-таблиц). Он позволяет проверить гипотезу о том, что наблюдаемое распределение частот в кросс-таблице не отличается от ожидаемого распределения при предположении независимости переменных.</w:t>
+      </w:r>
     </w:p>
     <w:p>
       <w:pPr>
@@ -3583,23 +3802,7 @@
           <w:sz w:val="28"/>
           <w:szCs w:val="28"/>
         </w:rPr>
-        <w:t>Тест хи-</w:t>
-      </w:r>
-      <w:r>
-        <w:rPr>
-          <w:rFonts w:ascii="Times New Roman" w:hAnsi="Times New Roman"/>
-          <w:sz w:val="28"/>
-          <w:szCs w:val="28"/>
-        </w:rPr>
-        <w:t>квадрат —</w:t>
-      </w:r>
-      <w:r>
-        <w:rPr>
-          <w:rFonts w:ascii="Times New Roman" w:hAnsi="Times New Roman"/>
-          <w:sz w:val="28"/>
-          <w:szCs w:val="28"/>
-        </w:rPr>
-        <w:t xml:space="preserve"> статистический метод, используемый для оценки статистической значимости ассоциаций между категориальными переменными в виде таблиц сопряженности (кросс-таблиц). Он позволяет проверить гипотезу о том, что наблюдаемое распределение частот в кросс-таблице не отличается от ожидаемого распределения при предположении независимости переменных.</w:t>
+        <w:t>Процесс теста хи-квадрат включает в себя следующие шаги:</w:t>
       </w:r>
     </w:p>
     <w:p>
@@ -3618,7 +3821,7 @@
           <w:sz w:val="28"/>
           <w:szCs w:val="28"/>
         </w:rPr>
-        <w:t>Процесс теста хи-квадрат включает в себя следующие шаги:</w:t>
+        <w:t>1. Постановка гипотез:</w:t>
       </w:r>
     </w:p>
     <w:p>
@@ -3637,7 +3840,7 @@
           <w:sz w:val="28"/>
           <w:szCs w:val="28"/>
         </w:rPr>
-        <w:t>1. Постановка гипотез:</w:t>
+        <w:t xml:space="preserve">   Нулевая гипотеза (H0): нет статистически значимой связи между переменными (независимость).</w:t>
       </w:r>
     </w:p>
     <w:p>
@@ -3656,7 +3859,7 @@
           <w:sz w:val="28"/>
           <w:szCs w:val="28"/>
         </w:rPr>
-        <w:t xml:space="preserve">   Нулевая гипотеза (H0): нет статистически значимой связи между переменными (независимость).</w:t>
+        <w:t xml:space="preserve">   Альтернативная гипотеза (H1): существует статистически значимая связь между переменными (зависимость).</w:t>
       </w:r>
     </w:p>
     <w:p>
@@ -3675,7 +3878,23 @@
           <w:sz w:val="28"/>
           <w:szCs w:val="28"/>
         </w:rPr>
-        <w:t xml:space="preserve">   Альтернативная гипотеза (H1): существует статистически значимая связь между переменными (зависимость).</w:t>
+        <w:t>2. Построение кросс-таблицы</w:t>
+      </w:r>
+      <w:r>
+        <w:rPr>
+          <w:rFonts w:ascii="Times New Roman" w:hAnsi="Times New Roman"/>
+          <w:sz w:val="28"/>
+          <w:szCs w:val="28"/>
+        </w:rPr>
+        <w:t>: д</w:t>
+      </w:r>
+      <w:r>
+        <w:rPr>
+          <w:rFonts w:ascii="Times New Roman" w:hAnsi="Times New Roman"/>
+          <w:sz w:val="28"/>
+          <w:szCs w:val="28"/>
+        </w:rPr>
+        <w:t>анные разбиваются на категории, создавая кросс-таблицу, где значения ячеек представляют собой частоты наблюдений для каждой комбинации категорий.</w:t>
       </w:r>
     </w:p>
     <w:p>
@@ -3694,23 +3913,24 @@
           <w:sz w:val="28"/>
           <w:szCs w:val="28"/>
         </w:rPr>
-        <w:t>2. Построение кросс-таблицы</w:t>
-      </w:r>
-      <w:r>
-        <w:rPr>
-          <w:rFonts w:ascii="Times New Roman" w:hAnsi="Times New Roman"/>
-          <w:sz w:val="28"/>
-          <w:szCs w:val="28"/>
-        </w:rPr>
-        <w:t>: д</w:t>
-      </w:r>
-      <w:r>
-        <w:rPr>
-          <w:rFonts w:ascii="Times New Roman" w:hAnsi="Times New Roman"/>
-          <w:sz w:val="28"/>
-          <w:szCs w:val="28"/>
-        </w:rPr>
-        <w:t>анные разбиваются на категории, создавая кросс-таблицу, где значения ячеек представляют собой частоты наблюдений для каждой комбинации категорий.</w:t>
+        <w:lastRenderedPageBreak/>
+        <w:t>3. Расчет ожидаемых частот:</w:t>
+      </w:r>
+      <w:r>
+        <w:rPr>
+          <w:rFonts w:ascii="Times New Roman" w:hAnsi="Times New Roman"/>
+          <w:sz w:val="28"/>
+          <w:szCs w:val="28"/>
+        </w:rPr>
+        <w:t xml:space="preserve"> о</w:t>
+      </w:r>
+      <w:r>
+        <w:rPr>
+          <w:rFonts w:ascii="Times New Roman" w:hAnsi="Times New Roman"/>
+          <w:sz w:val="28"/>
+          <w:szCs w:val="28"/>
+        </w:rPr>
+        <w:t>жидаемые частоты вычисляются на основе предположения независимости переменных. Это делается путем умножения сумм частот по строкам и столбцам на соответствующие вероятности.</w:t>
       </w:r>
     </w:p>
     <w:p>
@@ -3729,42 +3949,6 @@
           <w:sz w:val="28"/>
           <w:szCs w:val="28"/>
         </w:rPr>
-        <w:t>3. Расчет ожидаемых частот:</w:t>
-      </w:r>
-      <w:r>
-        <w:rPr>
-          <w:rFonts w:ascii="Times New Roman" w:hAnsi="Times New Roman"/>
-          <w:sz w:val="28"/>
-          <w:szCs w:val="28"/>
-        </w:rPr>
-        <w:t xml:space="preserve"> о</w:t>
-      </w:r>
-      <w:r>
-        <w:rPr>
-          <w:rFonts w:ascii="Times New Roman" w:hAnsi="Times New Roman"/>
-          <w:sz w:val="28"/>
-          <w:szCs w:val="28"/>
-        </w:rPr>
-        <w:t>жидаемые частоты вычисляются на основе предположения независимости переменных. Это делается путем умножения сумм частот по строкам и столбцам на соответствующие вероятности.</w:t>
-      </w:r>
-    </w:p>
-    <w:p>
-      <w:pPr>
-        <w:spacing w:after="0" w:line="360" w:lineRule="auto"/>
-        <w:ind w:firstLine="709"/>
-        <w:rPr>
-          <w:rFonts w:ascii="Times New Roman" w:hAnsi="Times New Roman"/>
-          <w:sz w:val="28"/>
-          <w:szCs w:val="28"/>
-        </w:rPr>
-      </w:pPr>
-      <w:r>
-        <w:rPr>
-          <w:rFonts w:ascii="Times New Roman" w:hAnsi="Times New Roman"/>
-          <w:sz w:val="28"/>
-          <w:szCs w:val="28"/>
-        </w:rPr>
-        <w:lastRenderedPageBreak/>
         <w:t>4. Вычисление статистики хи-квадрат:</w:t>
       </w:r>
       <w:r>
@@ -4027,7 +4211,16 @@
     <w:p>
       <w:pPr>
         <w:spacing w:after="0"/>
-        <w:ind w:firstLine="709"/>
+        <w:rPr>
+          <w:rFonts w:ascii="Times New Roman" w:hAnsi="Times New Roman"/>
+          <w:sz w:val="28"/>
+          <w:szCs w:val="28"/>
+        </w:rPr>
+      </w:pPr>
+    </w:p>
+    <w:p>
+      <w:pPr>
+        <w:spacing w:after="0"/>
         <w:rPr>
           <w:rFonts w:ascii="Times New Roman" w:hAnsi="Times New Roman"/>
           <w:sz w:val="28"/>
@@ -4059,52 +4252,7 @@
     </w:p>
     <w:p>
       <w:pPr>
-        <w:spacing w:after="0"/>
-        <w:ind w:firstLine="709"/>
-        <w:rPr>
-          <w:rFonts w:ascii="Times New Roman" w:hAnsi="Times New Roman"/>
-          <w:sz w:val="28"/>
-          <w:szCs w:val="28"/>
-        </w:rPr>
-      </w:pPr>
-    </w:p>
-    <w:p>
-      <w:pPr>
-        <w:spacing w:after="0"/>
-        <w:ind w:firstLine="709"/>
-        <w:rPr>
-          <w:rFonts w:ascii="Times New Roman" w:hAnsi="Times New Roman"/>
-          <w:sz w:val="28"/>
-          <w:szCs w:val="28"/>
-        </w:rPr>
-      </w:pPr>
-    </w:p>
-    <w:p>
-      <w:pPr>
-        <w:spacing w:after="0"/>
-        <w:ind w:firstLine="709"/>
-        <w:rPr>
-          <w:rFonts w:ascii="Times New Roman" w:hAnsi="Times New Roman"/>
-          <w:sz w:val="28"/>
-          <w:szCs w:val="28"/>
-        </w:rPr>
-      </w:pPr>
-    </w:p>
-    <w:p>
-      <w:pPr>
-        <w:spacing w:after="0"/>
-        <w:ind w:firstLine="709"/>
-        <w:rPr>
-          <w:rFonts w:ascii="Times New Roman" w:hAnsi="Times New Roman"/>
-          <w:sz w:val="28"/>
-          <w:szCs w:val="28"/>
-        </w:rPr>
-      </w:pPr>
-    </w:p>
-    <w:p>
-      <w:pPr>
-        <w:spacing w:after="0" w:line="360" w:lineRule="auto"/>
-        <w:ind w:firstLine="709"/>
+        <w:pStyle w:val="1"/>
         <w:jc w:val="center"/>
         <w:rPr>
           <w:rFonts w:ascii="Times New Roman" w:hAnsi="Times New Roman"/>
@@ -4112,15 +4260,18 @@
           <w:szCs w:val="28"/>
         </w:rPr>
       </w:pPr>
-      <w:r>
-        <w:rPr>
-          <w:rFonts w:ascii="Times New Roman" w:hAnsi="Times New Roman"/>
+      <w:bookmarkStart w:id="6" w:name="_Toc155814886"/>
+      <w:r>
+        <w:rPr>
+          <w:rFonts w:ascii="Times New Roman" w:hAnsi="Times New Roman"/>
+          <w:color w:val="auto"/>
           <w:sz w:val="28"/>
           <w:szCs w:val="28"/>
         </w:rPr>
         <w:lastRenderedPageBreak/>
-        <w:t>2 ПРАКТИЧЕСКАЯ ЧАСТЬ</w:t>
-      </w:r>
+        <w:t>ПРАКТИЧЕСКАЯ ЧАСТЬ</w:t>
+      </w:r>
+      <w:bookmarkEnd w:id="6"/>
     </w:p>
     <w:p>
       <w:pPr>
@@ -4329,7 +4480,27 @@
           <w:szCs w:val="28"/>
           <w:shd w:val="clear" w:color="auto" w:fill="FFFFFF"/>
         </w:rPr>
-        <w:t>Хотели бы Вы проводить меньше времени в соц.сетях ?</w:t>
+        <w:t xml:space="preserve">Хотели бы Вы проводить меньше времени в </w:t>
+      </w:r>
+      <w:proofErr w:type="spellStart"/>
+      <w:r>
+        <w:rPr>
+          <w:rFonts w:ascii="Times New Roman" w:hAnsi="Times New Roman"/>
+          <w:sz w:val="28"/>
+          <w:szCs w:val="28"/>
+          <w:shd w:val="clear" w:color="auto" w:fill="FFFFFF"/>
+        </w:rPr>
+        <w:t>соц.сетях</w:t>
+      </w:r>
+      <w:proofErr w:type="spellEnd"/>
+      <w:r>
+        <w:rPr>
+          <w:rFonts w:ascii="Times New Roman" w:hAnsi="Times New Roman"/>
+          <w:sz w:val="28"/>
+          <w:szCs w:val="28"/>
+          <w:shd w:val="clear" w:color="auto" w:fill="FFFFFF"/>
+        </w:rPr>
+        <w:t xml:space="preserve"> ?</w:t>
       </w:r>
     </w:p>
     <w:p>
@@ -4408,6 +4579,7 @@
         </w:rPr>
         <w:t xml:space="preserve"> </w:t>
       </w:r>
+      <w:proofErr w:type="spellStart"/>
       <w:r>
         <w:rPr>
           <w:rFonts w:ascii="Times New Roman" w:hAnsi="Times New Roman"/>
@@ -4417,6 +4589,7 @@
         </w:rPr>
         <w:t>VScode</w:t>
       </w:r>
+      <w:proofErr w:type="spellEnd"/>
       <w:r>
         <w:rPr>
           <w:rFonts w:ascii="Times New Roman" w:hAnsi="Times New Roman"/>
@@ -4455,8 +4628,8 @@
           <w:lang w:val="en-US"/>
         </w:rPr>
         <w:drawing>
-          <wp:inline distT="0" distB="0" distL="0" distR="0" wp14:anchorId="3D70FCCC" wp14:editId="5D296665">
-            <wp:extent cx="3971925" cy="3186867"/>
+          <wp:inline distT="0" distB="0" distL="0" distR="0" wp14:anchorId="3D70FCCC" wp14:editId="4B1E6742">
+            <wp:extent cx="3665130" cy="2940710"/>
             <wp:effectExtent l="0" t="0" r="0" b="0"/>
             <wp:docPr id="204183518" name="Рисунок 1"/>
             <wp:cNvGraphicFramePr>
@@ -4485,7 +4658,7 @@
                   <pic:spPr bwMode="auto">
                     <a:xfrm>
                       <a:off x="0" y="0"/>
-                      <a:ext cx="3976264" cy="3190348"/>
+                      <a:ext cx="3675420" cy="2948966"/>
                     </a:xfrm>
                     <a:prstGeom prst="rect">
                       <a:avLst/>
@@ -4524,7 +4697,6 @@
           <w:sz w:val="28"/>
           <w:szCs w:val="28"/>
         </w:rPr>
-        <w:lastRenderedPageBreak/>
         <w:t>Рис.1:</w:t>
       </w:r>
       <w:r>
@@ -4541,8 +4713,18 @@
           <w:sz w:val="28"/>
           <w:szCs w:val="28"/>
         </w:rPr>
-        <w:t>руговая диаграмма среднего кол-ва часов проведенных в соц.сетях</w:t>
-      </w:r>
+        <w:t xml:space="preserve">руговая диаграмма среднего кол-ва часов проведенных в </w:t>
+      </w:r>
+      <w:proofErr w:type="spellStart"/>
+      <w:r>
+        <w:rPr>
+          <w:rFonts w:ascii="Times New Roman" w:hAnsi="Times New Roman"/>
+          <w:sz w:val="28"/>
+          <w:szCs w:val="28"/>
+        </w:rPr>
+        <w:t>соц.сетях</w:t>
+      </w:r>
+      <w:proofErr w:type="spellEnd"/>
     </w:p>
     <w:p>
       <w:pPr>
@@ -4562,6 +4744,7 @@
           <w:sz w:val="28"/>
           <w:szCs w:val="28"/>
         </w:rPr>
+        <w:lastRenderedPageBreak/>
         <w:drawing>
           <wp:inline distT="0" distB="0" distL="0" distR="0" wp14:anchorId="1D60A75F" wp14:editId="09E59F41">
             <wp:extent cx="5219700" cy="3305175"/>
@@ -4648,15 +4831,33 @@
           <w:sz w:val="28"/>
           <w:szCs w:val="28"/>
         </w:rPr>
-        <w:t>ыбор соц.сет</w:t>
-      </w:r>
-      <w:r>
-        <w:rPr>
-          <w:rFonts w:ascii="Times New Roman" w:hAnsi="Times New Roman"/>
-          <w:sz w:val="28"/>
-          <w:szCs w:val="28"/>
-        </w:rPr>
-        <w:t>ей участниками опроса.</w:t>
+        <w:t xml:space="preserve">ыбор </w:t>
+      </w:r>
+      <w:proofErr w:type="spellStart"/>
+      <w:r>
+        <w:rPr>
+          <w:rFonts w:ascii="Times New Roman" w:hAnsi="Times New Roman"/>
+          <w:sz w:val="28"/>
+          <w:szCs w:val="28"/>
+        </w:rPr>
+        <w:t>соц.сет</w:t>
+      </w:r>
+      <w:r>
+        <w:rPr>
+          <w:rFonts w:ascii="Times New Roman" w:hAnsi="Times New Roman"/>
+          <w:sz w:val="28"/>
+          <w:szCs w:val="28"/>
+        </w:rPr>
+        <w:t>ей</w:t>
+      </w:r>
+      <w:proofErr w:type="spellEnd"/>
+      <w:r>
+        <w:rPr>
+          <w:rFonts w:ascii="Times New Roman" w:hAnsi="Times New Roman"/>
+          <w:sz w:val="28"/>
+          <w:szCs w:val="28"/>
+        </w:rPr>
+        <w:t xml:space="preserve"> участниками опроса.</w:t>
       </w:r>
     </w:p>
     <w:p>
@@ -4755,7 +4956,25 @@
           <w:sz w:val="28"/>
           <w:szCs w:val="28"/>
         </w:rPr>
-        <w:t>Процент опрошенных, выполняющих диджитал детокс (да/нет)</w:t>
+        <w:t xml:space="preserve">Процент опрошенных, выполняющих </w:t>
+      </w:r>
+      <w:proofErr w:type="spellStart"/>
+      <w:r>
+        <w:rPr>
+          <w:rFonts w:ascii="Times New Roman" w:hAnsi="Times New Roman"/>
+          <w:sz w:val="28"/>
+          <w:szCs w:val="28"/>
+        </w:rPr>
+        <w:t>диджитал</w:t>
+      </w:r>
+      <w:proofErr w:type="spellEnd"/>
+      <w:r>
+        <w:rPr>
+          <w:rFonts w:ascii="Times New Roman" w:hAnsi="Times New Roman"/>
+          <w:sz w:val="28"/>
+          <w:szCs w:val="28"/>
+        </w:rPr>
+        <w:t xml:space="preserve"> детокс (да/нет)</w:t>
       </w:r>
     </w:p>
     <w:p>
@@ -5366,6 +5585,7 @@
         </w:rPr>
         <w:t xml:space="preserve">спользуем библиотеку </w:t>
       </w:r>
+      <w:proofErr w:type="spellStart"/>
       <w:r>
         <w:rPr>
           <w:rFonts w:ascii="Times New Roman" w:hAnsi="Times New Roman"/>
@@ -5375,6 +5595,7 @@
         </w:rPr>
         <w:t>scipy</w:t>
       </w:r>
+      <w:proofErr w:type="spellEnd"/>
       <w:r>
         <w:rPr>
           <w:rFonts w:ascii="Times New Roman" w:hAnsi="Times New Roman"/>
@@ -5514,7 +5735,23 @@
           <w:sz w:val="28"/>
           <w:szCs w:val="28"/>
         </w:rPr>
-        <w:t>Рис.10: результат выполнения функции</w:t>
+        <w:t>Рис.</w:t>
+      </w:r>
+      <w:r>
+        <w:rPr>
+          <w:rFonts w:ascii="Times New Roman" w:hAnsi="Times New Roman"/>
+          <w:sz w:val="28"/>
+          <w:szCs w:val="28"/>
+        </w:rPr>
+        <w:t>9</w:t>
+      </w:r>
+      <w:r>
+        <w:rPr>
+          <w:rFonts w:ascii="Times New Roman" w:hAnsi="Times New Roman"/>
+          <w:sz w:val="28"/>
+          <w:szCs w:val="28"/>
+        </w:rPr>
+        <w:t>: результат выполнения функции</w:t>
       </w:r>
     </w:p>
     <w:p>
@@ -5544,7 +5781,23 @@
           <w:szCs w:val="28"/>
         </w:rPr>
         <w:tab/>
-        <w:t>На рис.10 виден результат выполнения кода для вычисления теста хи-квадрата.</w:t>
+        <w:t>На рис.</w:t>
+      </w:r>
+      <w:r>
+        <w:rPr>
+          <w:rFonts w:ascii="Times New Roman" w:hAnsi="Times New Roman"/>
+          <w:sz w:val="28"/>
+          <w:szCs w:val="28"/>
+        </w:rPr>
+        <w:t>9</w:t>
+      </w:r>
+      <w:r>
+        <w:rPr>
+          <w:rFonts w:ascii="Times New Roman" w:hAnsi="Times New Roman"/>
+          <w:sz w:val="28"/>
+          <w:szCs w:val="28"/>
+        </w:rPr>
+        <w:t xml:space="preserve"> виден результат выполнения кода для вычисления теста хи-квадрата.</w:t>
       </w:r>
       <w:r>
         <w:rPr>
@@ -5678,8 +5931,2454 @@
         <w:t>.</w:t>
       </w:r>
     </w:p>
+    <w:p>
+      <w:pPr>
+        <w:spacing w:after="0" w:line="360" w:lineRule="auto"/>
+        <w:ind w:firstLine="708"/>
+        <w:rPr>
+          <w:rFonts w:ascii="Times New Roman" w:hAnsi="Times New Roman"/>
+          <w:sz w:val="28"/>
+          <w:szCs w:val="28"/>
+        </w:rPr>
+      </w:pPr>
+      <w:r>
+        <w:rPr>
+          <w:rFonts w:ascii="Times New Roman" w:hAnsi="Times New Roman"/>
+          <w:sz w:val="28"/>
+          <w:szCs w:val="28"/>
+        </w:rPr>
+        <w:t xml:space="preserve">Далее вычислим коэффициент </w:t>
+      </w:r>
+      <w:proofErr w:type="spellStart"/>
+      <w:r>
+        <w:rPr>
+          <w:rFonts w:ascii="Times New Roman" w:hAnsi="Times New Roman"/>
+          <w:sz w:val="28"/>
+          <w:szCs w:val="28"/>
+        </w:rPr>
+        <w:t>Спирмена</w:t>
+      </w:r>
+      <w:proofErr w:type="spellEnd"/>
+      <w:r>
+        <w:rPr>
+          <w:rFonts w:ascii="Times New Roman" w:hAnsi="Times New Roman"/>
+          <w:sz w:val="28"/>
+          <w:szCs w:val="28"/>
+        </w:rPr>
+        <w:t xml:space="preserve"> для времени проведенного в социальных сетях и детокса от них. Для этого была использована</w:t>
+      </w:r>
+      <w:r>
+        <w:rPr>
+          <w:rFonts w:ascii="Times New Roman" w:hAnsi="Times New Roman"/>
+          <w:sz w:val="28"/>
+          <w:szCs w:val="28"/>
+        </w:rPr>
+        <w:t xml:space="preserve"> функция </w:t>
+      </w:r>
+      <w:proofErr w:type="spellStart"/>
+      <w:r>
+        <w:rPr>
+          <w:rFonts w:ascii="Times New Roman" w:hAnsi="Times New Roman"/>
+          <w:sz w:val="28"/>
+          <w:szCs w:val="28"/>
+          <w:lang w:val="en-US"/>
+        </w:rPr>
+        <w:t>spearmanr</w:t>
+      </w:r>
+      <w:proofErr w:type="spellEnd"/>
+      <w:r>
+        <w:rPr>
+          <w:rFonts w:ascii="Times New Roman" w:hAnsi="Times New Roman"/>
+          <w:sz w:val="28"/>
+          <w:szCs w:val="28"/>
+        </w:rPr>
+        <w:t xml:space="preserve"> из библиотеки </w:t>
+      </w:r>
+      <w:proofErr w:type="spellStart"/>
+      <w:r>
+        <w:rPr>
+          <w:rFonts w:ascii="Times New Roman" w:hAnsi="Times New Roman"/>
+          <w:sz w:val="28"/>
+          <w:szCs w:val="28"/>
+          <w:lang w:val="en-US"/>
+        </w:rPr>
+        <w:t>scipy</w:t>
+      </w:r>
+      <w:proofErr w:type="spellEnd"/>
+      <w:r>
+        <w:rPr>
+          <w:rFonts w:ascii="Times New Roman" w:hAnsi="Times New Roman"/>
+          <w:sz w:val="28"/>
+          <w:szCs w:val="28"/>
+          <w:lang w:val="en-US"/>
+        </w:rPr>
+        <w:t>.</w:t>
+      </w:r>
+    </w:p>
+    <w:p>
+      <w:pPr>
+        <w:spacing w:after="0" w:line="360" w:lineRule="auto"/>
+        <w:jc w:val="center"/>
+        <w:rPr>
+          <w:rFonts w:ascii="Times New Roman" w:hAnsi="Times New Roman"/>
+          <w:sz w:val="28"/>
+          <w:szCs w:val="28"/>
+        </w:rPr>
+      </w:pPr>
+      <w:r>
+        <w:rPr>
+          <w:rFonts w:ascii="Times New Roman" w:hAnsi="Times New Roman"/>
+          <w:noProof/>
+          <w:sz w:val="28"/>
+          <w:szCs w:val="28"/>
+        </w:rPr>
+        <w:drawing>
+          <wp:inline distT="0" distB="0" distL="0" distR="0" wp14:anchorId="464C7117" wp14:editId="7C16C0B0">
+            <wp:extent cx="6120130" cy="2399665"/>
+            <wp:effectExtent l="0" t="0" r="0" b="635"/>
+            <wp:docPr id="371028443" name="Рисунок 1"/>
+            <wp:cNvGraphicFramePr>
+              <a:graphicFrameLocks xmlns:a="http://schemas.openxmlformats.org/drawingml/2006/main" noChangeAspect="1"/>
+            </wp:cNvGraphicFramePr>
+            <a:graphic xmlns:a="http://schemas.openxmlformats.org/drawingml/2006/main">
+              <a:graphicData uri="http://schemas.openxmlformats.org/drawingml/2006/picture">
+                <pic:pic xmlns:pic="http://schemas.openxmlformats.org/drawingml/2006/picture">
+                  <pic:nvPicPr>
+                    <pic:cNvPr id="371028443" name=""/>
+                    <pic:cNvPicPr/>
+                  </pic:nvPicPr>
+                  <pic:blipFill>
+                    <a:blip r:embed="rId17"/>
+                    <a:stretch>
+                      <a:fillRect/>
+                    </a:stretch>
+                  </pic:blipFill>
+                  <pic:spPr>
+                    <a:xfrm>
+                      <a:off x="0" y="0"/>
+                      <a:ext cx="6120130" cy="2399665"/>
+                    </a:xfrm>
+                    <a:prstGeom prst="rect">
+                      <a:avLst/>
+                    </a:prstGeom>
+                  </pic:spPr>
+                </pic:pic>
+              </a:graphicData>
+            </a:graphic>
+          </wp:inline>
+        </w:drawing>
+      </w:r>
+    </w:p>
+    <w:p>
+      <w:pPr>
+        <w:spacing w:after="0" w:line="360" w:lineRule="auto"/>
+        <w:jc w:val="center"/>
+        <w:rPr>
+          <w:rFonts w:ascii="Times New Roman" w:hAnsi="Times New Roman"/>
+          <w:sz w:val="28"/>
+          <w:szCs w:val="28"/>
+        </w:rPr>
+      </w:pPr>
+      <w:r>
+        <w:rPr>
+          <w:rFonts w:ascii="Times New Roman" w:hAnsi="Times New Roman"/>
+          <w:sz w:val="28"/>
+          <w:szCs w:val="28"/>
+        </w:rPr>
+        <w:t xml:space="preserve">Рис.10: </w:t>
+      </w:r>
+      <w:r>
+        <w:rPr>
+          <w:rFonts w:ascii="Times New Roman" w:hAnsi="Times New Roman"/>
+          <w:sz w:val="28"/>
+          <w:szCs w:val="28"/>
+        </w:rPr>
+        <w:t>К</w:t>
+      </w:r>
+      <w:r>
+        <w:rPr>
+          <w:rFonts w:ascii="Times New Roman" w:hAnsi="Times New Roman"/>
+          <w:sz w:val="28"/>
+          <w:szCs w:val="28"/>
+        </w:rPr>
+        <w:t xml:space="preserve">од вычисления коэффициента </w:t>
+      </w:r>
+      <w:proofErr w:type="spellStart"/>
+      <w:r>
+        <w:rPr>
+          <w:rFonts w:ascii="Times New Roman" w:hAnsi="Times New Roman"/>
+          <w:sz w:val="28"/>
+          <w:szCs w:val="28"/>
+        </w:rPr>
+        <w:t>Спирмена</w:t>
+      </w:r>
+      <w:proofErr w:type="spellEnd"/>
+      <w:r>
+        <w:rPr>
+          <w:rFonts w:ascii="Times New Roman" w:hAnsi="Times New Roman"/>
+          <w:sz w:val="28"/>
+          <w:szCs w:val="28"/>
+        </w:rPr>
+        <w:t>.</w:t>
+      </w:r>
+    </w:p>
+    <w:p>
+      <w:pPr>
+        <w:spacing w:after="0" w:line="360" w:lineRule="auto"/>
+        <w:rPr>
+          <w:rFonts w:ascii="Times New Roman" w:hAnsi="Times New Roman"/>
+          <w:sz w:val="28"/>
+          <w:szCs w:val="28"/>
+        </w:rPr>
+      </w:pPr>
+      <w:r>
+        <w:rPr>
+          <w:rFonts w:ascii="Times New Roman" w:hAnsi="Times New Roman"/>
+          <w:sz w:val="28"/>
+          <w:szCs w:val="28"/>
+        </w:rPr>
+        <w:tab/>
+        <w:t xml:space="preserve">После выполнения кода </w:t>
+      </w:r>
+      <w:r>
+        <w:rPr>
+          <w:rFonts w:ascii="Times New Roman" w:hAnsi="Times New Roman"/>
+          <w:sz w:val="28"/>
+          <w:szCs w:val="28"/>
+        </w:rPr>
+        <w:t>на рис.10 получим следующий результат: 0.</w:t>
+      </w:r>
+      <w:r>
+        <w:rPr>
+          <w:rFonts w:ascii="Times New Roman" w:hAnsi="Times New Roman"/>
+          <w:sz w:val="28"/>
+          <w:szCs w:val="28"/>
+        </w:rPr>
+        <w:t>963</w:t>
+      </w:r>
+    </w:p>
+    <w:p>
+      <w:pPr>
+        <w:spacing w:after="0" w:line="360" w:lineRule="auto"/>
+        <w:rPr>
+          <w:rFonts w:ascii="Times New Roman" w:hAnsi="Times New Roman"/>
+          <w:sz w:val="28"/>
+          <w:szCs w:val="28"/>
+        </w:rPr>
+      </w:pPr>
+    </w:p>
+    <w:p>
+      <w:pPr>
+        <w:spacing w:after="0" w:line="360" w:lineRule="auto"/>
+        <w:rPr>
+          <w:rFonts w:ascii="Times New Roman" w:hAnsi="Times New Roman"/>
+          <w:sz w:val="28"/>
+          <w:szCs w:val="28"/>
+        </w:rPr>
+      </w:pPr>
+      <w:r>
+        <w:rPr>
+          <w:rFonts w:ascii="Times New Roman" w:hAnsi="Times New Roman"/>
+          <w:noProof/>
+          <w:sz w:val="28"/>
+          <w:szCs w:val="28"/>
+        </w:rPr>
+        <w:lastRenderedPageBreak/>
+        <w:drawing>
+          <wp:inline distT="0" distB="0" distL="0" distR="0" wp14:anchorId="274661C3" wp14:editId="3DD779F2">
+            <wp:extent cx="6120130" cy="180340"/>
+            <wp:effectExtent l="0" t="0" r="0" b="0"/>
+            <wp:docPr id="2134753736" name="Рисунок 1"/>
+            <wp:cNvGraphicFramePr>
+              <a:graphicFrameLocks xmlns:a="http://schemas.openxmlformats.org/drawingml/2006/main" noChangeAspect="1"/>
+            </wp:cNvGraphicFramePr>
+            <a:graphic xmlns:a="http://schemas.openxmlformats.org/drawingml/2006/main">
+              <a:graphicData uri="http://schemas.openxmlformats.org/drawingml/2006/picture">
+                <pic:pic xmlns:pic="http://schemas.openxmlformats.org/drawingml/2006/picture">
+                  <pic:nvPicPr>
+                    <pic:cNvPr id="2134753736" name=""/>
+                    <pic:cNvPicPr/>
+                  </pic:nvPicPr>
+                  <pic:blipFill>
+                    <a:blip r:embed="rId18"/>
+                    <a:stretch>
+                      <a:fillRect/>
+                    </a:stretch>
+                  </pic:blipFill>
+                  <pic:spPr>
+                    <a:xfrm>
+                      <a:off x="0" y="0"/>
+                      <a:ext cx="6120130" cy="180340"/>
+                    </a:xfrm>
+                    <a:prstGeom prst="rect">
+                      <a:avLst/>
+                    </a:prstGeom>
+                  </pic:spPr>
+                </pic:pic>
+              </a:graphicData>
+            </a:graphic>
+          </wp:inline>
+        </w:drawing>
+      </w:r>
+    </w:p>
+    <w:p>
+      <w:pPr>
+        <w:spacing w:after="0" w:line="360" w:lineRule="auto"/>
+        <w:jc w:val="center"/>
+        <w:rPr>
+          <w:rFonts w:ascii="Times New Roman" w:hAnsi="Times New Roman"/>
+          <w:sz w:val="28"/>
+          <w:szCs w:val="28"/>
+        </w:rPr>
+      </w:pPr>
+      <w:r>
+        <w:rPr>
+          <w:rFonts w:ascii="Times New Roman" w:hAnsi="Times New Roman"/>
+          <w:sz w:val="28"/>
+          <w:szCs w:val="28"/>
+        </w:rPr>
+        <w:t>Рис.11: результат выполнения программы</w:t>
+      </w:r>
+    </w:p>
+    <w:p>
+      <w:pPr>
+        <w:spacing w:after="0" w:line="360" w:lineRule="auto"/>
+        <w:rPr>
+          <w:rFonts w:ascii="Times New Roman" w:hAnsi="Times New Roman"/>
+          <w:sz w:val="28"/>
+          <w:szCs w:val="28"/>
+        </w:rPr>
+      </w:pPr>
+      <w:r>
+        <w:rPr>
+          <w:rFonts w:ascii="Times New Roman" w:hAnsi="Times New Roman"/>
+          <w:sz w:val="28"/>
+          <w:szCs w:val="28"/>
+        </w:rPr>
+        <w:tab/>
+        <w:t xml:space="preserve">Коэффициент </w:t>
+      </w:r>
+      <w:proofErr w:type="spellStart"/>
+      <w:r>
+        <w:rPr>
+          <w:rFonts w:ascii="Times New Roman" w:hAnsi="Times New Roman"/>
+          <w:sz w:val="28"/>
+          <w:szCs w:val="28"/>
+        </w:rPr>
+        <w:t>Спирмена</w:t>
+      </w:r>
+      <w:proofErr w:type="spellEnd"/>
+      <w:r>
+        <w:rPr>
+          <w:rFonts w:ascii="Times New Roman" w:hAnsi="Times New Roman"/>
+          <w:sz w:val="28"/>
+          <w:szCs w:val="28"/>
+        </w:rPr>
+        <w:t xml:space="preserve"> лежит в диапазоне от -1 до 1, где:</w:t>
+      </w:r>
+    </w:p>
+    <w:p>
+      <w:pPr>
+        <w:spacing w:after="0" w:line="360" w:lineRule="auto"/>
+        <w:rPr>
+          <w:rFonts w:ascii="Times New Roman" w:hAnsi="Times New Roman"/>
+          <w:sz w:val="28"/>
+          <w:szCs w:val="28"/>
+        </w:rPr>
+      </w:pPr>
+      <w:r>
+        <w:rPr>
+          <w:rFonts w:ascii="Times New Roman" w:hAnsi="Times New Roman"/>
+          <w:sz w:val="28"/>
+          <w:szCs w:val="28"/>
+        </w:rPr>
+        <w:t xml:space="preserve">1 указывает на полную положительную </w:t>
+      </w:r>
+      <w:r>
+        <w:rPr>
+          <w:rFonts w:ascii="Times New Roman" w:hAnsi="Times New Roman"/>
+          <w:sz w:val="28"/>
+          <w:szCs w:val="28"/>
+        </w:rPr>
+        <w:t>корреляцию (</w:t>
+      </w:r>
+      <w:r>
+        <w:rPr>
+          <w:rFonts w:ascii="Times New Roman" w:hAnsi="Times New Roman"/>
+          <w:sz w:val="28"/>
+          <w:szCs w:val="28"/>
+        </w:rPr>
+        <w:t>то есть, если одна переменная увеличивается, другая тоже увеличивается с постоянной скоростью),</w:t>
+      </w:r>
+    </w:p>
+    <w:p>
+      <w:pPr>
+        <w:spacing w:after="0" w:line="360" w:lineRule="auto"/>
+        <w:rPr>
+          <w:rFonts w:ascii="Times New Roman" w:hAnsi="Times New Roman"/>
+          <w:sz w:val="28"/>
+          <w:szCs w:val="28"/>
+        </w:rPr>
+      </w:pPr>
+      <w:r>
+        <w:rPr>
+          <w:rFonts w:ascii="Times New Roman" w:hAnsi="Times New Roman"/>
+          <w:sz w:val="28"/>
+          <w:szCs w:val="28"/>
+        </w:rPr>
+        <w:t xml:space="preserve">-1 указывает на полную отрицательную корреляцию </w:t>
+      </w:r>
+      <w:r>
+        <w:rPr>
+          <w:rFonts w:ascii="Times New Roman" w:hAnsi="Times New Roman"/>
+          <w:sz w:val="28"/>
+          <w:szCs w:val="28"/>
+        </w:rPr>
+        <w:t>(то</w:t>
+      </w:r>
+      <w:r>
+        <w:rPr>
+          <w:rFonts w:ascii="Times New Roman" w:hAnsi="Times New Roman"/>
+          <w:sz w:val="28"/>
+          <w:szCs w:val="28"/>
+        </w:rPr>
+        <w:t xml:space="preserve"> есть, если одна переменная увеличивается, другая уменьшается с постоянной скоростью),</w:t>
+      </w:r>
+    </w:p>
+    <w:p>
+      <w:pPr>
+        <w:spacing w:after="0" w:line="360" w:lineRule="auto"/>
+        <w:rPr>
+          <w:rFonts w:ascii="Times New Roman" w:hAnsi="Times New Roman"/>
+          <w:sz w:val="28"/>
+          <w:szCs w:val="28"/>
+        </w:rPr>
+      </w:pPr>
+      <w:r>
+        <w:rPr>
+          <w:rFonts w:ascii="Times New Roman" w:hAnsi="Times New Roman"/>
+          <w:sz w:val="28"/>
+          <w:szCs w:val="28"/>
+        </w:rPr>
+        <w:t>0 указывает на отсутствие корреляции.</w:t>
+      </w:r>
+    </w:p>
+    <w:p>
+      <w:pPr>
+        <w:spacing w:after="0" w:line="360" w:lineRule="auto"/>
+        <w:rPr>
+          <w:rFonts w:ascii="Times New Roman" w:hAnsi="Times New Roman"/>
+          <w:sz w:val="28"/>
+          <w:szCs w:val="28"/>
+        </w:rPr>
+      </w:pPr>
+      <w:r>
+        <w:rPr>
+          <w:rFonts w:ascii="Times New Roman" w:hAnsi="Times New Roman"/>
+          <w:sz w:val="28"/>
+          <w:szCs w:val="28"/>
+        </w:rPr>
+        <w:tab/>
+      </w:r>
+      <w:r>
+        <w:rPr>
+          <w:rFonts w:ascii="Times New Roman" w:hAnsi="Times New Roman"/>
+          <w:sz w:val="28"/>
+          <w:szCs w:val="28"/>
+        </w:rPr>
+        <w:t xml:space="preserve">Коэффициент </w:t>
+      </w:r>
+      <w:proofErr w:type="spellStart"/>
+      <w:r>
+        <w:rPr>
+          <w:rFonts w:ascii="Times New Roman" w:hAnsi="Times New Roman"/>
+          <w:sz w:val="28"/>
+          <w:szCs w:val="28"/>
+        </w:rPr>
+        <w:t>Спирмена</w:t>
+      </w:r>
+      <w:proofErr w:type="spellEnd"/>
+      <w:r>
+        <w:rPr>
+          <w:rFonts w:ascii="Times New Roman" w:hAnsi="Times New Roman"/>
+          <w:sz w:val="28"/>
+          <w:szCs w:val="28"/>
+        </w:rPr>
+        <w:t xml:space="preserve"> равный 0.963 довольно близок к единице, что может указывать на сильную положительную корреляции. Между временем, проведенным в социальных сетях, и необходимостью проведения детокса от них. То есть, люди, которые проводят больше времени в социальных сетях, чаще ощущают потребность в детоксе от них. </w:t>
+      </w:r>
+    </w:p>
+    <w:p>
+      <w:pPr>
+        <w:spacing w:after="0" w:line="360" w:lineRule="auto"/>
+        <w:rPr>
+          <w:rFonts w:ascii="Times New Roman" w:hAnsi="Times New Roman"/>
+          <w:sz w:val="28"/>
+          <w:szCs w:val="28"/>
+        </w:rPr>
+      </w:pPr>
+      <w:r>
+        <w:rPr>
+          <w:rFonts w:ascii="Times New Roman" w:hAnsi="Times New Roman"/>
+          <w:sz w:val="28"/>
+          <w:szCs w:val="28"/>
+        </w:rPr>
+        <w:tab/>
+        <w:t xml:space="preserve">Вычислим еще один коэффициент </w:t>
+      </w:r>
+      <w:proofErr w:type="spellStart"/>
+      <w:r>
+        <w:rPr>
+          <w:rFonts w:ascii="Times New Roman" w:hAnsi="Times New Roman"/>
+          <w:sz w:val="28"/>
+          <w:szCs w:val="28"/>
+        </w:rPr>
+        <w:t>Спирмена</w:t>
+      </w:r>
+      <w:proofErr w:type="spellEnd"/>
+      <w:r>
+        <w:rPr>
+          <w:rFonts w:ascii="Times New Roman" w:hAnsi="Times New Roman"/>
+          <w:sz w:val="28"/>
+          <w:szCs w:val="28"/>
+        </w:rPr>
+        <w:t>, но</w:t>
+      </w:r>
+      <w:r>
+        <w:rPr>
+          <w:rFonts w:ascii="Times New Roman" w:hAnsi="Times New Roman"/>
+          <w:sz w:val="28"/>
+          <w:szCs w:val="28"/>
+        </w:rPr>
+        <w:t xml:space="preserve"> </w:t>
+      </w:r>
+      <w:r>
+        <w:rPr>
+          <w:rFonts w:ascii="Times New Roman" w:hAnsi="Times New Roman"/>
+          <w:sz w:val="28"/>
+          <w:szCs w:val="28"/>
+        </w:rPr>
+        <w:t>для времени, проведенного в социальных сетях и уровня стресса. Реализация кода представлена на рис.12</w:t>
+      </w:r>
+    </w:p>
+    <w:p>
+      <w:pPr>
+        <w:spacing w:after="0" w:line="360" w:lineRule="auto"/>
+        <w:rPr>
+          <w:rFonts w:ascii="Times New Roman" w:hAnsi="Times New Roman"/>
+          <w:sz w:val="28"/>
+          <w:szCs w:val="28"/>
+        </w:rPr>
+      </w:pPr>
+      <w:r>
+        <w:rPr>
+          <w:rFonts w:ascii="Times New Roman" w:hAnsi="Times New Roman"/>
+          <w:noProof/>
+          <w:sz w:val="28"/>
+          <w:szCs w:val="28"/>
+        </w:rPr>
+        <w:drawing>
+          <wp:inline distT="0" distB="0" distL="0" distR="0" wp14:anchorId="4049D44E" wp14:editId="1BC37131">
+            <wp:extent cx="6120130" cy="1960880"/>
+            <wp:effectExtent l="0" t="0" r="0" b="1270"/>
+            <wp:docPr id="20447568" name="Рисунок 1"/>
+            <wp:cNvGraphicFramePr>
+              <a:graphicFrameLocks xmlns:a="http://schemas.openxmlformats.org/drawingml/2006/main" noChangeAspect="1"/>
+            </wp:cNvGraphicFramePr>
+            <a:graphic xmlns:a="http://schemas.openxmlformats.org/drawingml/2006/main">
+              <a:graphicData uri="http://schemas.openxmlformats.org/drawingml/2006/picture">
+                <pic:pic xmlns:pic="http://schemas.openxmlformats.org/drawingml/2006/picture">
+                  <pic:nvPicPr>
+                    <pic:cNvPr id="20447568" name=""/>
+                    <pic:cNvPicPr/>
+                  </pic:nvPicPr>
+                  <pic:blipFill>
+                    <a:blip r:embed="rId19"/>
+                    <a:stretch>
+                      <a:fillRect/>
+                    </a:stretch>
+                  </pic:blipFill>
+                  <pic:spPr>
+                    <a:xfrm>
+                      <a:off x="0" y="0"/>
+                      <a:ext cx="6120130" cy="1960880"/>
+                    </a:xfrm>
+                    <a:prstGeom prst="rect">
+                      <a:avLst/>
+                    </a:prstGeom>
+                  </pic:spPr>
+                </pic:pic>
+              </a:graphicData>
+            </a:graphic>
+          </wp:inline>
+        </w:drawing>
+      </w:r>
+    </w:p>
+    <w:p>
+      <w:pPr>
+        <w:spacing w:after="0" w:line="360" w:lineRule="auto"/>
+        <w:jc w:val="center"/>
+        <w:rPr>
+          <w:rFonts w:ascii="Times New Roman" w:hAnsi="Times New Roman"/>
+          <w:sz w:val="28"/>
+          <w:szCs w:val="28"/>
+        </w:rPr>
+      </w:pPr>
+      <w:r>
+        <w:rPr>
+          <w:rFonts w:ascii="Times New Roman" w:hAnsi="Times New Roman"/>
+          <w:sz w:val="28"/>
+          <w:szCs w:val="28"/>
+        </w:rPr>
+        <w:t xml:space="preserve">Рис.12: Код вычисления коэффициента </w:t>
+      </w:r>
+      <w:proofErr w:type="spellStart"/>
+      <w:r>
+        <w:rPr>
+          <w:rFonts w:ascii="Times New Roman" w:hAnsi="Times New Roman"/>
+          <w:sz w:val="28"/>
+          <w:szCs w:val="28"/>
+        </w:rPr>
+        <w:t>Спирмена</w:t>
+      </w:r>
+      <w:proofErr w:type="spellEnd"/>
+      <w:r>
+        <w:rPr>
+          <w:rFonts w:ascii="Times New Roman" w:hAnsi="Times New Roman"/>
+          <w:sz w:val="28"/>
+          <w:szCs w:val="28"/>
+        </w:rPr>
+        <w:t>.</w:t>
+      </w:r>
+    </w:p>
+    <w:p>
+      <w:pPr>
+        <w:spacing w:after="0" w:line="360" w:lineRule="auto"/>
+        <w:jc w:val="center"/>
+        <w:rPr>
+          <w:rFonts w:ascii="Times New Roman" w:hAnsi="Times New Roman"/>
+          <w:sz w:val="28"/>
+          <w:szCs w:val="28"/>
+        </w:rPr>
+      </w:pPr>
+      <w:r>
+        <w:rPr>
+          <w:rFonts w:ascii="Times New Roman" w:hAnsi="Times New Roman"/>
+          <w:noProof/>
+          <w:sz w:val="28"/>
+          <w:szCs w:val="28"/>
+        </w:rPr>
+        <w:drawing>
+          <wp:inline distT="0" distB="0" distL="0" distR="0" wp14:anchorId="391029B9" wp14:editId="3C1D67CA">
+            <wp:extent cx="4553585" cy="228632"/>
+            <wp:effectExtent l="0" t="0" r="0" b="0"/>
+            <wp:docPr id="287943615" name="Рисунок 1"/>
+            <wp:cNvGraphicFramePr>
+              <a:graphicFrameLocks xmlns:a="http://schemas.openxmlformats.org/drawingml/2006/main" noChangeAspect="1"/>
+            </wp:cNvGraphicFramePr>
+            <a:graphic xmlns:a="http://schemas.openxmlformats.org/drawingml/2006/main">
+              <a:graphicData uri="http://schemas.openxmlformats.org/drawingml/2006/picture">
+                <pic:pic xmlns:pic="http://schemas.openxmlformats.org/drawingml/2006/picture">
+                  <pic:nvPicPr>
+                    <pic:cNvPr id="287943615" name=""/>
+                    <pic:cNvPicPr/>
+                  </pic:nvPicPr>
+                  <pic:blipFill>
+                    <a:blip r:embed="rId20"/>
+                    <a:stretch>
+                      <a:fillRect/>
+                    </a:stretch>
+                  </pic:blipFill>
+                  <pic:spPr>
+                    <a:xfrm>
+                      <a:off x="0" y="0"/>
+                      <a:ext cx="4553585" cy="228632"/>
+                    </a:xfrm>
+                    <a:prstGeom prst="rect">
+                      <a:avLst/>
+                    </a:prstGeom>
+                  </pic:spPr>
+                </pic:pic>
+              </a:graphicData>
+            </a:graphic>
+          </wp:inline>
+        </w:drawing>
+      </w:r>
+    </w:p>
+    <w:p>
+      <w:pPr>
+        <w:spacing w:after="0" w:line="360" w:lineRule="auto"/>
+        <w:jc w:val="center"/>
+        <w:rPr>
+          <w:rFonts w:ascii="Times New Roman" w:hAnsi="Times New Roman"/>
+          <w:sz w:val="28"/>
+          <w:szCs w:val="28"/>
+        </w:rPr>
+      </w:pPr>
+      <w:r>
+        <w:rPr>
+          <w:rFonts w:ascii="Times New Roman" w:hAnsi="Times New Roman"/>
+          <w:sz w:val="28"/>
+          <w:szCs w:val="28"/>
+        </w:rPr>
+        <w:t>Рис.13: результат выполнения программы</w:t>
+      </w:r>
+    </w:p>
+    <w:p>
+      <w:pPr>
+        <w:spacing w:after="0" w:line="360" w:lineRule="auto"/>
+        <w:rPr>
+          <w:rFonts w:ascii="Times New Roman" w:hAnsi="Times New Roman"/>
+          <w:sz w:val="28"/>
+          <w:szCs w:val="28"/>
+        </w:rPr>
+      </w:pPr>
+      <w:r>
+        <w:rPr>
+          <w:rFonts w:ascii="Times New Roman" w:hAnsi="Times New Roman"/>
+          <w:sz w:val="28"/>
+          <w:szCs w:val="28"/>
+        </w:rPr>
+        <w:tab/>
+        <w:t xml:space="preserve">На рис.13 видим результат выполнения программы, где коэффициент </w:t>
+      </w:r>
+      <w:proofErr w:type="spellStart"/>
+      <w:r>
+        <w:rPr>
+          <w:rFonts w:ascii="Times New Roman" w:hAnsi="Times New Roman"/>
+          <w:sz w:val="28"/>
+          <w:szCs w:val="28"/>
+        </w:rPr>
+        <w:t>Спирмена</w:t>
+      </w:r>
+      <w:proofErr w:type="spellEnd"/>
+      <w:r>
+        <w:rPr>
+          <w:rFonts w:ascii="Times New Roman" w:hAnsi="Times New Roman"/>
+          <w:sz w:val="28"/>
+          <w:szCs w:val="28"/>
+        </w:rPr>
+        <w:t xml:space="preserve"> равен -0.667.</w:t>
+      </w:r>
+      <w:r>
+        <w:rPr>
+          <w:rFonts w:ascii="Times New Roman" w:hAnsi="Times New Roman"/>
+          <w:sz w:val="28"/>
+          <w:szCs w:val="28"/>
+        </w:rPr>
+        <w:t xml:space="preserve"> Это говорит о том, что существует </w:t>
+      </w:r>
+      <w:r>
+        <w:rPr>
+          <w:rFonts w:ascii="Times New Roman" w:hAnsi="Times New Roman"/>
+          <w:sz w:val="28"/>
+          <w:szCs w:val="28"/>
+        </w:rPr>
+        <w:t xml:space="preserve">отрицательная </w:t>
+      </w:r>
+      <w:r>
+        <w:rPr>
+          <w:rFonts w:ascii="Times New Roman" w:hAnsi="Times New Roman"/>
+          <w:sz w:val="28"/>
+          <w:szCs w:val="28"/>
+        </w:rPr>
+        <w:lastRenderedPageBreak/>
+        <w:t>монотонная связь между временем, проведенным в социальных сетях, и уровнем стресса, и наоборот.</w:t>
+      </w:r>
+    </w:p>
+    <w:p>
+      <w:pPr>
+        <w:spacing w:after="0" w:line="360" w:lineRule="auto"/>
+        <w:rPr>
+          <w:rFonts w:ascii="Times New Roman" w:hAnsi="Times New Roman"/>
+          <w:sz w:val="28"/>
+          <w:szCs w:val="28"/>
+        </w:rPr>
+      </w:pPr>
+      <w:r>
+        <w:rPr>
+          <w:rFonts w:ascii="Times New Roman" w:hAnsi="Times New Roman"/>
+          <w:sz w:val="28"/>
+          <w:szCs w:val="28"/>
+        </w:rPr>
+        <w:tab/>
+        <w:t>Однако важно отметить, что корреляция не означает причинно-следственную связь. В данном случае, нельзя с уверенностью сказать, что использование социальных сетей напрямую влияет на уровень стресса, так как другие факторы также могут оказывать влияние на оба параметра.</w:t>
+      </w:r>
+    </w:p>
+    <w:p>
+      <w:pPr>
+        <w:spacing w:after="0" w:line="360" w:lineRule="auto"/>
+        <w:rPr>
+          <w:rFonts w:ascii="Times New Roman" w:hAnsi="Times New Roman"/>
+          <w:sz w:val="28"/>
+          <w:szCs w:val="28"/>
+        </w:rPr>
+      </w:pPr>
+    </w:p>
+    <w:p>
+      <w:pPr>
+        <w:spacing w:after="0" w:line="360" w:lineRule="auto"/>
+        <w:rPr>
+          <w:rFonts w:ascii="Times New Roman" w:hAnsi="Times New Roman"/>
+          <w:sz w:val="28"/>
+          <w:szCs w:val="28"/>
+        </w:rPr>
+      </w:pPr>
+      <w:r>
+        <w:rPr>
+          <w:rFonts w:ascii="Times New Roman" w:hAnsi="Times New Roman"/>
+          <w:sz w:val="28"/>
+          <w:szCs w:val="28"/>
+        </w:rPr>
+        <w:tab/>
+      </w:r>
+      <w:r>
+        <w:rPr>
+          <w:rFonts w:ascii="Times New Roman" w:hAnsi="Times New Roman"/>
+          <w:sz w:val="28"/>
+          <w:szCs w:val="28"/>
+        </w:rPr>
+        <w:t xml:space="preserve">Вычислим коэффициент </w:t>
+      </w:r>
+      <w:r>
+        <w:rPr>
+          <w:rFonts w:ascii="Times New Roman" w:hAnsi="Times New Roman"/>
+          <w:sz w:val="28"/>
+          <w:szCs w:val="28"/>
+          <w:lang w:val="en-US"/>
+        </w:rPr>
+        <w:t>V</w:t>
+      </w:r>
+      <w:r>
+        <w:rPr>
+          <w:rFonts w:ascii="Times New Roman" w:hAnsi="Times New Roman"/>
+          <w:sz w:val="28"/>
+          <w:szCs w:val="28"/>
+        </w:rPr>
+        <w:t xml:space="preserve"> </w:t>
+      </w:r>
+      <w:r>
+        <w:rPr>
+          <w:rFonts w:ascii="Times New Roman" w:hAnsi="Times New Roman"/>
+          <w:sz w:val="28"/>
+          <w:szCs w:val="28"/>
+        </w:rPr>
+        <w:t>Камера между детоксом и желанием проводить меньше времени в социальных сетях. На рис.14 представлен код.</w:t>
+      </w:r>
+    </w:p>
+    <w:p>
+      <w:pPr>
+        <w:spacing w:after="0" w:line="360" w:lineRule="auto"/>
+        <w:jc w:val="center"/>
+        <w:rPr>
+          <w:rFonts w:ascii="Times New Roman" w:hAnsi="Times New Roman"/>
+          <w:sz w:val="28"/>
+          <w:szCs w:val="28"/>
+        </w:rPr>
+      </w:pPr>
+      <w:r>
+        <w:rPr>
+          <w:rFonts w:ascii="Times New Roman" w:hAnsi="Times New Roman"/>
+          <w:noProof/>
+          <w:sz w:val="28"/>
+          <w:szCs w:val="28"/>
+        </w:rPr>
+        <w:drawing>
+          <wp:inline distT="0" distB="0" distL="0" distR="0" wp14:anchorId="2F8F9044" wp14:editId="592AA3A2">
+            <wp:extent cx="6120130" cy="2717165"/>
+            <wp:effectExtent l="0" t="0" r="0" b="6985"/>
+            <wp:docPr id="2121605689" name="Рисунок 1"/>
+            <wp:cNvGraphicFramePr>
+              <a:graphicFrameLocks xmlns:a="http://schemas.openxmlformats.org/drawingml/2006/main" noChangeAspect="1"/>
+            </wp:cNvGraphicFramePr>
+            <a:graphic xmlns:a="http://schemas.openxmlformats.org/drawingml/2006/main">
+              <a:graphicData uri="http://schemas.openxmlformats.org/drawingml/2006/picture">
+                <pic:pic xmlns:pic="http://schemas.openxmlformats.org/drawingml/2006/picture">
+                  <pic:nvPicPr>
+                    <pic:cNvPr id="2121605689" name=""/>
+                    <pic:cNvPicPr/>
+                  </pic:nvPicPr>
+                  <pic:blipFill>
+                    <a:blip r:embed="rId21"/>
+                    <a:stretch>
+                      <a:fillRect/>
+                    </a:stretch>
+                  </pic:blipFill>
+                  <pic:spPr>
+                    <a:xfrm>
+                      <a:off x="0" y="0"/>
+                      <a:ext cx="6120130" cy="2717165"/>
+                    </a:xfrm>
+                    <a:prstGeom prst="rect">
+                      <a:avLst/>
+                    </a:prstGeom>
+                  </pic:spPr>
+                </pic:pic>
+              </a:graphicData>
+            </a:graphic>
+          </wp:inline>
+        </w:drawing>
+      </w:r>
+    </w:p>
+    <w:p>
+      <w:pPr>
+        <w:spacing w:after="0" w:line="360" w:lineRule="auto"/>
+        <w:jc w:val="center"/>
+        <w:rPr>
+          <w:rFonts w:ascii="Times New Roman" w:hAnsi="Times New Roman"/>
+          <w:sz w:val="28"/>
+          <w:szCs w:val="28"/>
+        </w:rPr>
+      </w:pPr>
+      <w:r>
+        <w:rPr>
+          <w:rFonts w:ascii="Times New Roman" w:hAnsi="Times New Roman"/>
+          <w:sz w:val="28"/>
+          <w:szCs w:val="28"/>
+        </w:rPr>
+        <w:t xml:space="preserve">Рис.14: Код вычисления коэффициента </w:t>
+      </w:r>
+      <w:r>
+        <w:rPr>
+          <w:rFonts w:ascii="Times New Roman" w:hAnsi="Times New Roman"/>
+          <w:sz w:val="28"/>
+          <w:szCs w:val="28"/>
+          <w:lang w:val="en-US"/>
+        </w:rPr>
+        <w:t>V</w:t>
+      </w:r>
+      <w:r>
+        <w:rPr>
+          <w:rFonts w:ascii="Times New Roman" w:hAnsi="Times New Roman"/>
+          <w:sz w:val="28"/>
+          <w:szCs w:val="28"/>
+        </w:rPr>
+        <w:t xml:space="preserve"> </w:t>
+      </w:r>
+      <w:r>
+        <w:rPr>
+          <w:rFonts w:ascii="Times New Roman" w:hAnsi="Times New Roman"/>
+          <w:sz w:val="28"/>
+          <w:szCs w:val="28"/>
+        </w:rPr>
+        <w:t>Крамера.</w:t>
+      </w:r>
+    </w:p>
+    <w:p>
+      <w:pPr>
+        <w:spacing w:after="0" w:line="360" w:lineRule="auto"/>
+        <w:rPr>
+          <w:rFonts w:ascii="Times New Roman" w:hAnsi="Times New Roman"/>
+          <w:sz w:val="28"/>
+          <w:szCs w:val="28"/>
+        </w:rPr>
+      </w:pPr>
+      <w:r>
+        <w:rPr>
+          <w:rFonts w:ascii="Times New Roman" w:hAnsi="Times New Roman"/>
+          <w:sz w:val="28"/>
+          <w:szCs w:val="28"/>
+        </w:rPr>
+        <w:tab/>
+      </w:r>
+      <w:r>
+        <w:rPr>
+          <w:rFonts w:ascii="Times New Roman" w:hAnsi="Times New Roman"/>
+          <w:noProof/>
+          <w:sz w:val="28"/>
+          <w:szCs w:val="28"/>
+        </w:rPr>
+        <w:drawing>
+          <wp:inline distT="0" distB="0" distL="0" distR="0" wp14:anchorId="25F7B9D5" wp14:editId="24A0CCD1">
+            <wp:extent cx="6120130" cy="148590"/>
+            <wp:effectExtent l="0" t="0" r="0" b="3810"/>
+            <wp:docPr id="1339278363" name="Рисунок 1"/>
+            <wp:cNvGraphicFramePr>
+              <a:graphicFrameLocks xmlns:a="http://schemas.openxmlformats.org/drawingml/2006/main" noChangeAspect="1"/>
+            </wp:cNvGraphicFramePr>
+            <a:graphic xmlns:a="http://schemas.openxmlformats.org/drawingml/2006/main">
+              <a:graphicData uri="http://schemas.openxmlformats.org/drawingml/2006/picture">
+                <pic:pic xmlns:pic="http://schemas.openxmlformats.org/drawingml/2006/picture">
+                  <pic:nvPicPr>
+                    <pic:cNvPr id="1339278363" name=""/>
+                    <pic:cNvPicPr/>
+                  </pic:nvPicPr>
+                  <pic:blipFill>
+                    <a:blip r:embed="rId22"/>
+                    <a:stretch>
+                      <a:fillRect/>
+                    </a:stretch>
+                  </pic:blipFill>
+                  <pic:spPr>
+                    <a:xfrm>
+                      <a:off x="0" y="0"/>
+                      <a:ext cx="6120130" cy="148590"/>
+                    </a:xfrm>
+                    <a:prstGeom prst="rect">
+                      <a:avLst/>
+                    </a:prstGeom>
+                  </pic:spPr>
+                </pic:pic>
+              </a:graphicData>
+            </a:graphic>
+          </wp:inline>
+        </w:drawing>
+      </w:r>
+    </w:p>
+    <w:p>
+      <w:pPr>
+        <w:spacing w:after="0" w:line="360" w:lineRule="auto"/>
+        <w:jc w:val="center"/>
+        <w:rPr>
+          <w:rFonts w:ascii="Times New Roman" w:hAnsi="Times New Roman"/>
+          <w:sz w:val="28"/>
+          <w:szCs w:val="28"/>
+        </w:rPr>
+      </w:pPr>
+      <w:r>
+        <w:rPr>
+          <w:rFonts w:ascii="Times New Roman" w:hAnsi="Times New Roman"/>
+          <w:sz w:val="28"/>
+          <w:szCs w:val="28"/>
+        </w:rPr>
+        <w:t>Рис.15: результат выполнения программы</w:t>
+      </w:r>
+    </w:p>
+    <w:p>
+      <w:pPr>
+        <w:spacing w:after="0" w:line="360" w:lineRule="auto"/>
+        <w:rPr>
+          <w:rFonts w:ascii="Times New Roman" w:hAnsi="Times New Roman"/>
+          <w:sz w:val="28"/>
+          <w:szCs w:val="28"/>
+        </w:rPr>
+      </w:pPr>
+      <w:r>
+        <w:rPr>
+          <w:rFonts w:ascii="Times New Roman" w:hAnsi="Times New Roman"/>
+          <w:sz w:val="28"/>
+          <w:szCs w:val="28"/>
+        </w:rPr>
+        <w:tab/>
+        <w:t xml:space="preserve">В результате получили коэффициент </w:t>
+      </w:r>
+      <w:r>
+        <w:rPr>
+          <w:rFonts w:ascii="Times New Roman" w:hAnsi="Times New Roman"/>
+          <w:sz w:val="28"/>
+          <w:szCs w:val="28"/>
+          <w:lang w:val="en-US"/>
+        </w:rPr>
+        <w:t>V</w:t>
+      </w:r>
+      <w:r>
+        <w:rPr>
+          <w:rFonts w:ascii="Times New Roman" w:hAnsi="Times New Roman"/>
+          <w:sz w:val="28"/>
+          <w:szCs w:val="28"/>
+        </w:rPr>
+        <w:t xml:space="preserve"> </w:t>
+      </w:r>
+      <w:r>
+        <w:rPr>
+          <w:rFonts w:ascii="Times New Roman" w:hAnsi="Times New Roman"/>
+          <w:sz w:val="28"/>
+          <w:szCs w:val="28"/>
+        </w:rPr>
+        <w:t>Крамера равный 0.085</w:t>
+      </w:r>
+      <w:r>
+        <w:rPr>
+          <w:rFonts w:ascii="Times New Roman" w:hAnsi="Times New Roman"/>
+          <w:sz w:val="28"/>
+          <w:szCs w:val="28"/>
+        </w:rPr>
+        <w:t>. Напомним, что к</w:t>
+      </w:r>
+      <w:r>
+        <w:rPr>
+          <w:rFonts w:ascii="Times New Roman" w:hAnsi="Times New Roman"/>
+          <w:sz w:val="28"/>
+          <w:szCs w:val="28"/>
+        </w:rPr>
+        <w:t>оэффициент V Крамера является мерой ассоциации между двумя категориальными переменными в таблице сопряженности. Он принимает значения от -1 до 1, где 0 означает отсутствие ассоциации, а 1 (или -1) указывает на полную ассоциацию.</w:t>
+      </w:r>
+    </w:p>
+    <w:p>
+      <w:pPr>
+        <w:spacing w:after="0" w:line="360" w:lineRule="auto"/>
+        <w:ind w:firstLine="708"/>
+        <w:rPr>
+          <w:rFonts w:ascii="Times New Roman" w:hAnsi="Times New Roman"/>
+          <w:sz w:val="28"/>
+          <w:szCs w:val="28"/>
+        </w:rPr>
+      </w:pPr>
+      <w:r>
+        <w:rPr>
+          <w:rFonts w:ascii="Times New Roman" w:hAnsi="Times New Roman"/>
+          <w:sz w:val="28"/>
+          <w:szCs w:val="28"/>
+        </w:rPr>
+        <w:t xml:space="preserve">Значение 0.085 для коэффициента V Крамера, скорее всего, указывает на низкую степень ассоциации между переменными "детокс" и "желание </w:t>
+      </w:r>
+      <w:r>
+        <w:rPr>
+          <w:rFonts w:ascii="Times New Roman" w:hAnsi="Times New Roman"/>
+          <w:sz w:val="28"/>
+          <w:szCs w:val="28"/>
+        </w:rPr>
+        <w:lastRenderedPageBreak/>
+        <w:t xml:space="preserve">проводить меньше времени в </w:t>
+      </w:r>
+      <w:proofErr w:type="spellStart"/>
+      <w:r>
+        <w:rPr>
+          <w:rFonts w:ascii="Times New Roman" w:hAnsi="Times New Roman"/>
+          <w:sz w:val="28"/>
+          <w:szCs w:val="28"/>
+        </w:rPr>
+        <w:t>соц.сетях</w:t>
+      </w:r>
+      <w:proofErr w:type="spellEnd"/>
+      <w:r>
+        <w:rPr>
+          <w:rFonts w:ascii="Times New Roman" w:hAnsi="Times New Roman"/>
+          <w:sz w:val="28"/>
+          <w:szCs w:val="28"/>
+        </w:rPr>
+        <w:t>". То есть, существует некоторая связь между этими двумя переменными, но она не сильная.</w:t>
+      </w:r>
+    </w:p>
+    <w:p>
+      <w:pPr>
+        <w:spacing w:after="0" w:line="360" w:lineRule="auto"/>
+        <w:ind w:firstLine="708"/>
+        <w:rPr>
+          <w:rFonts w:ascii="Times New Roman" w:hAnsi="Times New Roman"/>
+          <w:sz w:val="28"/>
+          <w:szCs w:val="28"/>
+        </w:rPr>
+      </w:pPr>
+      <w:r>
+        <w:rPr>
+          <w:rFonts w:ascii="Times New Roman" w:hAnsi="Times New Roman"/>
+          <w:sz w:val="28"/>
+          <w:szCs w:val="28"/>
+        </w:rPr>
+        <w:t xml:space="preserve">В контексте </w:t>
+      </w:r>
+      <w:r>
+        <w:rPr>
+          <w:rFonts w:ascii="Times New Roman" w:hAnsi="Times New Roman"/>
+          <w:sz w:val="28"/>
+          <w:szCs w:val="28"/>
+        </w:rPr>
+        <w:t>проведенного опроса это может означать</w:t>
+      </w:r>
+      <w:r>
+        <w:rPr>
+          <w:rFonts w:ascii="Times New Roman" w:hAnsi="Times New Roman"/>
+          <w:sz w:val="28"/>
+          <w:szCs w:val="28"/>
+        </w:rPr>
+        <w:t>, что желание проводить меньше времени в социальных сетях не обязательно связано с процессом детоксикации в значительной степени.</w:t>
+      </w:r>
+    </w:p>
+    <w:p>
+      <w:pPr>
+        <w:spacing w:after="0" w:line="360" w:lineRule="auto"/>
+        <w:ind w:firstLine="708"/>
+        <w:rPr>
+          <w:rFonts w:ascii="Times New Roman" w:hAnsi="Times New Roman"/>
+          <w:sz w:val="28"/>
+          <w:szCs w:val="28"/>
+        </w:rPr>
+      </w:pPr>
+    </w:p>
+    <w:p>
+      <w:pPr>
+        <w:spacing w:after="0" w:line="360" w:lineRule="auto"/>
+        <w:ind w:firstLine="708"/>
+        <w:rPr>
+          <w:rFonts w:ascii="Times New Roman" w:hAnsi="Times New Roman"/>
+          <w:sz w:val="28"/>
+          <w:szCs w:val="28"/>
+        </w:rPr>
+      </w:pPr>
+      <w:r>
+        <w:rPr>
+          <w:rFonts w:ascii="Times New Roman" w:hAnsi="Times New Roman"/>
+          <w:sz w:val="28"/>
+          <w:szCs w:val="28"/>
+        </w:rPr>
+        <w:t xml:space="preserve">Посчитаем еще один коэффициент </w:t>
+      </w:r>
+      <w:r>
+        <w:rPr>
+          <w:rFonts w:ascii="Times New Roman" w:hAnsi="Times New Roman"/>
+          <w:sz w:val="28"/>
+          <w:szCs w:val="28"/>
+          <w:lang w:val="en-US"/>
+        </w:rPr>
+        <w:t>V</w:t>
+      </w:r>
+      <w:r>
+        <w:rPr>
+          <w:rFonts w:ascii="Times New Roman" w:hAnsi="Times New Roman"/>
+          <w:sz w:val="28"/>
+          <w:szCs w:val="28"/>
+        </w:rPr>
+        <w:t xml:space="preserve"> </w:t>
+      </w:r>
+      <w:r>
+        <w:rPr>
+          <w:rFonts w:ascii="Times New Roman" w:hAnsi="Times New Roman"/>
+          <w:sz w:val="28"/>
+          <w:szCs w:val="28"/>
+        </w:rPr>
+        <w:t>Крамера, но между стрессом и желанием проводить меньше времени в социальных сетях. Реализация кода представлена на рис.16.</w:t>
+      </w:r>
+    </w:p>
+    <w:p>
+      <w:pPr>
+        <w:spacing w:after="0" w:line="360" w:lineRule="auto"/>
+        <w:rPr>
+          <w:rFonts w:ascii="Times New Roman" w:hAnsi="Times New Roman"/>
+          <w:sz w:val="28"/>
+          <w:szCs w:val="28"/>
+        </w:rPr>
+      </w:pPr>
+      <w:r>
+        <w:rPr>
+          <w:rFonts w:ascii="Times New Roman" w:hAnsi="Times New Roman"/>
+          <w:noProof/>
+          <w:sz w:val="28"/>
+          <w:szCs w:val="28"/>
+        </w:rPr>
+        <w:drawing>
+          <wp:inline distT="0" distB="0" distL="0" distR="0" wp14:anchorId="3C5F6177" wp14:editId="2140E58A">
+            <wp:extent cx="6120130" cy="2473325"/>
+            <wp:effectExtent l="0" t="0" r="0" b="3175"/>
+            <wp:docPr id="1034298079" name="Рисунок 1"/>
+            <wp:cNvGraphicFramePr>
+              <a:graphicFrameLocks xmlns:a="http://schemas.openxmlformats.org/drawingml/2006/main" noChangeAspect="1"/>
+            </wp:cNvGraphicFramePr>
+            <a:graphic xmlns:a="http://schemas.openxmlformats.org/drawingml/2006/main">
+              <a:graphicData uri="http://schemas.openxmlformats.org/drawingml/2006/picture">
+                <pic:pic xmlns:pic="http://schemas.openxmlformats.org/drawingml/2006/picture">
+                  <pic:nvPicPr>
+                    <pic:cNvPr id="1034298079" name=""/>
+                    <pic:cNvPicPr/>
+                  </pic:nvPicPr>
+                  <pic:blipFill>
+                    <a:blip r:embed="rId23"/>
+                    <a:stretch>
+                      <a:fillRect/>
+                    </a:stretch>
+                  </pic:blipFill>
+                  <pic:spPr>
+                    <a:xfrm>
+                      <a:off x="0" y="0"/>
+                      <a:ext cx="6120130" cy="2473325"/>
+                    </a:xfrm>
+                    <a:prstGeom prst="rect">
+                      <a:avLst/>
+                    </a:prstGeom>
+                  </pic:spPr>
+                </pic:pic>
+              </a:graphicData>
+            </a:graphic>
+          </wp:inline>
+        </w:drawing>
+      </w:r>
+    </w:p>
+    <w:p>
+      <w:pPr>
+        <w:spacing w:after="0" w:line="360" w:lineRule="auto"/>
+        <w:jc w:val="center"/>
+        <w:rPr>
+          <w:rFonts w:ascii="Times New Roman" w:hAnsi="Times New Roman"/>
+          <w:sz w:val="28"/>
+          <w:szCs w:val="28"/>
+        </w:rPr>
+      </w:pPr>
+      <w:r>
+        <w:rPr>
+          <w:rFonts w:ascii="Times New Roman" w:hAnsi="Times New Roman"/>
+          <w:sz w:val="28"/>
+          <w:szCs w:val="28"/>
+        </w:rPr>
+        <w:t xml:space="preserve">Рис.16: Код вычисления коэффициента </w:t>
+      </w:r>
+      <w:r>
+        <w:rPr>
+          <w:rFonts w:ascii="Times New Roman" w:hAnsi="Times New Roman"/>
+          <w:sz w:val="28"/>
+          <w:szCs w:val="28"/>
+          <w:lang w:val="en-US"/>
+        </w:rPr>
+        <w:t>V</w:t>
+      </w:r>
+      <w:r>
+        <w:rPr>
+          <w:rFonts w:ascii="Times New Roman" w:hAnsi="Times New Roman"/>
+          <w:sz w:val="28"/>
+          <w:szCs w:val="28"/>
+        </w:rPr>
+        <w:t xml:space="preserve"> </w:t>
+      </w:r>
+      <w:r>
+        <w:rPr>
+          <w:rFonts w:ascii="Times New Roman" w:hAnsi="Times New Roman"/>
+          <w:sz w:val="28"/>
+          <w:szCs w:val="28"/>
+        </w:rPr>
+        <w:t>Крамера.</w:t>
+      </w:r>
+    </w:p>
+    <w:p>
+      <w:pPr>
+        <w:spacing w:after="0" w:line="360" w:lineRule="auto"/>
+        <w:rPr>
+          <w:rFonts w:ascii="Times New Roman" w:hAnsi="Times New Roman"/>
+          <w:sz w:val="28"/>
+          <w:szCs w:val="28"/>
+        </w:rPr>
+      </w:pPr>
+      <w:r>
+        <w:rPr>
+          <w:rFonts w:ascii="Times New Roman" w:hAnsi="Times New Roman"/>
+          <w:noProof/>
+          <w:sz w:val="28"/>
+          <w:szCs w:val="28"/>
+        </w:rPr>
+        <w:drawing>
+          <wp:inline distT="0" distB="0" distL="0" distR="0" wp14:anchorId="28FECB46" wp14:editId="22D71BD1">
+            <wp:extent cx="6120130" cy="194945"/>
+            <wp:effectExtent l="0" t="0" r="0" b="0"/>
+            <wp:docPr id="1977692001" name="Рисунок 1"/>
+            <wp:cNvGraphicFramePr>
+              <a:graphicFrameLocks xmlns:a="http://schemas.openxmlformats.org/drawingml/2006/main" noChangeAspect="1"/>
+            </wp:cNvGraphicFramePr>
+            <a:graphic xmlns:a="http://schemas.openxmlformats.org/drawingml/2006/main">
+              <a:graphicData uri="http://schemas.openxmlformats.org/drawingml/2006/picture">
+                <pic:pic xmlns:pic="http://schemas.openxmlformats.org/drawingml/2006/picture">
+                  <pic:nvPicPr>
+                    <pic:cNvPr id="1977692001" name=""/>
+                    <pic:cNvPicPr/>
+                  </pic:nvPicPr>
+                  <pic:blipFill>
+                    <a:blip r:embed="rId24"/>
+                    <a:stretch>
+                      <a:fillRect/>
+                    </a:stretch>
+                  </pic:blipFill>
+                  <pic:spPr>
+                    <a:xfrm>
+                      <a:off x="0" y="0"/>
+                      <a:ext cx="6120130" cy="194945"/>
+                    </a:xfrm>
+                    <a:prstGeom prst="rect">
+                      <a:avLst/>
+                    </a:prstGeom>
+                  </pic:spPr>
+                </pic:pic>
+              </a:graphicData>
+            </a:graphic>
+          </wp:inline>
+        </w:drawing>
+      </w:r>
+    </w:p>
+    <w:p>
+      <w:pPr>
+        <w:spacing w:after="0" w:line="360" w:lineRule="auto"/>
+        <w:jc w:val="center"/>
+        <w:rPr>
+          <w:rFonts w:ascii="Times New Roman" w:hAnsi="Times New Roman"/>
+          <w:sz w:val="28"/>
+          <w:szCs w:val="28"/>
+        </w:rPr>
+      </w:pPr>
+      <w:r>
+        <w:rPr>
+          <w:rFonts w:ascii="Times New Roman" w:hAnsi="Times New Roman"/>
+          <w:sz w:val="28"/>
+          <w:szCs w:val="28"/>
+        </w:rPr>
+        <w:t>Рис.17: результат выполнения программы.</w:t>
+      </w:r>
+    </w:p>
+    <w:p>
+      <w:pPr>
+        <w:spacing w:after="0" w:line="360" w:lineRule="auto"/>
+        <w:rPr>
+          <w:rFonts w:ascii="Times New Roman" w:hAnsi="Times New Roman"/>
+          <w:sz w:val="28"/>
+          <w:szCs w:val="28"/>
+        </w:rPr>
+      </w:pPr>
+      <w:r>
+        <w:rPr>
+          <w:rFonts w:ascii="Times New Roman" w:hAnsi="Times New Roman"/>
+          <w:sz w:val="28"/>
+          <w:szCs w:val="28"/>
+        </w:rPr>
+        <w:tab/>
+        <w:t>В результате получили 0, это означает, что в опросных данных не обнаружено статистической связи между фактом проведения детокса и желанием</w:t>
+      </w:r>
+      <w:r>
+        <w:rPr>
+          <w:rFonts w:ascii="Times New Roman" w:hAnsi="Times New Roman"/>
+          <w:sz w:val="28"/>
+          <w:szCs w:val="28"/>
+        </w:rPr>
+        <w:t xml:space="preserve"> проводить меньше времени в социальных сетях. Другими словами, эти два фактора не коррелируют между собой на основе предоставленных данных.</w:t>
+      </w:r>
+    </w:p>
+    <w:p>
+      <w:pPr>
+        <w:spacing w:after="0" w:line="360" w:lineRule="auto"/>
+        <w:rPr>
+          <w:rFonts w:ascii="Times New Roman" w:hAnsi="Times New Roman"/>
+          <w:sz w:val="28"/>
+          <w:szCs w:val="28"/>
+        </w:rPr>
+      </w:pPr>
+    </w:p>
+    <w:p>
+      <w:pPr>
+        <w:spacing w:after="0" w:line="360" w:lineRule="auto"/>
+        <w:rPr>
+          <w:rFonts w:ascii="Times New Roman" w:hAnsi="Times New Roman"/>
+          <w:sz w:val="28"/>
+          <w:szCs w:val="28"/>
+        </w:rPr>
+      </w:pPr>
+    </w:p>
+    <w:p>
+      <w:pPr>
+        <w:spacing w:after="0" w:line="360" w:lineRule="auto"/>
+        <w:rPr>
+          <w:rFonts w:ascii="Times New Roman" w:hAnsi="Times New Roman"/>
+          <w:sz w:val="28"/>
+          <w:szCs w:val="28"/>
+        </w:rPr>
+      </w:pPr>
+    </w:p>
+    <w:p>
+      <w:pPr>
+        <w:spacing w:after="0" w:line="360" w:lineRule="auto"/>
+        <w:rPr>
+          <w:rFonts w:ascii="Times New Roman" w:hAnsi="Times New Roman"/>
+          <w:sz w:val="28"/>
+          <w:szCs w:val="28"/>
+        </w:rPr>
+      </w:pPr>
+    </w:p>
+    <w:p>
+      <w:pPr>
+        <w:pStyle w:val="1"/>
+        <w:jc w:val="center"/>
+        <w:rPr>
+          <w:rFonts w:ascii="Times New Roman" w:hAnsi="Times New Roman"/>
+          <w:color w:val="auto"/>
+          <w:sz w:val="24"/>
+          <w:szCs w:val="24"/>
+        </w:rPr>
+      </w:pPr>
+      <w:bookmarkStart w:id="7" w:name="_Toc155814887"/>
+      <w:r>
+        <w:rPr>
+          <w:rFonts w:ascii="Times New Roman" w:hAnsi="Times New Roman"/>
+          <w:color w:val="auto"/>
+          <w:sz w:val="24"/>
+          <w:szCs w:val="24"/>
+        </w:rPr>
+        <w:lastRenderedPageBreak/>
+        <w:t>ЗАКЛЮЧЕНИЕ</w:t>
+      </w:r>
+      <w:bookmarkEnd w:id="7"/>
+    </w:p>
+    <w:p>
+      <w:pPr>
+        <w:spacing w:after="0" w:line="360" w:lineRule="auto"/>
+        <w:rPr>
+          <w:rFonts w:ascii="Times New Roman" w:hAnsi="Times New Roman"/>
+          <w:sz w:val="24"/>
+          <w:szCs w:val="24"/>
+        </w:rPr>
+      </w:pPr>
+    </w:p>
+    <w:p>
+      <w:pPr>
+        <w:spacing w:after="0" w:line="360" w:lineRule="auto"/>
+        <w:rPr>
+          <w:rFonts w:ascii="Times New Roman" w:hAnsi="Times New Roman"/>
+          <w:sz w:val="28"/>
+          <w:szCs w:val="28"/>
+        </w:rPr>
+      </w:pPr>
+    </w:p>
+    <w:p>
+      <w:pPr>
+        <w:spacing w:after="0" w:line="360" w:lineRule="auto"/>
+        <w:rPr>
+          <w:rFonts w:ascii="Times New Roman" w:hAnsi="Times New Roman"/>
+          <w:sz w:val="28"/>
+          <w:szCs w:val="28"/>
+        </w:rPr>
+      </w:pPr>
+      <w:r>
+        <w:rPr>
+          <w:rFonts w:ascii="Times New Roman" w:hAnsi="Times New Roman"/>
+          <w:sz w:val="28"/>
+          <w:szCs w:val="28"/>
+        </w:rPr>
+        <w:tab/>
+      </w:r>
+      <w:r>
+        <w:rPr>
+          <w:rFonts w:ascii="Times New Roman" w:hAnsi="Times New Roman"/>
+          <w:sz w:val="28"/>
+          <w:szCs w:val="28"/>
+        </w:rPr>
+        <w:t>В ходе проведенного исследования была оценена связь между детоксом от социальных сетей, временем, проведенным в них, и некоторыми психологическими аспектами, такими как потребность в детоксе и уровень стресса. Результаты позволяют сделать следующие основные выводы:</w:t>
+      </w:r>
+    </w:p>
+    <w:p>
+      <w:pPr>
+        <w:pStyle w:val="af1"/>
+        <w:numPr>
+          <w:ilvl w:val="0"/>
+          <w:numId w:val="5"/>
+        </w:numPr>
+        <w:spacing w:after="0" w:line="360" w:lineRule="auto"/>
+        <w:rPr>
+          <w:rFonts w:ascii="Times New Roman" w:hAnsi="Times New Roman"/>
+          <w:sz w:val="28"/>
+          <w:szCs w:val="28"/>
+        </w:rPr>
+      </w:pPr>
+      <w:r>
+        <w:rPr>
+          <w:rFonts w:ascii="Times New Roman" w:hAnsi="Times New Roman"/>
+          <w:sz w:val="28"/>
+          <w:szCs w:val="28"/>
+        </w:rPr>
+        <w:t>Отсутствие связи между детоксом и желанием проводить меньше времени в социальных сетях:</w:t>
+      </w:r>
+      <w:r>
+        <w:rPr>
+          <w:rFonts w:ascii="Times New Roman" w:hAnsi="Times New Roman"/>
+          <w:sz w:val="28"/>
+          <w:szCs w:val="28"/>
+        </w:rPr>
+        <w:t xml:space="preserve"> к</w:t>
+      </w:r>
+      <w:r>
+        <w:rPr>
+          <w:rFonts w:ascii="Times New Roman" w:hAnsi="Times New Roman"/>
+          <w:sz w:val="28"/>
+          <w:szCs w:val="28"/>
+        </w:rPr>
+        <w:t>оэффициент V Крамера и его значение (0.0 и 0.085) указывают на отсутствие статистически значимой связи между фактом проведения детокса и желанием уменьшить время в социальных сетях.</w:t>
+      </w:r>
+    </w:p>
+    <w:p>
+      <w:pPr>
+        <w:pStyle w:val="af1"/>
+        <w:numPr>
+          <w:ilvl w:val="0"/>
+          <w:numId w:val="5"/>
+        </w:numPr>
+        <w:spacing w:after="0" w:line="360" w:lineRule="auto"/>
+        <w:rPr>
+          <w:rFonts w:ascii="Times New Roman" w:hAnsi="Times New Roman"/>
+          <w:sz w:val="28"/>
+          <w:szCs w:val="28"/>
+        </w:rPr>
+      </w:pPr>
+      <w:r>
+        <w:rPr>
+          <w:rFonts w:ascii="Times New Roman" w:hAnsi="Times New Roman"/>
+          <w:sz w:val="28"/>
+          <w:szCs w:val="28"/>
+        </w:rPr>
+        <w:t>Связь между временем в социальных сетях и психологическими аспектами:</w:t>
+      </w:r>
+      <w:r>
+        <w:rPr>
+          <w:rFonts w:ascii="Times New Roman" w:hAnsi="Times New Roman"/>
+          <w:sz w:val="28"/>
+          <w:szCs w:val="28"/>
+        </w:rPr>
+        <w:t xml:space="preserve"> к</w:t>
+      </w:r>
+      <w:r>
+        <w:rPr>
+          <w:rFonts w:ascii="Times New Roman" w:hAnsi="Times New Roman"/>
+          <w:sz w:val="28"/>
+          <w:szCs w:val="28"/>
+        </w:rPr>
+        <w:t xml:space="preserve">оэффициент </w:t>
+      </w:r>
+      <w:proofErr w:type="spellStart"/>
+      <w:r>
+        <w:rPr>
+          <w:rFonts w:ascii="Times New Roman" w:hAnsi="Times New Roman"/>
+          <w:sz w:val="28"/>
+          <w:szCs w:val="28"/>
+        </w:rPr>
+        <w:t>Спирмена</w:t>
+      </w:r>
+      <w:proofErr w:type="spellEnd"/>
+      <w:r>
+        <w:rPr>
+          <w:rFonts w:ascii="Times New Roman" w:hAnsi="Times New Roman"/>
+          <w:sz w:val="28"/>
+          <w:szCs w:val="28"/>
+        </w:rPr>
+        <w:t xml:space="preserve"> 0.963 указывает на сильную положительную корреляцию между временем, проведенным в социальных сетях, и потребностью в детоксе. Тем не менее, важно отметить, что корреляция не подразумевает причинно-следственной связи.</w:t>
+      </w:r>
+    </w:p>
+    <w:p>
+      <w:pPr>
+        <w:pStyle w:val="af1"/>
+        <w:numPr>
+          <w:ilvl w:val="0"/>
+          <w:numId w:val="5"/>
+        </w:numPr>
+        <w:spacing w:after="0" w:line="360" w:lineRule="auto"/>
+        <w:rPr>
+          <w:rFonts w:ascii="Times New Roman" w:hAnsi="Times New Roman"/>
+          <w:sz w:val="28"/>
+          <w:szCs w:val="28"/>
+        </w:rPr>
+      </w:pPr>
+      <w:r>
+        <w:rPr>
+          <w:rFonts w:ascii="Times New Roman" w:hAnsi="Times New Roman"/>
+          <w:sz w:val="28"/>
+          <w:szCs w:val="28"/>
+        </w:rPr>
+        <w:t xml:space="preserve">Связь между временем в социальных сетях и уровнем стресса: коэффициент </w:t>
+      </w:r>
+      <w:proofErr w:type="spellStart"/>
+      <w:r>
+        <w:rPr>
+          <w:rFonts w:ascii="Times New Roman" w:hAnsi="Times New Roman"/>
+          <w:sz w:val="28"/>
+          <w:szCs w:val="28"/>
+        </w:rPr>
+        <w:t>Спирмена</w:t>
+      </w:r>
+      <w:proofErr w:type="spellEnd"/>
+      <w:r>
+        <w:rPr>
+          <w:rFonts w:ascii="Times New Roman" w:hAnsi="Times New Roman"/>
+          <w:sz w:val="28"/>
+          <w:szCs w:val="28"/>
+        </w:rPr>
+        <w:t xml:space="preserve"> -0.667 указывает на отрицательную монотонную связь между временем в социальных сетях и уровнем стресса, что может свидетельствовать о том, что более высокое время в соцсетях ассоциируется с более низким уровнем стресса.</w:t>
+      </w:r>
+    </w:p>
+    <w:p>
+      <w:pPr>
+        <w:spacing w:after="0" w:line="360" w:lineRule="auto"/>
+        <w:ind w:firstLine="708"/>
+        <w:rPr>
+          <w:rFonts w:ascii="Times New Roman" w:hAnsi="Times New Roman"/>
+          <w:sz w:val="28"/>
+          <w:szCs w:val="28"/>
+        </w:rPr>
+      </w:pPr>
+    </w:p>
+    <w:p>
+      <w:pPr>
+        <w:spacing w:after="0" w:line="360" w:lineRule="auto"/>
+        <w:ind w:firstLine="708"/>
+        <w:rPr>
+          <w:rFonts w:ascii="Times New Roman" w:hAnsi="Times New Roman"/>
+          <w:sz w:val="28"/>
+          <w:szCs w:val="28"/>
+        </w:rPr>
+      </w:pPr>
+      <w:r>
+        <w:rPr>
+          <w:rFonts w:ascii="Times New Roman" w:hAnsi="Times New Roman"/>
+          <w:sz w:val="28"/>
+          <w:szCs w:val="28"/>
+        </w:rPr>
+        <w:t>Важно отметить, что корреляция не обозначает причинно-следственную связь, и существуют другие факторы, влияющие на эти взаимосвязи. Данные основаны на опросах, что подразумевает возможную субъективность.</w:t>
+      </w:r>
+    </w:p>
+    <w:p>
+      <w:pPr>
+        <w:spacing w:after="0" w:line="360" w:lineRule="auto"/>
+        <w:ind w:firstLine="708"/>
+        <w:rPr>
+          <w:rFonts w:ascii="Times New Roman" w:hAnsi="Times New Roman"/>
+          <w:sz w:val="28"/>
+          <w:szCs w:val="28"/>
+        </w:rPr>
+      </w:pPr>
+      <w:r>
+        <w:rPr>
+          <w:rFonts w:ascii="Times New Roman" w:hAnsi="Times New Roman"/>
+          <w:sz w:val="28"/>
+          <w:szCs w:val="28"/>
+        </w:rPr>
+        <w:t xml:space="preserve">Полученные результаты предостерегают от однозначных интерпретаций и подчеркивают сложность взаимосвязей между использованием социальных сетей, детоксом и психологическим благополучием. Дополнительные </w:t>
+      </w:r>
+      <w:r>
+        <w:rPr>
+          <w:rFonts w:ascii="Times New Roman" w:hAnsi="Times New Roman"/>
+          <w:sz w:val="28"/>
+          <w:szCs w:val="28"/>
+        </w:rPr>
+        <w:lastRenderedPageBreak/>
+        <w:t>исследования с учетом дополнительных факторов могут более точно выявить тенденции и динамику в данной области.</w:t>
+      </w:r>
+    </w:p>
+    <w:p>
+      <w:pPr>
+        <w:spacing w:after="0" w:line="360" w:lineRule="auto"/>
+        <w:ind w:firstLine="708"/>
+        <w:rPr>
+          <w:rFonts w:ascii="Times New Roman" w:hAnsi="Times New Roman"/>
+          <w:sz w:val="28"/>
+          <w:szCs w:val="28"/>
+        </w:rPr>
+      </w:pPr>
+    </w:p>
+    <w:p>
+      <w:pPr>
+        <w:spacing w:after="0" w:line="360" w:lineRule="auto"/>
+        <w:ind w:firstLine="708"/>
+        <w:rPr>
+          <w:rFonts w:ascii="Times New Roman" w:hAnsi="Times New Roman"/>
+          <w:sz w:val="28"/>
+          <w:szCs w:val="28"/>
+        </w:rPr>
+      </w:pPr>
+    </w:p>
+    <w:p>
+      <w:pPr>
+        <w:spacing w:after="0" w:line="360" w:lineRule="auto"/>
+        <w:ind w:firstLine="708"/>
+        <w:rPr>
+          <w:rFonts w:ascii="Times New Roman" w:hAnsi="Times New Roman"/>
+          <w:sz w:val="28"/>
+          <w:szCs w:val="28"/>
+        </w:rPr>
+      </w:pPr>
+    </w:p>
+    <w:p>
+      <w:pPr>
+        <w:spacing w:after="0" w:line="360" w:lineRule="auto"/>
+        <w:ind w:firstLine="708"/>
+        <w:rPr>
+          <w:rFonts w:ascii="Times New Roman" w:hAnsi="Times New Roman"/>
+          <w:sz w:val="28"/>
+          <w:szCs w:val="28"/>
+        </w:rPr>
+      </w:pPr>
+    </w:p>
+    <w:p>
+      <w:pPr>
+        <w:spacing w:after="0" w:line="360" w:lineRule="auto"/>
+        <w:ind w:firstLine="708"/>
+        <w:rPr>
+          <w:rFonts w:ascii="Times New Roman" w:hAnsi="Times New Roman"/>
+          <w:sz w:val="28"/>
+          <w:szCs w:val="28"/>
+        </w:rPr>
+      </w:pPr>
+    </w:p>
+    <w:p>
+      <w:pPr>
+        <w:spacing w:after="0" w:line="360" w:lineRule="auto"/>
+        <w:ind w:firstLine="708"/>
+        <w:rPr>
+          <w:rFonts w:ascii="Times New Roman" w:hAnsi="Times New Roman"/>
+          <w:sz w:val="28"/>
+          <w:szCs w:val="28"/>
+        </w:rPr>
+      </w:pPr>
+    </w:p>
+    <w:p>
+      <w:pPr>
+        <w:spacing w:after="0" w:line="360" w:lineRule="auto"/>
+        <w:ind w:firstLine="708"/>
+        <w:rPr>
+          <w:rFonts w:ascii="Times New Roman" w:hAnsi="Times New Roman"/>
+          <w:sz w:val="28"/>
+          <w:szCs w:val="28"/>
+        </w:rPr>
+      </w:pPr>
+    </w:p>
+    <w:p>
+      <w:pPr>
+        <w:spacing w:after="0" w:line="360" w:lineRule="auto"/>
+        <w:ind w:firstLine="708"/>
+        <w:rPr>
+          <w:rFonts w:ascii="Times New Roman" w:hAnsi="Times New Roman"/>
+          <w:sz w:val="28"/>
+          <w:szCs w:val="28"/>
+        </w:rPr>
+      </w:pPr>
+    </w:p>
+    <w:p>
+      <w:pPr>
+        <w:spacing w:after="0" w:line="360" w:lineRule="auto"/>
+        <w:ind w:firstLine="708"/>
+        <w:rPr>
+          <w:rFonts w:ascii="Times New Roman" w:hAnsi="Times New Roman"/>
+          <w:sz w:val="28"/>
+          <w:szCs w:val="28"/>
+        </w:rPr>
+      </w:pPr>
+    </w:p>
+    <w:p>
+      <w:pPr>
+        <w:spacing w:after="0" w:line="360" w:lineRule="auto"/>
+        <w:ind w:firstLine="708"/>
+        <w:rPr>
+          <w:rFonts w:ascii="Times New Roman" w:hAnsi="Times New Roman"/>
+          <w:sz w:val="28"/>
+          <w:szCs w:val="28"/>
+        </w:rPr>
+      </w:pPr>
+    </w:p>
+    <w:p>
+      <w:pPr>
+        <w:spacing w:after="0" w:line="360" w:lineRule="auto"/>
+        <w:ind w:firstLine="708"/>
+        <w:rPr>
+          <w:rFonts w:ascii="Times New Roman" w:hAnsi="Times New Roman"/>
+          <w:sz w:val="28"/>
+          <w:szCs w:val="28"/>
+        </w:rPr>
+      </w:pPr>
+    </w:p>
+    <w:p>
+      <w:pPr>
+        <w:spacing w:after="0" w:line="360" w:lineRule="auto"/>
+        <w:ind w:firstLine="708"/>
+        <w:rPr>
+          <w:rFonts w:ascii="Times New Roman" w:hAnsi="Times New Roman"/>
+          <w:sz w:val="28"/>
+          <w:szCs w:val="28"/>
+        </w:rPr>
+      </w:pPr>
+    </w:p>
+    <w:p>
+      <w:pPr>
+        <w:spacing w:after="0" w:line="360" w:lineRule="auto"/>
+        <w:ind w:firstLine="708"/>
+        <w:rPr>
+          <w:rFonts w:ascii="Times New Roman" w:hAnsi="Times New Roman"/>
+          <w:sz w:val="28"/>
+          <w:szCs w:val="28"/>
+        </w:rPr>
+      </w:pPr>
+    </w:p>
+    <w:p>
+      <w:pPr>
+        <w:spacing w:after="0" w:line="360" w:lineRule="auto"/>
+        <w:ind w:firstLine="708"/>
+        <w:rPr>
+          <w:rFonts w:ascii="Times New Roman" w:hAnsi="Times New Roman"/>
+          <w:sz w:val="28"/>
+          <w:szCs w:val="28"/>
+        </w:rPr>
+      </w:pPr>
+    </w:p>
+    <w:p>
+      <w:pPr>
+        <w:spacing w:after="0" w:line="360" w:lineRule="auto"/>
+        <w:ind w:firstLine="708"/>
+        <w:rPr>
+          <w:rFonts w:ascii="Times New Roman" w:hAnsi="Times New Roman"/>
+          <w:sz w:val="28"/>
+          <w:szCs w:val="28"/>
+        </w:rPr>
+      </w:pPr>
+    </w:p>
+    <w:p>
+      <w:pPr>
+        <w:spacing w:after="0" w:line="360" w:lineRule="auto"/>
+        <w:ind w:firstLine="708"/>
+        <w:rPr>
+          <w:rFonts w:ascii="Times New Roman" w:hAnsi="Times New Roman"/>
+          <w:sz w:val="28"/>
+          <w:szCs w:val="28"/>
+        </w:rPr>
+      </w:pPr>
+    </w:p>
+    <w:p>
+      <w:pPr>
+        <w:spacing w:after="0" w:line="360" w:lineRule="auto"/>
+        <w:ind w:firstLine="708"/>
+        <w:rPr>
+          <w:rFonts w:ascii="Times New Roman" w:hAnsi="Times New Roman"/>
+          <w:sz w:val="28"/>
+          <w:szCs w:val="28"/>
+        </w:rPr>
+      </w:pPr>
+    </w:p>
+    <w:p>
+      <w:pPr>
+        <w:spacing w:after="0" w:line="360" w:lineRule="auto"/>
+        <w:ind w:firstLine="708"/>
+        <w:rPr>
+          <w:rFonts w:ascii="Times New Roman" w:hAnsi="Times New Roman"/>
+          <w:sz w:val="28"/>
+          <w:szCs w:val="28"/>
+        </w:rPr>
+      </w:pPr>
+    </w:p>
+    <w:p>
+      <w:pPr>
+        <w:spacing w:after="0" w:line="360" w:lineRule="auto"/>
+        <w:ind w:firstLine="708"/>
+        <w:rPr>
+          <w:rFonts w:ascii="Times New Roman" w:hAnsi="Times New Roman"/>
+          <w:sz w:val="28"/>
+          <w:szCs w:val="28"/>
+        </w:rPr>
+      </w:pPr>
+    </w:p>
+    <w:p>
+      <w:pPr>
+        <w:spacing w:after="0" w:line="360" w:lineRule="auto"/>
+        <w:ind w:firstLine="708"/>
+        <w:rPr>
+          <w:rFonts w:ascii="Times New Roman" w:hAnsi="Times New Roman"/>
+          <w:sz w:val="28"/>
+          <w:szCs w:val="28"/>
+        </w:rPr>
+      </w:pPr>
+    </w:p>
+    <w:p>
+      <w:pPr>
+        <w:spacing w:after="0" w:line="360" w:lineRule="auto"/>
+        <w:ind w:firstLine="708"/>
+        <w:rPr>
+          <w:rFonts w:ascii="Times New Roman" w:hAnsi="Times New Roman"/>
+          <w:sz w:val="28"/>
+          <w:szCs w:val="28"/>
+        </w:rPr>
+      </w:pPr>
+    </w:p>
+    <w:p>
+      <w:pPr>
+        <w:spacing w:after="0" w:line="360" w:lineRule="auto"/>
+        <w:ind w:firstLine="708"/>
+        <w:rPr>
+          <w:rFonts w:ascii="Times New Roman" w:hAnsi="Times New Roman"/>
+          <w:sz w:val="28"/>
+          <w:szCs w:val="28"/>
+        </w:rPr>
+      </w:pPr>
+    </w:p>
+    <w:p>
+      <w:pPr>
+        <w:spacing w:after="0" w:line="360" w:lineRule="auto"/>
+        <w:ind w:firstLine="708"/>
+        <w:rPr>
+          <w:rFonts w:ascii="Times New Roman" w:hAnsi="Times New Roman"/>
+          <w:sz w:val="28"/>
+          <w:szCs w:val="28"/>
+        </w:rPr>
+      </w:pPr>
+    </w:p>
+    <w:p>
+      <w:pPr>
+        <w:spacing w:after="0" w:line="360" w:lineRule="auto"/>
+        <w:ind w:firstLine="708"/>
+        <w:rPr>
+          <w:rFonts w:ascii="Times New Roman" w:hAnsi="Times New Roman"/>
+          <w:sz w:val="28"/>
+          <w:szCs w:val="28"/>
+        </w:rPr>
+      </w:pPr>
+    </w:p>
+    <w:p>
+      <w:pPr>
+        <w:spacing w:after="0" w:line="360" w:lineRule="auto"/>
+        <w:ind w:firstLine="708"/>
+        <w:rPr>
+          <w:rFonts w:ascii="Times New Roman" w:hAnsi="Times New Roman"/>
+          <w:sz w:val="28"/>
+          <w:szCs w:val="28"/>
+        </w:rPr>
+      </w:pPr>
+    </w:p>
+    <w:p>
+      <w:pPr>
+        <w:spacing w:after="0" w:line="360" w:lineRule="auto"/>
+        <w:ind w:firstLine="708"/>
+        <w:rPr>
+          <w:rFonts w:ascii="Times New Roman" w:hAnsi="Times New Roman"/>
+          <w:sz w:val="28"/>
+          <w:szCs w:val="28"/>
+        </w:rPr>
+      </w:pPr>
+    </w:p>
+    <w:p>
+      <w:pPr>
+        <w:spacing w:after="0" w:line="360" w:lineRule="auto"/>
+        <w:ind w:firstLine="708"/>
+        <w:rPr>
+          <w:rFonts w:ascii="Times New Roman" w:hAnsi="Times New Roman"/>
+          <w:sz w:val="28"/>
+          <w:szCs w:val="28"/>
+        </w:rPr>
+      </w:pPr>
+    </w:p>
+    <w:p>
+      <w:pPr>
+        <w:spacing w:after="0" w:line="360" w:lineRule="auto"/>
+        <w:rPr>
+          <w:rFonts w:ascii="Times New Roman" w:hAnsi="Times New Roman"/>
+          <w:sz w:val="28"/>
+          <w:szCs w:val="28"/>
+        </w:rPr>
+      </w:pPr>
+    </w:p>
+    <w:p>
+      <w:pPr>
+        <w:pStyle w:val="1"/>
+        <w:jc w:val="center"/>
+        <w:rPr>
+          <w:rFonts w:ascii="Times New Roman" w:hAnsi="Times New Roman"/>
+          <w:color w:val="auto"/>
+          <w:sz w:val="28"/>
+          <w:szCs w:val="28"/>
+        </w:rPr>
+      </w:pPr>
+      <w:bookmarkStart w:id="8" w:name="_Toc155814888"/>
+      <w:r>
+        <w:rPr>
+          <w:rFonts w:ascii="Times New Roman" w:hAnsi="Times New Roman"/>
+          <w:color w:val="auto"/>
+          <w:sz w:val="28"/>
+          <w:szCs w:val="28"/>
+        </w:rPr>
+        <w:lastRenderedPageBreak/>
+        <w:t>ЛИТЕРАТУРА</w:t>
+      </w:r>
+      <w:bookmarkEnd w:id="8"/>
+    </w:p>
+    <w:p/>
+    <w:p/>
+    <w:p>
+      <w:pPr>
+        <w:pStyle w:val="af1"/>
+        <w:numPr>
+          <w:ilvl w:val="0"/>
+          <w:numId w:val="6"/>
+        </w:numPr>
+        <w:spacing w:line="360" w:lineRule="auto"/>
+        <w:ind w:left="1066" w:hanging="357"/>
+        <w:rPr>
+          <w:rFonts w:ascii="Times New Roman" w:hAnsi="Times New Roman"/>
+          <w:sz w:val="28"/>
+          <w:szCs w:val="28"/>
+        </w:rPr>
+      </w:pPr>
+      <w:proofErr w:type="spellStart"/>
+      <w:r>
+        <w:rPr>
+          <w:rFonts w:ascii="Times New Roman" w:hAnsi="Times New Roman"/>
+          <w:sz w:val="28"/>
+          <w:szCs w:val="28"/>
+        </w:rPr>
+        <w:t>Гмурман</w:t>
+      </w:r>
+      <w:proofErr w:type="spellEnd"/>
+      <w:r>
+        <w:rPr>
+          <w:rFonts w:ascii="Times New Roman" w:hAnsi="Times New Roman"/>
+          <w:sz w:val="28"/>
+          <w:szCs w:val="28"/>
+        </w:rPr>
+        <w:t xml:space="preserve"> В. Е. Теория вероятностей и математическая статистика: учебное пособие для вузов / В. Е. </w:t>
+      </w:r>
+      <w:proofErr w:type="spellStart"/>
+      <w:r>
+        <w:rPr>
+          <w:rFonts w:ascii="Times New Roman" w:hAnsi="Times New Roman"/>
+          <w:sz w:val="28"/>
+          <w:szCs w:val="28"/>
+        </w:rPr>
+        <w:t>Гмурман</w:t>
+      </w:r>
+      <w:proofErr w:type="spellEnd"/>
+      <w:r>
+        <w:rPr>
+          <w:rFonts w:ascii="Times New Roman" w:hAnsi="Times New Roman"/>
+          <w:sz w:val="28"/>
+          <w:szCs w:val="28"/>
+        </w:rPr>
+        <w:t xml:space="preserve">. – М.: </w:t>
+      </w:r>
+      <w:proofErr w:type="spellStart"/>
+      <w:r>
+        <w:rPr>
+          <w:rFonts w:ascii="Times New Roman" w:hAnsi="Times New Roman"/>
+          <w:sz w:val="28"/>
+          <w:szCs w:val="28"/>
+        </w:rPr>
+        <w:t>Высш</w:t>
+      </w:r>
+      <w:proofErr w:type="spellEnd"/>
+      <w:r>
+        <w:rPr>
+          <w:rFonts w:ascii="Times New Roman" w:hAnsi="Times New Roman"/>
+          <w:sz w:val="28"/>
+          <w:szCs w:val="28"/>
+        </w:rPr>
+        <w:t>. шк., 2003. – 479 с.</w:t>
+      </w:r>
+    </w:p>
+    <w:p>
+      <w:pPr>
+        <w:pStyle w:val="af1"/>
+        <w:numPr>
+          <w:ilvl w:val="0"/>
+          <w:numId w:val="6"/>
+        </w:numPr>
+        <w:spacing w:line="360" w:lineRule="auto"/>
+        <w:ind w:left="1066" w:hanging="357"/>
+        <w:rPr>
+          <w:rFonts w:ascii="Times New Roman" w:hAnsi="Times New Roman"/>
+          <w:sz w:val="28"/>
+          <w:szCs w:val="28"/>
+        </w:rPr>
+      </w:pPr>
+      <w:r>
+        <w:rPr>
+          <w:rFonts w:ascii="Times New Roman" w:hAnsi="Times New Roman"/>
+          <w:sz w:val="28"/>
+          <w:szCs w:val="28"/>
+        </w:rPr>
+        <w:t>Новиков Д. А. Статистические методы в педагогических исследованиях (типовые случаи) / Д. А. Новиков. – М.: МЗ-Пресс, 2004. – 67 с.</w:t>
+      </w:r>
+    </w:p>
+    <w:p>
+      <w:pPr>
+        <w:pStyle w:val="af1"/>
+        <w:numPr>
+          <w:ilvl w:val="0"/>
+          <w:numId w:val="6"/>
+        </w:numPr>
+        <w:spacing w:line="360" w:lineRule="auto"/>
+        <w:ind w:left="1066" w:hanging="357"/>
+        <w:rPr>
+          <w:rFonts w:ascii="Times New Roman" w:hAnsi="Times New Roman"/>
+          <w:sz w:val="28"/>
+          <w:szCs w:val="28"/>
+        </w:rPr>
+      </w:pPr>
+      <w:r>
+        <w:rPr>
+          <w:rFonts w:ascii="Times New Roman" w:hAnsi="Times New Roman"/>
+          <w:sz w:val="28"/>
+          <w:szCs w:val="28"/>
+        </w:rPr>
+        <w:t>Шилова З. В. Теория вероятностей и математическая статистика: учебное пособие / З. В. Шилова, О. И. Шилов. – Киров: Изд-во ВГГУ, 2015. – 158 с</w:t>
+      </w:r>
+    </w:p>
+    <w:p>
+      <w:pPr>
+        <w:pStyle w:val="af1"/>
+        <w:numPr>
+          <w:ilvl w:val="0"/>
+          <w:numId w:val="6"/>
+        </w:numPr>
+        <w:spacing w:line="360" w:lineRule="auto"/>
+        <w:ind w:left="1066" w:hanging="357"/>
+        <w:rPr>
+          <w:rFonts w:ascii="Times New Roman" w:hAnsi="Times New Roman"/>
+          <w:sz w:val="28"/>
+          <w:szCs w:val="28"/>
+        </w:rPr>
+      </w:pPr>
+      <w:proofErr w:type="spellStart"/>
+      <w:r>
+        <w:rPr>
+          <w:rFonts w:ascii="Times New Roman" w:hAnsi="Times New Roman"/>
+          <w:sz w:val="28"/>
+          <w:szCs w:val="28"/>
+        </w:rPr>
+        <w:t>Шихалёв</w:t>
+      </w:r>
+      <w:proofErr w:type="spellEnd"/>
+      <w:r>
+        <w:rPr>
+          <w:rFonts w:ascii="Times New Roman" w:hAnsi="Times New Roman"/>
+          <w:sz w:val="28"/>
+          <w:szCs w:val="28"/>
+        </w:rPr>
+        <w:t xml:space="preserve"> А.М. Корреляционный анализ. Непараметрические методы / А.М. </w:t>
+      </w:r>
+      <w:proofErr w:type="spellStart"/>
+      <w:r>
+        <w:rPr>
+          <w:rFonts w:ascii="Times New Roman" w:hAnsi="Times New Roman"/>
+          <w:sz w:val="28"/>
+          <w:szCs w:val="28"/>
+        </w:rPr>
+        <w:t>Шихалёв</w:t>
+      </w:r>
+      <w:proofErr w:type="spellEnd"/>
+      <w:r>
+        <w:rPr>
+          <w:rFonts w:ascii="Times New Roman" w:hAnsi="Times New Roman"/>
+          <w:sz w:val="28"/>
+          <w:szCs w:val="28"/>
+        </w:rPr>
+        <w:t>. – Казань: Казан. ун-т, 2015. – 58 с.</w:t>
+      </w:r>
+    </w:p>
+    <w:p>
+      <w:pPr>
+        <w:pStyle w:val="af1"/>
+        <w:numPr>
+          <w:ilvl w:val="0"/>
+          <w:numId w:val="6"/>
+        </w:numPr>
+        <w:spacing w:line="360" w:lineRule="auto"/>
+        <w:ind w:left="1066" w:hanging="357"/>
+        <w:rPr>
+          <w:rFonts w:ascii="Times New Roman" w:hAnsi="Times New Roman"/>
+          <w:sz w:val="28"/>
+          <w:szCs w:val="28"/>
+        </w:rPr>
+      </w:pPr>
+      <w:r>
+        <w:rPr>
+          <w:rFonts w:ascii="Times New Roman" w:hAnsi="Times New Roman"/>
+          <w:sz w:val="28"/>
+          <w:szCs w:val="28"/>
+        </w:rPr>
+        <w:t>Сидоренко Е. Методы математической обработки в психологии. СПб., 2002;</w:t>
+      </w:r>
+    </w:p>
+    <w:p>
+      <w:pPr>
+        <w:pStyle w:val="af1"/>
+        <w:ind w:left="1068"/>
+      </w:pPr>
+    </w:p>
+    <w:p>
+      <w:pPr>
+        <w:pStyle w:val="af1"/>
+        <w:ind w:left="1068"/>
+      </w:pPr>
+    </w:p>
+    <w:p>
+      <w:pPr>
+        <w:pStyle w:val="af1"/>
+        <w:ind w:left="1068"/>
+      </w:pPr>
+    </w:p>
+    <w:p>
+      <w:pPr>
+        <w:pStyle w:val="af1"/>
+        <w:ind w:left="1068"/>
+      </w:pPr>
+    </w:p>
+    <w:p>
+      <w:pPr>
+        <w:pStyle w:val="af1"/>
+        <w:ind w:left="1068"/>
+      </w:pPr>
+    </w:p>
+    <w:p>
+      <w:pPr>
+        <w:pStyle w:val="af1"/>
+        <w:ind w:left="1068"/>
+      </w:pPr>
+    </w:p>
+    <w:p>
+      <w:pPr>
+        <w:pStyle w:val="af1"/>
+        <w:ind w:left="1068"/>
+      </w:pPr>
+    </w:p>
+    <w:p>
+      <w:pPr>
+        <w:pStyle w:val="af1"/>
+        <w:ind w:left="1068"/>
+      </w:pPr>
+    </w:p>
+    <w:p>
+      <w:pPr>
+        <w:pStyle w:val="af1"/>
+        <w:ind w:left="1068"/>
+      </w:pPr>
+    </w:p>
+    <w:p>
+      <w:pPr>
+        <w:pStyle w:val="af1"/>
+        <w:ind w:left="1068"/>
+      </w:pPr>
+    </w:p>
+    <w:p>
+      <w:pPr>
+        <w:pStyle w:val="af1"/>
+        <w:ind w:left="1068"/>
+      </w:pPr>
+    </w:p>
+    <w:p>
+      <w:pPr>
+        <w:pStyle w:val="af1"/>
+        <w:ind w:left="1068"/>
+      </w:pPr>
+    </w:p>
+    <w:p>
+      <w:pPr>
+        <w:pStyle w:val="af1"/>
+        <w:ind w:left="1068"/>
+      </w:pPr>
+    </w:p>
+    <w:p>
+      <w:pPr>
+        <w:pStyle w:val="af1"/>
+        <w:ind w:left="1068"/>
+      </w:pPr>
+    </w:p>
+    <w:p>
+      <w:pPr>
+        <w:pStyle w:val="af1"/>
+        <w:ind w:left="1068"/>
+      </w:pPr>
+    </w:p>
+    <w:p>
+      <w:pPr>
+        <w:pStyle w:val="af1"/>
+        <w:ind w:left="1068"/>
+      </w:pPr>
+    </w:p>
+    <w:p>
+      <w:pPr>
+        <w:pStyle w:val="af1"/>
+        <w:ind w:left="1068"/>
+      </w:pPr>
+    </w:p>
+    <w:p>
+      <w:pPr>
+        <w:pStyle w:val="af1"/>
+        <w:ind w:left="1068"/>
+      </w:pPr>
+    </w:p>
+    <w:p>
+      <w:pPr>
+        <w:pStyle w:val="af1"/>
+        <w:ind w:left="1068"/>
+      </w:pPr>
+    </w:p>
+    <w:p>
+      <w:pPr>
+        <w:pStyle w:val="af1"/>
+        <w:ind w:left="1068"/>
+      </w:pPr>
+    </w:p>
+    <w:p/>
+    <w:p>
+      <w:pPr>
+        <w:jc w:val="center"/>
+        <w:outlineLvl w:val="0"/>
+        <w:rPr>
+          <w:rFonts w:ascii="Times New Roman" w:hAnsi="Times New Roman"/>
+          <w:sz w:val="28"/>
+          <w:szCs w:val="28"/>
+        </w:rPr>
+      </w:pPr>
+      <w:bookmarkStart w:id="9" w:name="_Toc155814889"/>
+      <w:r>
+        <w:rPr>
+          <w:rFonts w:ascii="Times New Roman" w:hAnsi="Times New Roman"/>
+          <w:sz w:val="28"/>
+          <w:szCs w:val="28"/>
+        </w:rPr>
+        <w:lastRenderedPageBreak/>
+        <w:t>ПРИЛОЖЕНИЕ</w:t>
+      </w:r>
+      <w:bookmarkEnd w:id="9"/>
+    </w:p>
+    <w:p>
+      <w:pPr>
+        <w:rPr>
+          <w:rFonts w:ascii="Times New Roman" w:hAnsi="Times New Roman"/>
+          <w:sz w:val="28"/>
+          <w:szCs w:val="28"/>
+        </w:rPr>
+      </w:pPr>
+    </w:p>
+    <w:p>
+      <w:pPr>
+        <w:rPr>
+          <w:rFonts w:ascii="Times New Roman" w:hAnsi="Times New Roman"/>
+          <w:sz w:val="28"/>
+          <w:szCs w:val="28"/>
+        </w:rPr>
+      </w:pPr>
+      <w:r>
+        <w:rPr>
+          <w:rFonts w:ascii="Times New Roman" w:hAnsi="Times New Roman"/>
+          <w:sz w:val="28"/>
+          <w:szCs w:val="28"/>
+        </w:rPr>
+        <w:t xml:space="preserve">Ссылка на листинг кода: </w:t>
+      </w:r>
+      <w:hyperlink r:id="rId25" w:history="1">
+        <w:r>
+          <w:rPr>
+            <w:rStyle w:val="a9"/>
+            <w:rFonts w:ascii="Times New Roman" w:hAnsi="Times New Roman"/>
+            <w:color w:val="auto"/>
+            <w:sz w:val="28"/>
+            <w:szCs w:val="28"/>
+          </w:rPr>
+          <w:t>ссылка</w:t>
+        </w:r>
+      </w:hyperlink>
+    </w:p>
+    <w:p>
+      <w:pPr>
+        <w:rPr>
+          <w:rFonts w:ascii="Times New Roman" w:hAnsi="Times New Roman"/>
+          <w:sz w:val="28"/>
+          <w:szCs w:val="28"/>
+        </w:rPr>
+      </w:pPr>
+      <w:r>
+        <w:rPr>
+          <w:rFonts w:ascii="Times New Roman" w:hAnsi="Times New Roman"/>
+          <w:sz w:val="28"/>
+          <w:szCs w:val="28"/>
+        </w:rPr>
+        <w:t xml:space="preserve">Ссылка на опрос: </w:t>
+      </w:r>
+      <w:hyperlink r:id="rId26" w:history="1">
+        <w:r>
+          <w:rPr>
+            <w:rStyle w:val="a9"/>
+            <w:rFonts w:ascii="Times New Roman" w:hAnsi="Times New Roman"/>
+            <w:color w:val="auto"/>
+            <w:sz w:val="28"/>
+            <w:szCs w:val="28"/>
+          </w:rPr>
+          <w:t>ссылка</w:t>
+        </w:r>
+      </w:hyperlink>
+    </w:p>
     <w:sectPr>
-      <w:footerReference w:type="default" r:id="rId17"/>
+      <w:footerReference w:type="default" r:id="rId27"/>
       <w:pgSz w:w="11906" w:h="16838" w:code="9"/>
       <w:pgMar w:top="1134" w:right="567" w:bottom="1134" w:left="1701" w:header="720" w:footer="720" w:gutter="0"/>
       <w:cols w:space="720"/>
@@ -6049,6 +8748,181 @@
     </w:lvl>
   </w:abstractNum>
   <w:abstractNum w:abstractNumId="3" w15:restartNumberingAfterBreak="0">
+    <w:nsid w:val="515E3EB2"/>
+    <w:multiLevelType w:val="hybridMultilevel"/>
+    <w:tmpl w:val="176A9C60"/>
+    <w:lvl w:ilvl="0" w:tplc="91D88FC6">
+      <w:start w:val="1"/>
+      <w:numFmt w:val="decimal"/>
+      <w:lvlText w:val="%1."/>
+      <w:lvlJc w:val="left"/>
+      <w:pPr>
+        <w:ind w:left="1068" w:hanging="360"/>
+      </w:pPr>
+      <w:rPr>
+        <w:rFonts w:hint="default"/>
+      </w:rPr>
+    </w:lvl>
+    <w:lvl w:ilvl="1" w:tplc="04190019" w:tentative="1">
+      <w:start w:val="1"/>
+      <w:numFmt w:val="lowerLetter"/>
+      <w:lvlText w:val="%2."/>
+      <w:lvlJc w:val="left"/>
+      <w:pPr>
+        <w:ind w:left="1788" w:hanging="360"/>
+      </w:pPr>
+    </w:lvl>
+    <w:lvl w:ilvl="2" w:tplc="0419001B" w:tentative="1">
+      <w:start w:val="1"/>
+      <w:numFmt w:val="lowerRoman"/>
+      <w:lvlText w:val="%3."/>
+      <w:lvlJc w:val="right"/>
+      <w:pPr>
+        <w:ind w:left="2508" w:hanging="180"/>
+      </w:pPr>
+    </w:lvl>
+    <w:lvl w:ilvl="3" w:tplc="0419000F" w:tentative="1">
+      <w:start w:val="1"/>
+      <w:numFmt w:val="decimal"/>
+      <w:lvlText w:val="%4."/>
+      <w:lvlJc w:val="left"/>
+      <w:pPr>
+        <w:ind w:left="3228" w:hanging="360"/>
+      </w:pPr>
+    </w:lvl>
+    <w:lvl w:ilvl="4" w:tplc="04190019" w:tentative="1">
+      <w:start w:val="1"/>
+      <w:numFmt w:val="lowerLetter"/>
+      <w:lvlText w:val="%5."/>
+      <w:lvlJc w:val="left"/>
+      <w:pPr>
+        <w:ind w:left="3948" w:hanging="360"/>
+      </w:pPr>
+    </w:lvl>
+    <w:lvl w:ilvl="5" w:tplc="0419001B" w:tentative="1">
+      <w:start w:val="1"/>
+      <w:numFmt w:val="lowerRoman"/>
+      <w:lvlText w:val="%6."/>
+      <w:lvlJc w:val="right"/>
+      <w:pPr>
+        <w:ind w:left="4668" w:hanging="180"/>
+      </w:pPr>
+    </w:lvl>
+    <w:lvl w:ilvl="6" w:tplc="0419000F" w:tentative="1">
+      <w:start w:val="1"/>
+      <w:numFmt w:val="decimal"/>
+      <w:lvlText w:val="%7."/>
+      <w:lvlJc w:val="left"/>
+      <w:pPr>
+        <w:ind w:left="5388" w:hanging="360"/>
+      </w:pPr>
+    </w:lvl>
+    <w:lvl w:ilvl="7" w:tplc="04190019" w:tentative="1">
+      <w:start w:val="1"/>
+      <w:numFmt w:val="lowerLetter"/>
+      <w:lvlText w:val="%8."/>
+      <w:lvlJc w:val="left"/>
+      <w:pPr>
+        <w:ind w:left="6108" w:hanging="360"/>
+      </w:pPr>
+    </w:lvl>
+    <w:lvl w:ilvl="8" w:tplc="0419001B" w:tentative="1">
+      <w:start w:val="1"/>
+      <w:numFmt w:val="lowerRoman"/>
+      <w:lvlText w:val="%9."/>
+      <w:lvlJc w:val="right"/>
+      <w:pPr>
+        <w:ind w:left="6828" w:hanging="180"/>
+      </w:pPr>
+    </w:lvl>
+  </w:abstractNum>
+  <w:abstractNum w:abstractNumId="4" w15:restartNumberingAfterBreak="0">
+    <w:nsid w:val="51964034"/>
+    <w:multiLevelType w:val="hybridMultilevel"/>
+    <w:tmpl w:val="81260478"/>
+    <w:lvl w:ilvl="0" w:tplc="0419000F">
+      <w:start w:val="1"/>
+      <w:numFmt w:val="decimal"/>
+      <w:lvlText w:val="%1."/>
+      <w:lvlJc w:val="left"/>
+      <w:pPr>
+        <w:ind w:left="720" w:hanging="360"/>
+      </w:pPr>
+    </w:lvl>
+    <w:lvl w:ilvl="1" w:tplc="04190019" w:tentative="1">
+      <w:start w:val="1"/>
+      <w:numFmt w:val="lowerLetter"/>
+      <w:lvlText w:val="%2."/>
+      <w:lvlJc w:val="left"/>
+      <w:pPr>
+        <w:ind w:left="1440" w:hanging="360"/>
+      </w:pPr>
+    </w:lvl>
+    <w:lvl w:ilvl="2" w:tplc="0419001B" w:tentative="1">
+      <w:start w:val="1"/>
+      <w:numFmt w:val="lowerRoman"/>
+      <w:lvlText w:val="%3."/>
+      <w:lvlJc w:val="right"/>
+      <w:pPr>
+        <w:ind w:left="2160" w:hanging="180"/>
+      </w:pPr>
+    </w:lvl>
+    <w:lvl w:ilvl="3" w:tplc="0419000F" w:tentative="1">
+      <w:start w:val="1"/>
+      <w:numFmt w:val="decimal"/>
+      <w:lvlText w:val="%4."/>
+      <w:lvlJc w:val="left"/>
+      <w:pPr>
+        <w:ind w:left="2880" w:hanging="360"/>
+      </w:pPr>
+    </w:lvl>
+    <w:lvl w:ilvl="4" w:tplc="04190019" w:tentative="1">
+      <w:start w:val="1"/>
+      <w:numFmt w:val="lowerLetter"/>
+      <w:lvlText w:val="%5."/>
+      <w:lvlJc w:val="left"/>
+      <w:pPr>
+        <w:ind w:left="3600" w:hanging="360"/>
+      </w:pPr>
+    </w:lvl>
+    <w:lvl w:ilvl="5" w:tplc="0419001B" w:tentative="1">
+      <w:start w:val="1"/>
+      <w:numFmt w:val="lowerRoman"/>
+      <w:lvlText w:val="%6."/>
+      <w:lvlJc w:val="right"/>
+      <w:pPr>
+        <w:ind w:left="4320" w:hanging="180"/>
+      </w:pPr>
+    </w:lvl>
+    <w:lvl w:ilvl="6" w:tplc="0419000F" w:tentative="1">
+      <w:start w:val="1"/>
+      <w:numFmt w:val="decimal"/>
+      <w:lvlText w:val="%7."/>
+      <w:lvlJc w:val="left"/>
+      <w:pPr>
+        <w:ind w:left="5040" w:hanging="360"/>
+      </w:pPr>
+    </w:lvl>
+    <w:lvl w:ilvl="7" w:tplc="04190019" w:tentative="1">
+      <w:start w:val="1"/>
+      <w:numFmt w:val="lowerLetter"/>
+      <w:lvlText w:val="%8."/>
+      <w:lvlJc w:val="left"/>
+      <w:pPr>
+        <w:ind w:left="5760" w:hanging="360"/>
+      </w:pPr>
+    </w:lvl>
+    <w:lvl w:ilvl="8" w:tplc="0419001B" w:tentative="1">
+      <w:start w:val="1"/>
+      <w:numFmt w:val="lowerRoman"/>
+      <w:lvlText w:val="%9."/>
+      <w:lvlJc w:val="right"/>
+      <w:pPr>
+        <w:ind w:left="6480" w:hanging="180"/>
+      </w:pPr>
+    </w:lvl>
+  </w:abstractNum>
+  <w:abstractNum w:abstractNumId="5" w15:restartNumberingAfterBreak="0">
     <w:nsid w:val="53A6581F"/>
     <w:multiLevelType w:val="hybridMultilevel"/>
     <w:tmpl w:val="C3B21192"/>
@@ -6162,7 +9036,7 @@
     </w:lvl>
   </w:abstractNum>
   <w:num w:numId="1" w16cid:durableId="1950892867">
-    <w:abstractNumId w:val="3"/>
+    <w:abstractNumId w:val="5"/>
   </w:num>
   <w:num w:numId="2" w16cid:durableId="796722063">
     <w:abstractNumId w:val="2"/>
@@ -6172,6 +9046,12 @@
   </w:num>
   <w:num w:numId="4" w16cid:durableId="1807358454">
     <w:abstractNumId w:val="0"/>
+  </w:num>
+  <w:num w:numId="5" w16cid:durableId="1707631948">
+    <w:abstractNumId w:val="4"/>
+  </w:num>
+  <w:num w:numId="6" w16cid:durableId="981690359">
+    <w:abstractNumId w:val="3"/>
   </w:num>
 </w:numbering>
 </file>
@@ -6568,7 +9448,7 @@
   <w:style w:type="paragraph" w:default="1" w:styleId="a">
     <w:name w:val="Normal"/>
     <w:qFormat/>
-    <w:rsid w:val="00B62998"/>
+    <w:rsid w:val="00B21A77"/>
     <w:pPr>
       <w:suppressAutoHyphens/>
       <w:spacing w:after="200" w:line="276" w:lineRule="auto"/>
@@ -6578,6 +9458,73 @@
       <w:sz w:val="22"/>
       <w:szCs w:val="22"/>
       <w:lang w:eastAsia="zh-CN"/>
+    </w:rPr>
+  </w:style>
+  <w:style w:type="paragraph" w:styleId="1">
+    <w:name w:val="heading 1"/>
+    <w:basedOn w:val="a"/>
+    <w:next w:val="a"/>
+    <w:link w:val="10"/>
+    <w:uiPriority w:val="9"/>
+    <w:qFormat/>
+    <w:rsid w:val="00FF746B"/>
+    <w:pPr>
+      <w:keepNext/>
+      <w:keepLines/>
+      <w:spacing w:before="240" w:after="0"/>
+      <w:outlineLvl w:val="0"/>
+    </w:pPr>
+    <w:rPr>
+      <w:rFonts w:asciiTheme="majorHAnsi" w:eastAsiaTheme="majorEastAsia" w:hAnsiTheme="majorHAnsi" w:cstheme="majorBidi"/>
+      <w:color w:val="2E74B5" w:themeColor="accent1" w:themeShade="BF"/>
+      <w:sz w:val="32"/>
+      <w:szCs w:val="32"/>
+    </w:rPr>
+  </w:style>
+  <w:style w:type="paragraph" w:styleId="2">
+    <w:name w:val="heading 2"/>
+    <w:basedOn w:val="a"/>
+    <w:next w:val="a"/>
+    <w:link w:val="20"/>
+    <w:uiPriority w:val="9"/>
+    <w:semiHidden/>
+    <w:unhideWhenUsed/>
+    <w:qFormat/>
+    <w:rsid w:val="00336614"/>
+    <w:pPr>
+      <w:keepNext/>
+      <w:keepLines/>
+      <w:spacing w:before="40" w:after="0"/>
+      <w:outlineLvl w:val="1"/>
+    </w:pPr>
+    <w:rPr>
+      <w:rFonts w:asciiTheme="majorHAnsi" w:eastAsiaTheme="majorEastAsia" w:hAnsiTheme="majorHAnsi" w:cstheme="majorBidi"/>
+      <w:color w:val="2E74B5" w:themeColor="accent1" w:themeShade="BF"/>
+      <w:sz w:val="26"/>
+      <w:szCs w:val="26"/>
+    </w:rPr>
+  </w:style>
+  <w:style w:type="paragraph" w:styleId="3">
+    <w:name w:val="heading 3"/>
+    <w:basedOn w:val="a"/>
+    <w:next w:val="a"/>
+    <w:link w:val="30"/>
+    <w:uiPriority w:val="9"/>
+    <w:semiHidden/>
+    <w:unhideWhenUsed/>
+    <w:qFormat/>
+    <w:rsid w:val="00336614"/>
+    <w:pPr>
+      <w:keepNext/>
+      <w:keepLines/>
+      <w:spacing w:before="40" w:after="0"/>
+      <w:outlineLvl w:val="2"/>
+    </w:pPr>
+    <w:rPr>
+      <w:rFonts w:asciiTheme="majorHAnsi" w:eastAsiaTheme="majorEastAsia" w:hAnsiTheme="majorHAnsi" w:cstheme="majorBidi"/>
+      <w:color w:val="1F4D78" w:themeColor="accent1" w:themeShade="7F"/>
+      <w:sz w:val="24"/>
+      <w:szCs w:val="24"/>
     </w:rPr>
   </w:style>
   <w:style w:type="character" w:default="1" w:styleId="a0">
@@ -6607,7 +9554,7 @@
     <w:semiHidden/>
     <w:unhideWhenUsed/>
   </w:style>
-  <w:style w:type="character" w:customStyle="1" w:styleId="1">
+  <w:style w:type="character" w:customStyle="1" w:styleId="11">
     <w:name w:val="Основной шрифт абзаца1"/>
   </w:style>
   <w:style w:type="character" w:customStyle="1" w:styleId="a3">
@@ -6662,7 +9609,7 @@
       <w:szCs w:val="24"/>
     </w:rPr>
   </w:style>
-  <w:style w:type="paragraph" w:customStyle="1" w:styleId="10">
+  <w:style w:type="paragraph" w:customStyle="1" w:styleId="12">
     <w:name w:val="Указатель1"/>
     <w:basedOn w:val="a"/>
     <w:pPr>
@@ -6809,6 +9756,105 @@
       <w:szCs w:val="24"/>
       <w:lang w:eastAsia="ru-RU"/>
     </w:rPr>
+  </w:style>
+  <w:style w:type="character" w:customStyle="1" w:styleId="10">
+    <w:name w:val="Заголовок 1 Знак"/>
+    <w:basedOn w:val="a0"/>
+    <w:link w:val="1"/>
+    <w:uiPriority w:val="9"/>
+    <w:rsid w:val="00FF746B"/>
+    <w:rPr>
+      <w:rFonts w:asciiTheme="majorHAnsi" w:eastAsiaTheme="majorEastAsia" w:hAnsiTheme="majorHAnsi" w:cstheme="majorBidi"/>
+      <w:color w:val="2E74B5" w:themeColor="accent1" w:themeShade="BF"/>
+      <w:sz w:val="32"/>
+      <w:szCs w:val="32"/>
+      <w:lang w:eastAsia="zh-CN"/>
+    </w:rPr>
+  </w:style>
+  <w:style w:type="paragraph" w:styleId="af3">
+    <w:name w:val="TOC Heading"/>
+    <w:basedOn w:val="1"/>
+    <w:next w:val="a"/>
+    <w:uiPriority w:val="39"/>
+    <w:unhideWhenUsed/>
+    <w:qFormat/>
+    <w:rsid w:val="00FF746B"/>
+    <w:pPr>
+      <w:suppressAutoHyphens w:val="0"/>
+      <w:spacing w:line="259" w:lineRule="auto"/>
+      <w:outlineLvl w:val="9"/>
+    </w:pPr>
+    <w:rPr>
+      <w:lang w:eastAsia="ru-RU"/>
+    </w:rPr>
+  </w:style>
+  <w:style w:type="character" w:customStyle="1" w:styleId="20">
+    <w:name w:val="Заголовок 2 Знак"/>
+    <w:basedOn w:val="a0"/>
+    <w:link w:val="2"/>
+    <w:uiPriority w:val="9"/>
+    <w:semiHidden/>
+    <w:rsid w:val="00336614"/>
+    <w:rPr>
+      <w:rFonts w:asciiTheme="majorHAnsi" w:eastAsiaTheme="majorEastAsia" w:hAnsiTheme="majorHAnsi" w:cstheme="majorBidi"/>
+      <w:color w:val="2E74B5" w:themeColor="accent1" w:themeShade="BF"/>
+      <w:sz w:val="26"/>
+      <w:szCs w:val="26"/>
+      <w:lang w:eastAsia="zh-CN"/>
+    </w:rPr>
+  </w:style>
+  <w:style w:type="character" w:customStyle="1" w:styleId="30">
+    <w:name w:val="Заголовок 3 Знак"/>
+    <w:basedOn w:val="a0"/>
+    <w:link w:val="3"/>
+    <w:uiPriority w:val="9"/>
+    <w:semiHidden/>
+    <w:rsid w:val="00336614"/>
+    <w:rPr>
+      <w:rFonts w:asciiTheme="majorHAnsi" w:eastAsiaTheme="majorEastAsia" w:hAnsiTheme="majorHAnsi" w:cstheme="majorBidi"/>
+      <w:color w:val="1F4D78" w:themeColor="accent1" w:themeShade="7F"/>
+      <w:sz w:val="24"/>
+      <w:szCs w:val="24"/>
+      <w:lang w:eastAsia="zh-CN"/>
+    </w:rPr>
+  </w:style>
+  <w:style w:type="paragraph" w:styleId="13">
+    <w:name w:val="toc 1"/>
+    <w:basedOn w:val="a"/>
+    <w:next w:val="a"/>
+    <w:autoRedefine/>
+    <w:uiPriority w:val="39"/>
+    <w:unhideWhenUsed/>
+    <w:rsid w:val="00336614"/>
+    <w:pPr>
+      <w:spacing w:after="100"/>
+    </w:pPr>
+  </w:style>
+  <w:style w:type="paragraph" w:styleId="21">
+    <w:name w:val="toc 2"/>
+    <w:basedOn w:val="a"/>
+    <w:next w:val="a"/>
+    <w:autoRedefine/>
+    <w:uiPriority w:val="39"/>
+    <w:unhideWhenUsed/>
+    <w:rsid w:val="00336614"/>
+    <w:pPr>
+      <w:spacing w:after="100"/>
+      <w:ind w:left="220"/>
+    </w:pPr>
+  </w:style>
+  <w:style w:type="paragraph" w:styleId="31">
+    <w:name w:val="toc 3"/>
+    <w:basedOn w:val="a"/>
+    <w:next w:val="a"/>
+    <w:autoRedefine/>
+    <w:uiPriority w:val="39"/>
+    <w:unhideWhenUsed/>
+    <w:rsid w:val="00336614"/>
+    <w:pPr>
+      <w:spacing w:after="100"/>
+      <w:ind w:left="440"/>
+    </w:pPr>
   </w:style>
 </w:styles>
 </file>
